--- a/MODULOS DEL PUNTO DE VENTA Y ECOMMERCE DE FARMACIAS GI.docx
+++ b/MODULOS DEL PUNTO DE VENTA Y ECOMMERCE DE FARMACIAS GI.docx
@@ -951,6 +951,56 @@
                 <w:lang w:eastAsia="es-MX"/>
               </w:rPr>
             </w:pPr>
+            <w:r>
+              <w:rPr>
+                <w:rFonts w:ascii="Arial" w:eastAsia="Times New Roman" w:hAnsi="Arial" w:cs="Arial"/>
+                <w:color w:val="305496"/>
+                <w:sz w:val="24"/>
+                <w:szCs w:val="24"/>
+                <w:lang w:eastAsia="es-MX"/>
+              </w:rPr>
+              <w:t>M</w:t>
+            </w:r>
+            <w:r>
+              <w:rPr>
+                <w:rFonts w:ascii="Arial" w:eastAsia="Times New Roman" w:hAnsi="Arial" w:cs="Arial"/>
+                <w:color w:val="305496"/>
+                <w:sz w:val="24"/>
+                <w:szCs w:val="24"/>
+                <w:lang w:eastAsia="es-MX"/>
+              </w:rPr>
+              <w:t>ó</w:t>
+            </w:r>
+            <w:r>
+              <w:rPr>
+                <w:rFonts w:ascii="Arial" w:eastAsia="Times New Roman" w:hAnsi="Arial" w:cs="Arial"/>
+                <w:color w:val="305496"/>
+                <w:sz w:val="24"/>
+                <w:szCs w:val="24"/>
+                <w:lang w:eastAsia="es-MX"/>
+              </w:rPr>
+              <w:t xml:space="preserve">dulo </w:t>
+            </w:r>
+            <w:r>
+              <w:rPr>
+                <w:rFonts w:ascii="Arial" w:eastAsia="Times New Roman" w:hAnsi="Arial" w:cs="Arial"/>
+                <w:color w:val="305496"/>
+                <w:sz w:val="24"/>
+                <w:szCs w:val="24"/>
+                <w:lang w:eastAsia="es-MX"/>
+              </w:rPr>
+              <w:t>de s</w:t>
+            </w:r>
+            <w:r>
+              <w:rPr>
+                <w:rFonts w:ascii="Arial" w:eastAsia="Times New Roman" w:hAnsi="Arial" w:cs="Arial"/>
+                <w:color w:val="305496"/>
+                <w:sz w:val="24"/>
+                <w:szCs w:val="24"/>
+                <w:lang w:eastAsia="es-MX"/>
+              </w:rPr>
+              <w:t>ubproducto</w:t>
+            </w:r>
           </w:p>
         </w:tc>
         <w:tc>
@@ -1293,7 +1343,7 @@
                 <w:rFonts w:ascii="Arial" w:eastAsia="Times New Roman" w:hAnsi="Arial" w:cs="Arial"/>
                 <w:b/>
                 <w:bCs/>
-                <w:color w:val="305496"/>
+                <w:color w:val="FF0000"/>
                 <w:sz w:val="24"/>
                 <w:szCs w:val="24"/>
                 <w:lang w:eastAsia="es-MX"/>
@@ -1304,7 +1354,7 @@
                 <w:rFonts w:ascii="Arial" w:eastAsia="Times New Roman" w:hAnsi="Arial" w:cs="Arial"/>
                 <w:b/>
                 <w:bCs/>
-                <w:color w:val="305496"/>
+                <w:color w:val="FF0000"/>
                 <w:sz w:val="24"/>
                 <w:szCs w:val="24"/>
                 <w:lang w:eastAsia="es-MX"/>
@@ -1316,7 +1366,7 @@
                 <w:rFonts w:ascii="Arial" w:eastAsia="Times New Roman" w:hAnsi="Arial" w:cs="Arial"/>
                 <w:b/>
                 <w:bCs/>
-                <w:color w:val="305496"/>
+                <w:color w:val="FF0000"/>
                 <w:sz w:val="24"/>
                 <w:szCs w:val="24"/>
                 <w:lang w:eastAsia="es-MX"/>
@@ -1362,16 +1412,16 @@
               <w:cnfStyle w:val="000000000000" w:firstRow="0" w:lastRow="0" w:firstColumn="0" w:lastColumn="0" w:oddVBand="0" w:evenVBand="0" w:oddHBand="0" w:evenHBand="0" w:firstRowFirstColumn="0" w:firstRowLastColumn="0" w:lastRowFirstColumn="0" w:lastRowLastColumn="0"/>
               <w:rPr>
                 <w:rFonts w:ascii="Arial" w:eastAsia="Times New Roman" w:hAnsi="Arial" w:cs="Arial"/>
-                <w:color w:val="000000"/>
-                <w:sz w:val="24"/>
-                <w:szCs w:val="24"/>
-                <w:lang w:eastAsia="es-MX"/>
-              </w:rPr>
-            </w:pPr>
-            <w:r>
-              <w:rPr>
-                <w:rFonts w:ascii="Arial" w:eastAsia="Times New Roman" w:hAnsi="Arial" w:cs="Arial"/>
-                <w:color w:val="000000"/>
+                <w:color w:val="FF0000"/>
+                <w:sz w:val="24"/>
+                <w:szCs w:val="24"/>
+                <w:lang w:eastAsia="es-MX"/>
+              </w:rPr>
+            </w:pPr>
+            <w:r>
+              <w:rPr>
+                <w:rFonts w:ascii="Arial" w:eastAsia="Times New Roman" w:hAnsi="Arial" w:cs="Arial"/>
+                <w:color w:val="FF0000"/>
                 <w:sz w:val="24"/>
                 <w:szCs w:val="24"/>
                 <w:lang w:eastAsia="es-MX"/>
@@ -1381,7 +1431,7 @@
             <w:r>
               <w:rPr>
                 <w:rFonts w:ascii="Arial" w:eastAsia="Times New Roman" w:hAnsi="Arial" w:cs="Arial"/>
-                <w:color w:val="000000"/>
+                <w:color w:val="FF0000"/>
                 <w:sz w:val="24"/>
                 <w:szCs w:val="24"/>
                 <w:lang w:eastAsia="es-MX"/>
@@ -1444,7 +1494,7 @@
                 <w:szCs w:val="24"/>
                 <w:lang w:eastAsia="es-MX"/>
               </w:rPr>
-              <w:t>control de inventario r</w:t>
+              <w:t>C</w:t>
             </w:r>
             <w:r>
               <w:rPr>
@@ -1456,7 +1506,7 @@
                 <w:szCs w:val="24"/>
                 <w:lang w:eastAsia="es-MX"/>
               </w:rPr>
-              <w:t>á</w:t>
+              <w:t>ontrol de inventario r</w:t>
             </w:r>
             <w:r>
               <w:rPr>
@@ -1468,41 +1518,9 @@
                 <w:szCs w:val="24"/>
                 <w:lang w:eastAsia="es-MX"/>
               </w:rPr>
-              <w:t>pido</w:t>
-            </w:r>
-          </w:p>
-        </w:tc>
-      </w:tr>
-      <w:tr>
-        <w:trPr>
-          <w:trHeight w:val="300"/>
-        </w:trPr>
-        <w:tc>
-          <w:tcPr>
-            <w:cnfStyle w:val="001000000000" w:firstRow="0" w:lastRow="0" w:firstColumn="1" w:lastColumn="0" w:oddVBand="0" w:evenVBand="0" w:oddHBand="0" w:evenHBand="0" w:firstRowFirstColumn="0" w:firstRowLastColumn="0" w:lastRowFirstColumn="0" w:lastRowLastColumn="0"/>
-            <w:tcW w:w="4400" w:type="dxa"/>
-            <w:noWrap/>
-          </w:tcPr>
-          <w:p>
-            <w:pPr>
-              <w:rPr>
-                <w:rFonts w:ascii="Arial" w:eastAsia="Times New Roman" w:hAnsi="Arial" w:cs="Arial"/>
-                <w:color w:val="000000"/>
-                <w:sz w:val="24"/>
-                <w:szCs w:val="24"/>
-                <w:lang w:eastAsia="es-MX"/>
-              </w:rPr>
-            </w:pPr>
-          </w:p>
-        </w:tc>
-        <w:tc>
-          <w:tcPr>
-            <w:tcW w:w="5518" w:type="dxa"/>
-            <w:noWrap/>
-          </w:tcPr>
-          <w:p>
-            <w:pPr>
-              <w:cnfStyle w:val="000000000000" w:firstRow="0" w:lastRow="0" w:firstColumn="0" w:lastColumn="0" w:oddVBand="0" w:evenVBand="0" w:oddHBand="0" w:evenHBand="0" w:firstRowFirstColumn="0" w:firstRowLastColumn="0" w:lastRowFirstColumn="0" w:lastRowLastColumn="0"/>
+              <w:t>á</w:t>
+            </w:r>
+            <w:r>
               <w:rPr>
                 <w:rFonts w:ascii="Arial" w:eastAsia="Times New Roman" w:hAnsi="Arial" w:cs="Arial"/>
                 <w:b/>
@@ -1512,6 +1530,50 @@
                 <w:szCs w:val="24"/>
                 <w:lang w:eastAsia="es-MX"/>
               </w:rPr>
+              <w:t>pido</w:t>
+            </w:r>
+          </w:p>
+        </w:tc>
+      </w:tr>
+      <w:tr>
+        <w:trPr>
+          <w:trHeight w:val="300"/>
+        </w:trPr>
+        <w:tc>
+          <w:tcPr>
+            <w:cnfStyle w:val="001000000000" w:firstRow="0" w:lastRow="0" w:firstColumn="1" w:lastColumn="0" w:oddVBand="0" w:evenVBand="0" w:oddHBand="0" w:evenHBand="0" w:firstRowFirstColumn="0" w:firstRowLastColumn="0" w:lastRowFirstColumn="0" w:lastRowLastColumn="0"/>
+            <w:tcW w:w="4400" w:type="dxa"/>
+            <w:noWrap/>
+          </w:tcPr>
+          <w:p>
+            <w:pPr>
+              <w:rPr>
+                <w:rFonts w:ascii="Arial" w:eastAsia="Times New Roman" w:hAnsi="Arial" w:cs="Arial"/>
+                <w:color w:val="000000"/>
+                <w:sz w:val="24"/>
+                <w:szCs w:val="24"/>
+                <w:lang w:eastAsia="es-MX"/>
+              </w:rPr>
+            </w:pPr>
+          </w:p>
+        </w:tc>
+        <w:tc>
+          <w:tcPr>
+            <w:tcW w:w="5518" w:type="dxa"/>
+            <w:noWrap/>
+          </w:tcPr>
+          <w:p>
+            <w:pPr>
+              <w:cnfStyle w:val="000000000000" w:firstRow="0" w:lastRow="0" w:firstColumn="0" w:lastColumn="0" w:oddVBand="0" w:evenVBand="0" w:oddHBand="0" w:evenHBand="0" w:firstRowFirstColumn="0" w:firstRowLastColumn="0" w:lastRowFirstColumn="0" w:lastRowLastColumn="0"/>
+              <w:rPr>
+                <w:rFonts w:ascii="Arial" w:eastAsia="Times New Roman" w:hAnsi="Arial" w:cs="Arial"/>
+                <w:b/>
+                <w:bCs/>
+                <w:color w:val="305496"/>
+                <w:sz w:val="24"/>
+                <w:szCs w:val="24"/>
+                <w:lang w:eastAsia="es-MX"/>
+              </w:rPr>
             </w:pPr>
           </w:p>
         </w:tc>
@@ -1519,6 +1581,92 @@
       <w:tr>
         <w:trPr>
           <w:cnfStyle w:val="000000100000" w:firstRow="0" w:lastRow="0" w:firstColumn="0" w:lastColumn="0" w:oddVBand="0" w:evenVBand="0" w:oddHBand="1" w:evenHBand="0" w:firstRowFirstColumn="0" w:firstRowLastColumn="0" w:lastRowFirstColumn="0" w:lastRowLastColumn="0"/>
+          <w:trHeight w:val="300"/>
+        </w:trPr>
+        <w:tc>
+          <w:tcPr>
+            <w:cnfStyle w:val="001000000000" w:firstRow="0" w:lastRow="0" w:firstColumn="1" w:lastColumn="0" w:oddVBand="0" w:evenVBand="0" w:oddHBand="0" w:evenHBand="0" w:firstRowFirstColumn="0" w:firstRowLastColumn="0" w:lastRowFirstColumn="0" w:lastRowLastColumn="0"/>
+            <w:tcW w:w="4400" w:type="dxa"/>
+            <w:noWrap/>
+          </w:tcPr>
+          <w:p>
+            <w:pPr>
+              <w:rPr>
+                <w:rFonts w:ascii="Arial" w:eastAsia="Times New Roman" w:hAnsi="Arial" w:cs="Arial"/>
+                <w:color w:val="305496"/>
+                <w:sz w:val="24"/>
+                <w:szCs w:val="24"/>
+                <w:lang w:eastAsia="es-MX"/>
+              </w:rPr>
+            </w:pPr>
+            <w:r>
+              <w:rPr>
+                <w:rFonts w:ascii="Arial" w:eastAsia="Times New Roman" w:hAnsi="Arial" w:cs="Arial"/>
+                <w:color w:val="305496"/>
+                <w:sz w:val="24"/>
+                <w:szCs w:val="24"/>
+                <w:lang w:eastAsia="es-MX"/>
+              </w:rPr>
+              <w:t>M</w:t>
+            </w:r>
+            <w:r>
+              <w:rPr>
+                <w:rFonts w:ascii="Arial" w:eastAsia="Times New Roman" w:hAnsi="Arial" w:cs="Arial"/>
+                <w:color w:val="305496"/>
+                <w:sz w:val="24"/>
+                <w:szCs w:val="24"/>
+                <w:lang w:eastAsia="es-MX"/>
+              </w:rPr>
+              <w:t>ó</w:t>
+            </w:r>
+            <w:r>
+              <w:rPr>
+                <w:rFonts w:ascii="Arial" w:eastAsia="Times New Roman" w:hAnsi="Arial" w:cs="Arial"/>
+                <w:color w:val="305496"/>
+                <w:sz w:val="24"/>
+                <w:szCs w:val="24"/>
+                <w:lang w:eastAsia="es-MX"/>
+              </w:rPr>
+              <w:t>dulo proveedor</w:t>
+            </w:r>
+          </w:p>
+        </w:tc>
+        <w:tc>
+          <w:tcPr>
+            <w:tcW w:w="5518" w:type="dxa"/>
+            <w:noWrap/>
+            <w:hideMark/>
+          </w:tcPr>
+          <w:p>
+            <w:pPr>
+              <w:cnfStyle w:val="000000100000" w:firstRow="0" w:lastRow="0" w:firstColumn="0" w:lastColumn="0" w:oddVBand="0" w:evenVBand="0" w:oddHBand="1" w:evenHBand="0" w:firstRowFirstColumn="0" w:firstRowLastColumn="0" w:lastRowFirstColumn="0" w:lastRowLastColumn="0"/>
+              <w:rPr>
+                <w:rFonts w:ascii="Arial" w:eastAsia="Times New Roman" w:hAnsi="Arial" w:cs="Arial"/>
+                <w:b/>
+                <w:bCs/>
+                <w:color w:val="305496"/>
+                <w:sz w:val="24"/>
+                <w:szCs w:val="24"/>
+                <w:lang w:eastAsia="es-MX"/>
+              </w:rPr>
+            </w:pPr>
+            <w:r>
+              <w:rPr>
+                <w:rFonts w:ascii="Arial" w:eastAsia="Times New Roman" w:hAnsi="Arial" w:cs="Arial"/>
+                <w:b/>
+                <w:bCs/>
+                <w:color w:val="305496"/>
+                <w:sz w:val="24"/>
+                <w:szCs w:val="24"/>
+                <w:lang w:eastAsia="es-MX"/>
+              </w:rPr>
+              <w:t>Proveedor</w:t>
+            </w:r>
+          </w:p>
+        </w:tc>
+      </w:tr>
+      <w:tr>
+        <w:trPr>
           <w:trHeight w:val="300"/>
         </w:trPr>
         <w:tc>
@@ -1540,6 +1688,272 @@
                 <w:lang w:eastAsia="es-MX"/>
               </w:rPr>
             </w:pPr>
+          </w:p>
+        </w:tc>
+        <w:tc>
+          <w:tcPr>
+            <w:tcW w:w="5518" w:type="dxa"/>
+            <w:noWrap/>
+            <w:hideMark/>
+          </w:tcPr>
+          <w:p>
+            <w:pPr>
+              <w:cnfStyle w:val="000000000000" w:firstRow="0" w:lastRow="0" w:firstColumn="0" w:lastColumn="0" w:oddVBand="0" w:evenVBand="0" w:oddHBand="0" w:evenHBand="0" w:firstRowFirstColumn="0" w:firstRowLastColumn="0" w:lastRowFirstColumn="0" w:lastRowLastColumn="0"/>
+              <w:rPr>
+                <w:rFonts w:ascii="Arial" w:eastAsia="Times New Roman" w:hAnsi="Arial" w:cs="Arial"/>
+                <w:color w:val="000000"/>
+                <w:sz w:val="24"/>
+                <w:szCs w:val="24"/>
+                <w:lang w:eastAsia="es-MX"/>
+              </w:rPr>
+            </w:pPr>
+            <w:r>
+              <w:rPr>
+                <w:rFonts w:ascii="Arial" w:eastAsia="Times New Roman" w:hAnsi="Arial" w:cs="Arial"/>
+                <w:color w:val="000000"/>
+                <w:sz w:val="24"/>
+                <w:szCs w:val="24"/>
+                <w:lang w:eastAsia="es-MX"/>
+              </w:rPr>
+              <w:t>Crear proveedor</w:t>
+            </w:r>
+          </w:p>
+        </w:tc>
+      </w:tr>
+      <w:tr>
+        <w:trPr>
+          <w:cnfStyle w:val="000000100000" w:firstRow="0" w:lastRow="0" w:firstColumn="0" w:lastColumn="0" w:oddVBand="0" w:evenVBand="0" w:oddHBand="1" w:evenHBand="0" w:firstRowFirstColumn="0" w:firstRowLastColumn="0" w:lastRowFirstColumn="0" w:lastRowLastColumn="0"/>
+          <w:trHeight w:val="300"/>
+        </w:trPr>
+        <w:tc>
+          <w:tcPr>
+            <w:cnfStyle w:val="001000000000" w:firstRow="0" w:lastRow="0" w:firstColumn="1" w:lastColumn="0" w:oddVBand="0" w:evenVBand="0" w:oddHBand="0" w:evenHBand="0" w:firstRowFirstColumn="0" w:firstRowLastColumn="0" w:lastRowFirstColumn="0" w:lastRowLastColumn="0"/>
+            <w:tcW w:w="4400" w:type="dxa"/>
+            <w:noWrap/>
+            <w:hideMark/>
+          </w:tcPr>
+          <w:p>
+            <w:pPr>
+              <w:rPr>
+                <w:rFonts w:ascii="Arial" w:eastAsia="Times New Roman" w:hAnsi="Arial" w:cs="Arial"/>
+                <w:color w:val="000000"/>
+                <w:sz w:val="24"/>
+                <w:szCs w:val="24"/>
+                <w:lang w:eastAsia="es-MX"/>
+              </w:rPr>
+            </w:pPr>
+          </w:p>
+        </w:tc>
+        <w:tc>
+          <w:tcPr>
+            <w:tcW w:w="5518" w:type="dxa"/>
+            <w:noWrap/>
+            <w:hideMark/>
+          </w:tcPr>
+          <w:p>
+            <w:pPr>
+              <w:cnfStyle w:val="000000100000" w:firstRow="0" w:lastRow="0" w:firstColumn="0" w:lastColumn="0" w:oddVBand="0" w:evenVBand="0" w:oddHBand="1" w:evenHBand="0" w:firstRowFirstColumn="0" w:firstRowLastColumn="0" w:lastRowFirstColumn="0" w:lastRowLastColumn="0"/>
+              <w:rPr>
+                <w:rFonts w:ascii="Arial" w:eastAsia="Times New Roman" w:hAnsi="Arial" w:cs="Arial"/>
+                <w:color w:val="000000"/>
+                <w:sz w:val="24"/>
+                <w:szCs w:val="24"/>
+                <w:lang w:eastAsia="es-MX"/>
+              </w:rPr>
+            </w:pPr>
+            <w:r>
+              <w:rPr>
+                <w:rFonts w:ascii="Arial" w:eastAsia="Times New Roman" w:hAnsi="Arial" w:cs="Arial"/>
+                <w:color w:val="000000"/>
+                <w:sz w:val="24"/>
+                <w:szCs w:val="24"/>
+                <w:lang w:eastAsia="es-MX"/>
+              </w:rPr>
+              <w:t>Editar proveedor</w:t>
+            </w:r>
+          </w:p>
+        </w:tc>
+      </w:tr>
+      <w:tr>
+        <w:trPr>
+          <w:trHeight w:val="300"/>
+        </w:trPr>
+        <w:tc>
+          <w:tcPr>
+            <w:tcW w:w="4400" w:type="dxa"/>
+            <w:noWrap/>
+            <w:hideMark/>
+          </w:tcPr>
+          <w:p>
+            <w:pPr>
+              <w:cnfStyle w:val="001000000000" w:firstRow="0" w:lastRow="0" w:firstColumn="1" w:lastColumn="0" w:oddVBand="0" w:evenVBand="0" w:oddHBand="0" w:evenHBand="0" w:firstRowFirstColumn="0" w:firstRowLastColumn="0" w:lastRowFirstColumn="0" w:lastRowLastColumn="0"/>
+              <w:rPr>
+                <w:rFonts w:ascii="Arial" w:eastAsia="Times New Roman" w:hAnsi="Arial" w:cs="Arial"/>
+                <w:color w:val="000000"/>
+                <w:sz w:val="24"/>
+                <w:szCs w:val="24"/>
+                <w:lang w:eastAsia="es-MX"/>
+              </w:rPr>
+            </w:pPr>
+          </w:p>
+        </w:tc>
+        <w:tc>
+          <w:tcPr>
+            <w:tcW w:w="5518" w:type="dxa"/>
+            <w:noWrap/>
+            <w:hideMark/>
+          </w:tcPr>
+          <w:p>
+            <w:pPr>
+              <w:rPr>
+                <w:rFonts w:ascii="Arial" w:eastAsia="Times New Roman" w:hAnsi="Arial" w:cs="Arial"/>
+                <w:color w:val="000000"/>
+                <w:sz w:val="24"/>
+                <w:szCs w:val="24"/>
+                <w:lang w:eastAsia="es-MX"/>
+              </w:rPr>
+            </w:pPr>
+            <w:r>
+              <w:rPr>
+                <w:rFonts w:ascii="Arial" w:eastAsia="Times New Roman" w:hAnsi="Arial" w:cs="Arial"/>
+                <w:color w:val="000000"/>
+                <w:sz w:val="24"/>
+                <w:szCs w:val="24"/>
+                <w:lang w:eastAsia="es-MX"/>
+              </w:rPr>
+              <w:t>Consultar proveedor</w:t>
+            </w:r>
+          </w:p>
+        </w:tc>
+      </w:tr>
+      <w:tr>
+        <w:trPr>
+          <w:cnfStyle w:val="000000100000" w:firstRow="0" w:lastRow="0" w:firstColumn="0" w:lastColumn="0" w:oddVBand="0" w:evenVBand="0" w:oddHBand="1" w:evenHBand="0" w:firstRowFirstColumn="0" w:firstRowLastColumn="0" w:lastRowFirstColumn="0" w:lastRowLastColumn="0"/>
+          <w:trHeight w:val="300"/>
+        </w:trPr>
+        <w:tc>
+          <w:tcPr>
+            <w:cnfStyle w:val="001000000000" w:firstRow="0" w:lastRow="0" w:firstColumn="1" w:lastColumn="0" w:oddVBand="0" w:evenVBand="0" w:oddHBand="0" w:evenHBand="0" w:firstRowFirstColumn="0" w:firstRowLastColumn="0" w:lastRowFirstColumn="0" w:lastRowLastColumn="0"/>
+            <w:tcW w:w="4400" w:type="dxa"/>
+            <w:noWrap/>
+            <w:hideMark/>
+          </w:tcPr>
+          <w:p>
+            <w:pPr>
+              <w:rPr>
+                <w:rFonts w:ascii="Arial" w:eastAsia="Times New Roman" w:hAnsi="Arial" w:cs="Arial"/>
+                <w:color w:val="000000"/>
+                <w:sz w:val="24"/>
+                <w:szCs w:val="24"/>
+                <w:lang w:eastAsia="es-MX"/>
+              </w:rPr>
+            </w:pPr>
+          </w:p>
+        </w:tc>
+        <w:tc>
+          <w:tcPr>
+            <w:tcW w:w="5518" w:type="dxa"/>
+            <w:noWrap/>
+            <w:hideMark/>
+          </w:tcPr>
+          <w:p>
+            <w:pPr>
+              <w:cnfStyle w:val="000000100000" w:firstRow="0" w:lastRow="0" w:firstColumn="0" w:lastColumn="0" w:oddVBand="0" w:evenVBand="0" w:oddHBand="1" w:evenHBand="0" w:firstRowFirstColumn="0" w:firstRowLastColumn="0" w:lastRowFirstColumn="0" w:lastRowLastColumn="0"/>
+              <w:rPr>
+                <w:rFonts w:ascii="Arial" w:eastAsia="Times New Roman" w:hAnsi="Arial" w:cs="Arial"/>
+                <w:color w:val="000000"/>
+                <w:sz w:val="24"/>
+                <w:szCs w:val="24"/>
+                <w:lang w:eastAsia="es-MX"/>
+              </w:rPr>
+            </w:pPr>
+            <w:r>
+              <w:rPr>
+                <w:rFonts w:ascii="Arial" w:eastAsia="Times New Roman" w:hAnsi="Arial" w:cs="Arial"/>
+                <w:color w:val="000000"/>
+                <w:sz w:val="24"/>
+                <w:szCs w:val="24"/>
+                <w:lang w:eastAsia="es-MX"/>
+              </w:rPr>
+              <w:t>Dar de baja proveedor</w:t>
+            </w:r>
+          </w:p>
+        </w:tc>
+      </w:tr>
+      <w:tr>
+        <w:trPr>
+          <w:trHeight w:val="300"/>
+        </w:trPr>
+        <w:tc>
+          <w:tcPr>
+            <w:tcW w:w="4400" w:type="dxa"/>
+            <w:noWrap/>
+            <w:hideMark/>
+          </w:tcPr>
+          <w:p>
+            <w:pPr>
+              <w:cnfStyle w:val="001000000000" w:firstRow="0" w:lastRow="0" w:firstColumn="1" w:lastColumn="0" w:oddVBand="0" w:evenVBand="0" w:oddHBand="0" w:evenHBand="0" w:firstRowFirstColumn="0" w:firstRowLastColumn="0" w:lastRowFirstColumn="0" w:lastRowLastColumn="0"/>
+              <w:rPr>
+                <w:rFonts w:ascii="Arial" w:eastAsia="Times New Roman" w:hAnsi="Arial" w:cs="Arial"/>
+                <w:color w:val="000000"/>
+                <w:sz w:val="24"/>
+                <w:szCs w:val="24"/>
+                <w:lang w:eastAsia="es-MX"/>
+              </w:rPr>
+            </w:pPr>
+          </w:p>
+        </w:tc>
+        <w:tc>
+          <w:tcPr>
+            <w:tcW w:w="5518" w:type="dxa"/>
+            <w:noWrap/>
+            <w:hideMark/>
+          </w:tcPr>
+          <w:p>
+            <w:pPr>
+              <w:rPr>
+                <w:rFonts w:ascii="Arial" w:eastAsia="Times New Roman" w:hAnsi="Arial" w:cs="Arial"/>
+                <w:color w:val="000000"/>
+                <w:sz w:val="24"/>
+                <w:szCs w:val="24"/>
+                <w:lang w:eastAsia="es-MX"/>
+              </w:rPr>
+            </w:pPr>
+            <w:r>
+              <w:rPr>
+                <w:rFonts w:ascii="Arial" w:eastAsia="Times New Roman" w:hAnsi="Arial" w:cs="Arial"/>
+                <w:color w:val="000000"/>
+                <w:sz w:val="24"/>
+                <w:szCs w:val="24"/>
+                <w:lang w:eastAsia="es-MX"/>
+              </w:rPr>
+              <w:t>Alta proveedor</w:t>
+            </w:r>
+          </w:p>
+        </w:tc>
+      </w:tr>
+      <w:tr>
+        <w:trPr>
+          <w:cnfStyle w:val="000000100000" w:firstRow="0" w:lastRow="0" w:firstColumn="0" w:lastColumn="0" w:oddVBand="0" w:evenVBand="0" w:oddHBand="1" w:evenHBand="0" w:firstRowFirstColumn="0" w:firstRowLastColumn="0" w:lastRowFirstColumn="0" w:lastRowLastColumn="0"/>
+          <w:trHeight w:val="300"/>
+        </w:trPr>
+        <w:tc>
+          <w:tcPr>
+            <w:cnfStyle w:val="001000000000" w:firstRow="0" w:lastRow="0" w:firstColumn="1" w:lastColumn="0" w:oddVBand="0" w:evenVBand="0" w:oddHBand="0" w:evenHBand="0" w:firstRowFirstColumn="0" w:firstRowLastColumn="0" w:lastRowFirstColumn="0" w:lastRowLastColumn="0"/>
+            <w:tcW w:w="4400" w:type="dxa"/>
+            <w:noWrap/>
+            <w:hideMark/>
+          </w:tcPr>
+          <w:p>
+            <w:pPr>
+              <w:rPr>
+                <w:rFonts w:ascii="Arial" w:eastAsia="Times New Roman" w:hAnsi="Arial" w:cs="Arial"/>
+                <w:color w:val="000000"/>
+                <w:sz w:val="24"/>
+                <w:szCs w:val="24"/>
+                <w:lang w:eastAsia="es-MX"/>
+              </w:rPr>
+            </w:pPr>
             <w:r>
               <w:rPr>
                 <w:rFonts w:ascii="Arial" w:eastAsia="Times New Roman" w:hAnsi="Arial" w:cs="Arial"/>
@@ -1561,6 +1975,120 @@
           <w:p>
             <w:pPr>
               <w:cnfStyle w:val="000000100000" w:firstRow="0" w:lastRow="0" w:firstColumn="0" w:lastColumn="0" w:oddVBand="0" w:evenVBand="0" w:oddHBand="1" w:evenHBand="0" w:firstRowFirstColumn="0" w:firstRowLastColumn="0" w:lastRowFirstColumn="0" w:lastRowLastColumn="0"/>
+              <w:rPr>
+                <w:rFonts w:ascii="Arial" w:eastAsia="Times New Roman" w:hAnsi="Arial" w:cs="Arial"/>
+                <w:color w:val="000000"/>
+                <w:sz w:val="24"/>
+                <w:szCs w:val="24"/>
+                <w:lang w:eastAsia="es-MX"/>
+              </w:rPr>
+            </w:pPr>
+            <w:r>
+              <w:rPr>
+                <w:rFonts w:ascii="Arial" w:eastAsia="Times New Roman" w:hAnsi="Arial" w:cs="Arial"/>
+                <w:color w:val="000000"/>
+                <w:sz w:val="24"/>
+                <w:szCs w:val="24"/>
+                <w:lang w:eastAsia="es-MX"/>
+              </w:rPr>
+              <w:t>Crear compras</w:t>
+            </w:r>
+          </w:p>
+        </w:tc>
+      </w:tr>
+      <w:tr>
+        <w:trPr>
+          <w:trHeight w:val="300"/>
+        </w:trPr>
+        <w:tc>
+          <w:tcPr>
+            <w:tcW w:w="4400" w:type="dxa"/>
+            <w:noWrap/>
+            <w:hideMark/>
+          </w:tcPr>
+          <w:p>
+            <w:pPr>
+              <w:cnfStyle w:val="001000000000" w:firstRow="0" w:lastRow="0" w:firstColumn="1" w:lastColumn="0" w:oddVBand="0" w:evenVBand="0" w:oddHBand="0" w:evenHBand="0" w:firstRowFirstColumn="0" w:firstRowLastColumn="0" w:lastRowFirstColumn="0" w:lastRowLastColumn="0"/>
+              <w:rPr>
+                <w:rFonts w:ascii="Arial" w:eastAsia="Times New Roman" w:hAnsi="Arial" w:cs="Arial"/>
+                <w:color w:val="000000"/>
+                <w:sz w:val="24"/>
+                <w:szCs w:val="24"/>
+                <w:lang w:eastAsia="es-MX"/>
+              </w:rPr>
+            </w:pPr>
+          </w:p>
+        </w:tc>
+        <w:tc>
+          <w:tcPr>
+            <w:tcW w:w="5518" w:type="dxa"/>
+            <w:noWrap/>
+            <w:hideMark/>
+          </w:tcPr>
+          <w:p>
+            <w:pPr>
+              <w:rPr>
+                <w:rFonts w:ascii="Arial" w:eastAsia="Times New Roman" w:hAnsi="Arial" w:cs="Arial"/>
+                <w:color w:val="000000"/>
+                <w:sz w:val="24"/>
+                <w:szCs w:val="24"/>
+                <w:lang w:eastAsia="es-MX"/>
+              </w:rPr>
+            </w:pPr>
+            <w:r>
+              <w:rPr>
+                <w:rFonts w:ascii="Arial" w:eastAsia="Times New Roman" w:hAnsi="Arial" w:cs="Arial"/>
+                <w:color w:val="000000"/>
+                <w:sz w:val="24"/>
+                <w:szCs w:val="24"/>
+                <w:lang w:eastAsia="es-MX"/>
+              </w:rPr>
+              <w:t>Consultar compras</w:t>
+            </w:r>
+          </w:p>
+        </w:tc>
+      </w:tr>
+      <w:tr>
+        <w:trPr>
+          <w:cnfStyle w:val="000000100000" w:firstRow="0" w:lastRow="0" w:firstColumn="0" w:lastColumn="0" w:oddVBand="0" w:evenVBand="0" w:oddHBand="1" w:evenHBand="0" w:firstRowFirstColumn="0" w:firstRowLastColumn="0" w:lastRowFirstColumn="0" w:lastRowLastColumn="0"/>
+          <w:trHeight w:val="300"/>
+        </w:trPr>
+        <w:tc>
+          <w:tcPr>
+            <w:cnfStyle w:val="001000000000" w:firstRow="0" w:lastRow="0" w:firstColumn="1" w:lastColumn="0" w:oddVBand="0" w:evenVBand="0" w:oddHBand="0" w:evenHBand="0" w:firstRowFirstColumn="0" w:firstRowLastColumn="0" w:lastRowFirstColumn="0" w:lastRowLastColumn="0"/>
+            <w:tcW w:w="4400" w:type="dxa"/>
+            <w:noWrap/>
+            <w:hideMark/>
+          </w:tcPr>
+          <w:p>
+            <w:pPr>
+              <w:rPr>
+                <w:rFonts w:ascii="Arial" w:eastAsia="Times New Roman" w:hAnsi="Arial" w:cs="Arial"/>
+                <w:color w:val="000000"/>
+                <w:sz w:val="24"/>
+                <w:szCs w:val="24"/>
+                <w:lang w:eastAsia="es-MX"/>
+              </w:rPr>
+            </w:pPr>
+          </w:p>
+        </w:tc>
+        <w:tc>
+          <w:tcPr>
+            <w:tcW w:w="5518" w:type="dxa"/>
+            <w:noWrap/>
+            <w:hideMark/>
+          </w:tcPr>
+          <w:p>
+            <w:pPr>
+              <w:cnfStyle w:val="000000100000" w:firstRow="0" w:lastRow="0" w:firstColumn="0" w:lastColumn="0" w:oddVBand="0" w:evenVBand="0" w:oddHBand="1" w:evenHBand="0" w:firstRowFirstColumn="0" w:firstRowLastColumn="0" w:lastRowFirstColumn="0" w:lastRowLastColumn="0"/>
+              <w:rPr>
+                <w:rFonts w:ascii="Arial" w:eastAsia="Times New Roman" w:hAnsi="Arial" w:cs="Arial"/>
+                <w:sz w:val="24"/>
+                <w:szCs w:val="24"/>
+                <w:lang w:eastAsia="es-MX"/>
+              </w:rPr>
+            </w:pPr>
+            <w:r>
               <w:rPr>
                 <w:rFonts w:ascii="Arial" w:eastAsia="Times New Roman" w:hAnsi="Arial" w:cs="Arial"/>
                 <w:b/>
@@ -1570,8 +2098,41 @@
                 <w:szCs w:val="24"/>
                 <w:lang w:eastAsia="es-MX"/>
               </w:rPr>
-            </w:pPr>
-            <w:r>
+              <w:t>Generar ofertas</w:t>
+            </w:r>
+          </w:p>
+        </w:tc>
+      </w:tr>
+      <w:tr>
+        <w:trPr>
+          <w:trHeight w:val="300"/>
+        </w:trPr>
+        <w:tc>
+          <w:tcPr>
+            <w:cnfStyle w:val="001000000000" w:firstRow="0" w:lastRow="0" w:firstColumn="1" w:lastColumn="0" w:oddVBand="0" w:evenVBand="0" w:oddHBand="0" w:evenHBand="0" w:firstRowFirstColumn="0" w:firstRowLastColumn="0" w:lastRowFirstColumn="0" w:lastRowLastColumn="0"/>
+            <w:tcW w:w="4400" w:type="dxa"/>
+            <w:noWrap/>
+          </w:tcPr>
+          <w:p>
+            <w:pPr>
+              <w:rPr>
+                <w:rFonts w:ascii="Arial" w:eastAsia="Times New Roman" w:hAnsi="Arial" w:cs="Arial"/>
+                <w:color w:val="000000"/>
+                <w:sz w:val="24"/>
+                <w:szCs w:val="24"/>
+                <w:lang w:eastAsia="es-MX"/>
+              </w:rPr>
+            </w:pPr>
+          </w:p>
+        </w:tc>
+        <w:tc>
+          <w:tcPr>
+            <w:tcW w:w="5518" w:type="dxa"/>
+            <w:noWrap/>
+          </w:tcPr>
+          <w:p>
+            <w:pPr>
+              <w:cnfStyle w:val="000000000000" w:firstRow="0" w:lastRow="0" w:firstColumn="0" w:lastColumn="0" w:oddVBand="0" w:evenVBand="0" w:oddHBand="0" w:evenHBand="0" w:firstRowFirstColumn="0" w:firstRowLastColumn="0" w:lastRowFirstColumn="0" w:lastRowLastColumn="0"/>
               <w:rPr>
                 <w:rFonts w:ascii="Arial" w:eastAsia="Times New Roman" w:hAnsi="Arial" w:cs="Arial"/>
                 <w:b/>
@@ -1581,13 +2142,25 @@
                 <w:szCs w:val="24"/>
                 <w:lang w:eastAsia="es-MX"/>
               </w:rPr>
-              <w:t>Proveedor</w:t>
-            </w:r>
-          </w:p>
-        </w:tc>
-      </w:tr>
-      <w:tr>
-        <w:trPr>
+            </w:pPr>
+            <w:r>
+              <w:rPr>
+                <w:rFonts w:ascii="Arial" w:eastAsia="Times New Roman" w:hAnsi="Arial" w:cs="Arial"/>
+                <w:b/>
+                <w:bCs/>
+                <w:color w:val="305496"/>
+                <w:sz w:val="24"/>
+                <w:szCs w:val="24"/>
+                <w:lang w:eastAsia="es-MX"/>
+              </w:rPr>
+              <w:t>Consultar ofertas</w:t>
+            </w:r>
+          </w:p>
+        </w:tc>
+      </w:tr>
+      <w:tr>
+        <w:trPr>
+          <w:cnfStyle w:val="000000100000" w:firstRow="0" w:lastRow="0" w:firstColumn="0" w:lastColumn="0" w:oddVBand="0" w:evenVBand="0" w:oddHBand="1" w:evenHBand="0" w:firstRowFirstColumn="0" w:firstRowLastColumn="0" w:lastRowFirstColumn="0" w:lastRowLastColumn="0"/>
           <w:trHeight w:val="300"/>
         </w:trPr>
         <w:tc>
@@ -1609,6 +2182,69 @@
                 <w:lang w:eastAsia="es-MX"/>
               </w:rPr>
             </w:pPr>
+            <w:r>
+              <w:rPr>
+                <w:rFonts w:ascii="Arial" w:eastAsia="Times New Roman" w:hAnsi="Arial" w:cs="Arial"/>
+                <w:color w:val="305496"/>
+                <w:sz w:val="24"/>
+                <w:szCs w:val="24"/>
+                <w:lang w:eastAsia="es-MX"/>
+              </w:rPr>
+              <w:t>Módulo de pagos compras</w:t>
+            </w:r>
+          </w:p>
+        </w:tc>
+        <w:tc>
+          <w:tcPr>
+            <w:tcW w:w="5518" w:type="dxa"/>
+            <w:noWrap/>
+            <w:hideMark/>
+          </w:tcPr>
+          <w:p>
+            <w:pPr>
+              <w:cnfStyle w:val="000000100000" w:firstRow="0" w:lastRow="0" w:firstColumn="0" w:lastColumn="0" w:oddVBand="0" w:evenVBand="0" w:oddHBand="1" w:evenHBand="0" w:firstRowFirstColumn="0" w:firstRowLastColumn="0" w:lastRowFirstColumn="0" w:lastRowLastColumn="0"/>
+              <w:rPr>
+                <w:rFonts w:ascii="Arial" w:eastAsia="Times New Roman" w:hAnsi="Arial" w:cs="Arial"/>
+                <w:color w:val="000000"/>
+                <w:sz w:val="24"/>
+                <w:szCs w:val="24"/>
+                <w:lang w:eastAsia="es-MX"/>
+              </w:rPr>
+            </w:pPr>
+            <w:r>
+              <w:rPr>
+                <w:rFonts w:ascii="Arial" w:eastAsia="Times New Roman" w:hAnsi="Arial" w:cs="Arial"/>
+                <w:color w:val="000000"/>
+                <w:sz w:val="24"/>
+                <w:szCs w:val="24"/>
+                <w:lang w:eastAsia="es-MX"/>
+              </w:rPr>
+              <w:t xml:space="preserve">Ver compras a crédito </w:t>
+            </w:r>
+          </w:p>
+        </w:tc>
+      </w:tr>
+      <w:tr>
+        <w:trPr>
+          <w:trHeight w:val="300"/>
+        </w:trPr>
+        <w:tc>
+          <w:tcPr>
+            <w:cnfStyle w:val="001000000000" w:firstRow="0" w:lastRow="0" w:firstColumn="1" w:lastColumn="0" w:oddVBand="0" w:evenVBand="0" w:oddHBand="0" w:evenHBand="0" w:firstRowFirstColumn="0" w:firstRowLastColumn="0" w:lastRowFirstColumn="0" w:lastRowLastColumn="0"/>
+            <w:tcW w:w="4400" w:type="dxa"/>
+            <w:noWrap/>
+            <w:hideMark/>
+          </w:tcPr>
+          <w:p>
+            <w:pPr>
+              <w:rPr>
+                <w:rFonts w:ascii="Arial" w:eastAsia="Times New Roman" w:hAnsi="Arial" w:cs="Arial"/>
+                <w:color w:val="000000"/>
+                <w:sz w:val="24"/>
+                <w:szCs w:val="24"/>
+                <w:lang w:eastAsia="es-MX"/>
+              </w:rPr>
+            </w:pPr>
           </w:p>
         </w:tc>
         <w:tc>
@@ -1636,7 +2272,27 @@
                 <w:szCs w:val="24"/>
                 <w:lang w:eastAsia="es-MX"/>
               </w:rPr>
-              <w:t>Crear proveedor</w:t>
+              <w:t>Hacer pago</w:t>
+            </w:r>
+            <w:r>
+              <w:rPr>
+                <w:rFonts w:ascii="Arial" w:eastAsia="Times New Roman" w:hAnsi="Arial" w:cs="Arial"/>
+                <w:color w:val="000000"/>
+                <w:sz w:val="24"/>
+                <w:szCs w:val="24"/>
+                <w:lang w:eastAsia="es-MX"/>
+              </w:rPr>
+              <w:t>s</w:t>
+            </w:r>
+            <w:r>
+              <w:rPr>
+                <w:rFonts w:ascii="Arial" w:eastAsia="Times New Roman" w:hAnsi="Arial" w:cs="Arial"/>
+                <w:color w:val="000000"/>
+                <w:sz w:val="24"/>
+                <w:szCs w:val="24"/>
+                <w:lang w:eastAsia="es-MX"/>
+              </w:rPr>
+              <w:t xml:space="preserve"> a compras a crédito </w:t>
             </w:r>
           </w:p>
         </w:tc>
@@ -1676,46 +2332,54 @@
               <w:cnfStyle w:val="000000100000" w:firstRow="0" w:lastRow="0" w:firstColumn="0" w:lastColumn="0" w:oddVBand="0" w:evenVBand="0" w:oddHBand="1" w:evenHBand="0" w:firstRowFirstColumn="0" w:firstRowLastColumn="0" w:lastRowFirstColumn="0" w:lastRowLastColumn="0"/>
               <w:rPr>
                 <w:rFonts w:ascii="Arial" w:eastAsia="Times New Roman" w:hAnsi="Arial" w:cs="Arial"/>
-                <w:color w:val="000000"/>
-                <w:sz w:val="24"/>
-                <w:szCs w:val="24"/>
-                <w:lang w:eastAsia="es-MX"/>
-              </w:rPr>
-            </w:pPr>
-            <w:r>
-              <w:rPr>
-                <w:rFonts w:ascii="Arial" w:eastAsia="Times New Roman" w:hAnsi="Arial" w:cs="Arial"/>
-                <w:color w:val="000000"/>
-                <w:sz w:val="24"/>
-                <w:szCs w:val="24"/>
-                <w:lang w:eastAsia="es-MX"/>
-              </w:rPr>
-              <w:t>Editar proveedor</w:t>
-            </w:r>
-          </w:p>
-        </w:tc>
-      </w:tr>
-      <w:tr>
-        <w:trPr>
-          <w:trHeight w:val="300"/>
-        </w:trPr>
-        <w:tc>
-          <w:tcPr>
-            <w:cnfStyle w:val="001000000000" w:firstRow="0" w:lastRow="0" w:firstColumn="1" w:lastColumn="0" w:oddVBand="0" w:evenVBand="0" w:oddHBand="0" w:evenHBand="0" w:firstRowFirstColumn="0" w:firstRowLastColumn="0" w:lastRowFirstColumn="0" w:lastRowLastColumn="0"/>
-            <w:tcW w:w="4400" w:type="dxa"/>
-            <w:noWrap/>
-            <w:hideMark/>
-          </w:tcPr>
-          <w:p>
-            <w:pPr>
-              <w:rPr>
-                <w:rFonts w:ascii="Arial" w:eastAsia="Times New Roman" w:hAnsi="Arial" w:cs="Arial"/>
-                <w:color w:val="000000"/>
-                <w:sz w:val="24"/>
-                <w:szCs w:val="24"/>
-                <w:lang w:eastAsia="es-MX"/>
-              </w:rPr>
-            </w:pPr>
+                <w:sz w:val="24"/>
+                <w:szCs w:val="24"/>
+                <w:lang w:eastAsia="es-MX"/>
+              </w:rPr>
+            </w:pPr>
+            <w:r>
+              <w:rPr>
+                <w:rFonts w:ascii="Arial" w:eastAsia="Times New Roman" w:hAnsi="Arial" w:cs="Arial"/>
+                <w:sz w:val="24"/>
+                <w:szCs w:val="24"/>
+                <w:lang w:eastAsia="es-MX"/>
+              </w:rPr>
+              <w:t>Ver pagos a compras</w:t>
+            </w:r>
+          </w:p>
+        </w:tc>
+      </w:tr>
+      <w:tr>
+        <w:trPr>
+          <w:trHeight w:val="300"/>
+        </w:trPr>
+        <w:tc>
+          <w:tcPr>
+            <w:cnfStyle w:val="001000000000" w:firstRow="0" w:lastRow="0" w:firstColumn="1" w:lastColumn="0" w:oddVBand="0" w:evenVBand="0" w:oddHBand="0" w:evenHBand="0" w:firstRowFirstColumn="0" w:firstRowLastColumn="0" w:lastRowFirstColumn="0" w:lastRowLastColumn="0"/>
+            <w:tcW w:w="4400" w:type="dxa"/>
+            <w:noWrap/>
+            <w:hideMark/>
+          </w:tcPr>
+          <w:p>
+            <w:pPr>
+              <w:rPr>
+                <w:rFonts w:ascii="Arial" w:eastAsia="Times New Roman" w:hAnsi="Arial" w:cs="Arial"/>
+                <w:color w:val="305496"/>
+                <w:sz w:val="24"/>
+                <w:szCs w:val="24"/>
+                <w:lang w:eastAsia="es-MX"/>
+              </w:rPr>
+            </w:pPr>
+            <w:r>
+              <w:rPr>
+                <w:rFonts w:ascii="Arial" w:eastAsia="Times New Roman" w:hAnsi="Arial" w:cs="Arial"/>
+                <w:color w:val="305496"/>
+                <w:sz w:val="24"/>
+                <w:szCs w:val="24"/>
+                <w:lang w:eastAsia="es-MX"/>
+              </w:rPr>
+              <w:t>Módulo de clientes</w:t>
+            </w:r>
           </w:p>
         </w:tc>
         <w:tc>
@@ -1730,273 +2394,6 @@
               <w:rPr>
                 <w:rFonts w:ascii="Arial" w:eastAsia="Times New Roman" w:hAnsi="Arial" w:cs="Arial"/>
                 <w:color w:val="000000"/>
-                <w:sz w:val="24"/>
-                <w:szCs w:val="24"/>
-                <w:lang w:eastAsia="es-MX"/>
-              </w:rPr>
-            </w:pPr>
-            <w:r>
-              <w:rPr>
-                <w:rFonts w:ascii="Arial" w:eastAsia="Times New Roman" w:hAnsi="Arial" w:cs="Arial"/>
-                <w:color w:val="000000"/>
-                <w:sz w:val="24"/>
-                <w:szCs w:val="24"/>
-                <w:lang w:eastAsia="es-MX"/>
-              </w:rPr>
-              <w:t>Dar de baja proveedor</w:t>
-            </w:r>
-          </w:p>
-        </w:tc>
-      </w:tr>
-      <w:tr>
-        <w:trPr>
-          <w:cnfStyle w:val="000000100000" w:firstRow="0" w:lastRow="0" w:firstColumn="0" w:lastColumn="0" w:oddVBand="0" w:evenVBand="0" w:oddHBand="1" w:evenHBand="0" w:firstRowFirstColumn="0" w:firstRowLastColumn="0" w:lastRowFirstColumn="0" w:lastRowLastColumn="0"/>
-          <w:trHeight w:val="300"/>
-        </w:trPr>
-        <w:tc>
-          <w:tcPr>
-            <w:cnfStyle w:val="001000000000" w:firstRow="0" w:lastRow="0" w:firstColumn="1" w:lastColumn="0" w:oddVBand="0" w:evenVBand="0" w:oddHBand="0" w:evenHBand="0" w:firstRowFirstColumn="0" w:firstRowLastColumn="0" w:lastRowFirstColumn="0" w:lastRowLastColumn="0"/>
-            <w:tcW w:w="4400" w:type="dxa"/>
-            <w:noWrap/>
-            <w:hideMark/>
-          </w:tcPr>
-          <w:p>
-            <w:pPr>
-              <w:rPr>
-                <w:rFonts w:ascii="Arial" w:eastAsia="Times New Roman" w:hAnsi="Arial" w:cs="Arial"/>
-                <w:color w:val="000000"/>
-                <w:sz w:val="24"/>
-                <w:szCs w:val="24"/>
-                <w:lang w:eastAsia="es-MX"/>
-              </w:rPr>
-            </w:pPr>
-          </w:p>
-        </w:tc>
-        <w:tc>
-          <w:tcPr>
-            <w:tcW w:w="5518" w:type="dxa"/>
-            <w:noWrap/>
-            <w:hideMark/>
-          </w:tcPr>
-          <w:p>
-            <w:pPr>
-              <w:cnfStyle w:val="000000100000" w:firstRow="0" w:lastRow="0" w:firstColumn="0" w:lastColumn="0" w:oddVBand="0" w:evenVBand="0" w:oddHBand="1" w:evenHBand="0" w:firstRowFirstColumn="0" w:firstRowLastColumn="0" w:lastRowFirstColumn="0" w:lastRowLastColumn="0"/>
-              <w:rPr>
-                <w:rFonts w:ascii="Arial" w:eastAsia="Times New Roman" w:hAnsi="Arial" w:cs="Arial"/>
-                <w:color w:val="000000"/>
-                <w:sz w:val="24"/>
-                <w:szCs w:val="24"/>
-                <w:lang w:eastAsia="es-MX"/>
-              </w:rPr>
-            </w:pPr>
-            <w:r>
-              <w:rPr>
-                <w:rFonts w:ascii="Arial" w:eastAsia="Times New Roman" w:hAnsi="Arial" w:cs="Arial"/>
-                <w:color w:val="000000"/>
-                <w:sz w:val="24"/>
-                <w:szCs w:val="24"/>
-                <w:lang w:eastAsia="es-MX"/>
-              </w:rPr>
-              <w:t>Alta proveedor</w:t>
-            </w:r>
-          </w:p>
-        </w:tc>
-      </w:tr>
-      <w:tr>
-        <w:trPr>
-          <w:trHeight w:val="300"/>
-        </w:trPr>
-        <w:tc>
-          <w:tcPr>
-            <w:cnfStyle w:val="001000000000" w:firstRow="0" w:lastRow="0" w:firstColumn="1" w:lastColumn="0" w:oddVBand="0" w:evenVBand="0" w:oddHBand="0" w:evenHBand="0" w:firstRowFirstColumn="0" w:firstRowLastColumn="0" w:lastRowFirstColumn="0" w:lastRowLastColumn="0"/>
-            <w:tcW w:w="4400" w:type="dxa"/>
-            <w:noWrap/>
-            <w:hideMark/>
-          </w:tcPr>
-          <w:p>
-            <w:pPr>
-              <w:rPr>
-                <w:rFonts w:ascii="Arial" w:eastAsia="Times New Roman" w:hAnsi="Arial" w:cs="Arial"/>
-                <w:color w:val="000000"/>
-                <w:sz w:val="24"/>
-                <w:szCs w:val="24"/>
-                <w:lang w:eastAsia="es-MX"/>
-              </w:rPr>
-            </w:pPr>
-          </w:p>
-        </w:tc>
-        <w:tc>
-          <w:tcPr>
-            <w:tcW w:w="5518" w:type="dxa"/>
-            <w:noWrap/>
-            <w:hideMark/>
-          </w:tcPr>
-          <w:p>
-            <w:pPr>
-              <w:cnfStyle w:val="000000000000" w:firstRow="0" w:lastRow="0" w:firstColumn="0" w:lastColumn="0" w:oddVBand="0" w:evenVBand="0" w:oddHBand="0" w:evenHBand="0" w:firstRowFirstColumn="0" w:firstRowLastColumn="0" w:lastRowFirstColumn="0" w:lastRowLastColumn="0"/>
-              <w:rPr>
-                <w:rFonts w:ascii="Arial" w:eastAsia="Times New Roman" w:hAnsi="Arial" w:cs="Arial"/>
-                <w:color w:val="000000"/>
-                <w:sz w:val="24"/>
-                <w:szCs w:val="24"/>
-                <w:lang w:eastAsia="es-MX"/>
-              </w:rPr>
-            </w:pPr>
-            <w:r>
-              <w:rPr>
-                <w:rFonts w:ascii="Arial" w:eastAsia="Times New Roman" w:hAnsi="Arial" w:cs="Arial"/>
-                <w:color w:val="000000"/>
-                <w:sz w:val="24"/>
-                <w:szCs w:val="24"/>
-                <w:lang w:eastAsia="es-MX"/>
-              </w:rPr>
-              <w:t>Consultar proveedor</w:t>
-            </w:r>
-          </w:p>
-        </w:tc>
-      </w:tr>
-      <w:tr>
-        <w:trPr>
-          <w:cnfStyle w:val="000000100000" w:firstRow="0" w:lastRow="0" w:firstColumn="0" w:lastColumn="0" w:oddVBand="0" w:evenVBand="0" w:oddHBand="1" w:evenHBand="0" w:firstRowFirstColumn="0" w:firstRowLastColumn="0" w:lastRowFirstColumn="0" w:lastRowLastColumn="0"/>
-          <w:trHeight w:val="300"/>
-        </w:trPr>
-        <w:tc>
-          <w:tcPr>
-            <w:cnfStyle w:val="001000000000" w:firstRow="0" w:lastRow="0" w:firstColumn="1" w:lastColumn="0" w:oddVBand="0" w:evenVBand="0" w:oddHBand="0" w:evenHBand="0" w:firstRowFirstColumn="0" w:firstRowLastColumn="0" w:lastRowFirstColumn="0" w:lastRowLastColumn="0"/>
-            <w:tcW w:w="4400" w:type="dxa"/>
-            <w:noWrap/>
-            <w:hideMark/>
-          </w:tcPr>
-          <w:p>
-            <w:pPr>
-              <w:rPr>
-                <w:rFonts w:ascii="Arial" w:eastAsia="Times New Roman" w:hAnsi="Arial" w:cs="Arial"/>
-                <w:color w:val="000000"/>
-                <w:sz w:val="24"/>
-                <w:szCs w:val="24"/>
-                <w:lang w:eastAsia="es-MX"/>
-              </w:rPr>
-            </w:pPr>
-          </w:p>
-        </w:tc>
-        <w:tc>
-          <w:tcPr>
-            <w:tcW w:w="5518" w:type="dxa"/>
-            <w:noWrap/>
-            <w:hideMark/>
-          </w:tcPr>
-          <w:p>
-            <w:pPr>
-              <w:cnfStyle w:val="000000100000" w:firstRow="0" w:lastRow="0" w:firstColumn="0" w:lastColumn="0" w:oddVBand="0" w:evenVBand="0" w:oddHBand="1" w:evenHBand="0" w:firstRowFirstColumn="0" w:firstRowLastColumn="0" w:lastRowFirstColumn="0" w:lastRowLastColumn="0"/>
-              <w:rPr>
-                <w:rFonts w:ascii="Arial" w:eastAsia="Times New Roman" w:hAnsi="Arial" w:cs="Arial"/>
-                <w:color w:val="000000"/>
-                <w:sz w:val="24"/>
-                <w:szCs w:val="24"/>
-                <w:lang w:eastAsia="es-MX"/>
-              </w:rPr>
-            </w:pPr>
-            <w:r>
-              <w:rPr>
-                <w:rFonts w:ascii="Arial" w:eastAsia="Times New Roman" w:hAnsi="Arial" w:cs="Arial"/>
-                <w:color w:val="000000"/>
-                <w:sz w:val="24"/>
-                <w:szCs w:val="24"/>
-                <w:lang w:eastAsia="es-MX"/>
-              </w:rPr>
-              <w:t>Consultar compras</w:t>
-            </w:r>
-          </w:p>
-        </w:tc>
-      </w:tr>
-      <w:tr>
-        <w:trPr>
-          <w:trHeight w:val="300"/>
-        </w:trPr>
-        <w:tc>
-          <w:tcPr>
-            <w:cnfStyle w:val="001000000000" w:firstRow="0" w:lastRow="0" w:firstColumn="1" w:lastColumn="0" w:oddVBand="0" w:evenVBand="0" w:oddHBand="0" w:evenHBand="0" w:firstRowFirstColumn="0" w:firstRowLastColumn="0" w:lastRowFirstColumn="0" w:lastRowLastColumn="0"/>
-            <w:tcW w:w="4400" w:type="dxa"/>
-            <w:noWrap/>
-            <w:hideMark/>
-          </w:tcPr>
-          <w:p>
-            <w:pPr>
-              <w:rPr>
-                <w:rFonts w:ascii="Arial" w:eastAsia="Times New Roman" w:hAnsi="Arial" w:cs="Arial"/>
-                <w:color w:val="000000"/>
-                <w:sz w:val="24"/>
-                <w:szCs w:val="24"/>
-                <w:lang w:eastAsia="es-MX"/>
-              </w:rPr>
-            </w:pPr>
-          </w:p>
-        </w:tc>
-        <w:tc>
-          <w:tcPr>
-            <w:tcW w:w="5518" w:type="dxa"/>
-            <w:noWrap/>
-            <w:hideMark/>
-          </w:tcPr>
-          <w:p>
-            <w:pPr>
-              <w:cnfStyle w:val="000000000000" w:firstRow="0" w:lastRow="0" w:firstColumn="0" w:lastColumn="0" w:oddVBand="0" w:evenVBand="0" w:oddHBand="0" w:evenHBand="0" w:firstRowFirstColumn="0" w:firstRowLastColumn="0" w:lastRowFirstColumn="0" w:lastRowLastColumn="0"/>
-              <w:rPr>
-                <w:rFonts w:ascii="Arial" w:eastAsia="Times New Roman" w:hAnsi="Arial" w:cs="Arial"/>
-                <w:color w:val="000000"/>
-                <w:sz w:val="24"/>
-                <w:szCs w:val="24"/>
-                <w:lang w:eastAsia="es-MX"/>
-              </w:rPr>
-            </w:pPr>
-            <w:r>
-              <w:rPr>
-                <w:rFonts w:ascii="Arial" w:eastAsia="Times New Roman" w:hAnsi="Arial" w:cs="Arial"/>
-                <w:color w:val="000000"/>
-                <w:sz w:val="24"/>
-                <w:szCs w:val="24"/>
-                <w:lang w:eastAsia="es-MX"/>
-              </w:rPr>
-              <w:t>Crear compras</w:t>
-            </w:r>
-          </w:p>
-        </w:tc>
-      </w:tr>
-      <w:tr>
-        <w:trPr>
-          <w:cnfStyle w:val="000000100000" w:firstRow="0" w:lastRow="0" w:firstColumn="0" w:lastColumn="0" w:oddVBand="0" w:evenVBand="0" w:oddHBand="1" w:evenHBand="0" w:firstRowFirstColumn="0" w:firstRowLastColumn="0" w:lastRowFirstColumn="0" w:lastRowLastColumn="0"/>
-          <w:trHeight w:val="300"/>
-        </w:trPr>
-        <w:tc>
-          <w:tcPr>
-            <w:cnfStyle w:val="001000000000" w:firstRow="0" w:lastRow="0" w:firstColumn="1" w:lastColumn="0" w:oddVBand="0" w:evenVBand="0" w:oddHBand="0" w:evenHBand="0" w:firstRowFirstColumn="0" w:firstRowLastColumn="0" w:lastRowFirstColumn="0" w:lastRowLastColumn="0"/>
-            <w:tcW w:w="4400" w:type="dxa"/>
-            <w:noWrap/>
-            <w:hideMark/>
-          </w:tcPr>
-          <w:p>
-            <w:pPr>
-              <w:rPr>
-                <w:rFonts w:ascii="Arial" w:eastAsia="Times New Roman" w:hAnsi="Arial" w:cs="Arial"/>
-                <w:color w:val="000000"/>
-                <w:sz w:val="24"/>
-                <w:szCs w:val="24"/>
-                <w:lang w:eastAsia="es-MX"/>
-              </w:rPr>
-            </w:pPr>
-          </w:p>
-        </w:tc>
-        <w:tc>
-          <w:tcPr>
-            <w:tcW w:w="5518" w:type="dxa"/>
-            <w:noWrap/>
-            <w:hideMark/>
-          </w:tcPr>
-          <w:p>
-            <w:pPr>
-              <w:cnfStyle w:val="000000100000" w:firstRow="0" w:lastRow="0" w:firstColumn="0" w:lastColumn="0" w:oddVBand="0" w:evenVBand="0" w:oddHBand="1" w:evenHBand="0" w:firstRowFirstColumn="0" w:firstRowLastColumn="0" w:lastRowFirstColumn="0" w:lastRowLastColumn="0"/>
-              <w:rPr>
-                <w:rFonts w:ascii="Arial" w:eastAsia="Times New Roman" w:hAnsi="Arial" w:cs="Arial"/>
                 <w:sz w:val="24"/>
                 <w:szCs w:val="24"/>
                 <w:lang w:eastAsia="es-MX"/>
@@ -2012,7 +2409,59 @@
                 <w:szCs w:val="24"/>
                 <w:lang w:eastAsia="es-MX"/>
               </w:rPr>
-              <w:t>Generar ofertas</w:t>
+              <w:t>Clientes</w:t>
+            </w:r>
+          </w:p>
+        </w:tc>
+      </w:tr>
+      <w:tr>
+        <w:trPr>
+          <w:cnfStyle w:val="000000100000" w:firstRow="0" w:lastRow="0" w:firstColumn="0" w:lastColumn="0" w:oddVBand="0" w:evenVBand="0" w:oddHBand="1" w:evenHBand="0" w:firstRowFirstColumn="0" w:firstRowLastColumn="0" w:lastRowFirstColumn="0" w:lastRowLastColumn="0"/>
+          <w:trHeight w:val="300"/>
+        </w:trPr>
+        <w:tc>
+          <w:tcPr>
+            <w:cnfStyle w:val="001000000000" w:firstRow="0" w:lastRow="0" w:firstColumn="1" w:lastColumn="0" w:oddVBand="0" w:evenVBand="0" w:oddHBand="0" w:evenHBand="0" w:firstRowFirstColumn="0" w:firstRowLastColumn="0" w:lastRowFirstColumn="0" w:lastRowLastColumn="0"/>
+            <w:tcW w:w="4400" w:type="dxa"/>
+            <w:noWrap/>
+          </w:tcPr>
+          <w:p>
+            <w:pPr>
+              <w:rPr>
+                <w:rFonts w:ascii="Arial" w:eastAsia="Times New Roman" w:hAnsi="Arial" w:cs="Arial"/>
+                <w:color w:val="000000"/>
+                <w:sz w:val="24"/>
+                <w:szCs w:val="24"/>
+                <w:lang w:eastAsia="es-MX"/>
+              </w:rPr>
+            </w:pPr>
+          </w:p>
+        </w:tc>
+        <w:tc>
+          <w:tcPr>
+            <w:tcW w:w="5518" w:type="dxa"/>
+            <w:noWrap/>
+          </w:tcPr>
+          <w:p>
+            <w:pPr>
+              <w:cnfStyle w:val="000000100000" w:firstRow="0" w:lastRow="0" w:firstColumn="0" w:lastColumn="0" w:oddVBand="0" w:evenVBand="0" w:oddHBand="1" w:evenHBand="0" w:firstRowFirstColumn="0" w:firstRowLastColumn="0" w:lastRowFirstColumn="0" w:lastRowLastColumn="0"/>
+              <w:rPr>
+                <w:rFonts w:ascii="Arial" w:eastAsia="Times New Roman" w:hAnsi="Arial" w:cs="Arial"/>
+                <w:color w:val="000000"/>
+                <w:sz w:val="24"/>
+                <w:szCs w:val="24"/>
+                <w:lang w:eastAsia="es-MX"/>
+              </w:rPr>
+            </w:pPr>
+            <w:r>
+              <w:rPr>
+                <w:rFonts w:ascii="Arial" w:eastAsia="Times New Roman" w:hAnsi="Arial" w:cs="Arial"/>
+                <w:color w:val="000000"/>
+                <w:sz w:val="24"/>
+                <w:szCs w:val="24"/>
+                <w:lang w:eastAsia="es-MX"/>
+              </w:rPr>
+              <w:t>Crear cliente</w:t>
             </w:r>
           </w:p>
         </w:tc>
@@ -2047,6 +2496,454 @@
           <w:p>
             <w:pPr>
               <w:cnfStyle w:val="000000000000" w:firstRow="0" w:lastRow="0" w:firstColumn="0" w:lastColumn="0" w:oddVBand="0" w:evenVBand="0" w:oddHBand="0" w:evenHBand="0" w:firstRowFirstColumn="0" w:firstRowLastColumn="0" w:lastRowFirstColumn="0" w:lastRowLastColumn="0"/>
+              <w:rPr>
+                <w:rFonts w:ascii="Arial" w:eastAsia="Times New Roman" w:hAnsi="Arial" w:cs="Arial"/>
+                <w:color w:val="000000"/>
+                <w:sz w:val="24"/>
+                <w:szCs w:val="24"/>
+                <w:lang w:eastAsia="es-MX"/>
+              </w:rPr>
+            </w:pPr>
+            <w:r>
+              <w:rPr>
+                <w:rFonts w:ascii="Arial" w:eastAsia="Times New Roman" w:hAnsi="Arial" w:cs="Arial"/>
+                <w:color w:val="000000"/>
+                <w:sz w:val="24"/>
+                <w:szCs w:val="24"/>
+                <w:lang w:eastAsia="es-MX"/>
+              </w:rPr>
+              <w:t>Editar cliente</w:t>
+            </w:r>
+          </w:p>
+        </w:tc>
+      </w:tr>
+      <w:tr>
+        <w:trPr>
+          <w:cnfStyle w:val="000000100000" w:firstRow="0" w:lastRow="0" w:firstColumn="0" w:lastColumn="0" w:oddVBand="0" w:evenVBand="0" w:oddHBand="1" w:evenHBand="0" w:firstRowFirstColumn="0" w:firstRowLastColumn="0" w:lastRowFirstColumn="0" w:lastRowLastColumn="0"/>
+          <w:trHeight w:val="300"/>
+        </w:trPr>
+        <w:tc>
+          <w:tcPr>
+            <w:cnfStyle w:val="001000000000" w:firstRow="0" w:lastRow="0" w:firstColumn="1" w:lastColumn="0" w:oddVBand="0" w:evenVBand="0" w:oddHBand="0" w:evenHBand="0" w:firstRowFirstColumn="0" w:firstRowLastColumn="0" w:lastRowFirstColumn="0" w:lastRowLastColumn="0"/>
+            <w:tcW w:w="4400" w:type="dxa"/>
+            <w:noWrap/>
+          </w:tcPr>
+          <w:p>
+            <w:pPr>
+              <w:rPr>
+                <w:rFonts w:ascii="Arial" w:eastAsia="Times New Roman" w:hAnsi="Arial" w:cs="Arial"/>
+                <w:color w:val="000000"/>
+                <w:sz w:val="24"/>
+                <w:szCs w:val="24"/>
+                <w:lang w:eastAsia="es-MX"/>
+              </w:rPr>
+            </w:pPr>
+          </w:p>
+        </w:tc>
+        <w:tc>
+          <w:tcPr>
+            <w:tcW w:w="5518" w:type="dxa"/>
+            <w:noWrap/>
+          </w:tcPr>
+          <w:p>
+            <w:pPr>
+              <w:cnfStyle w:val="000000100000" w:firstRow="0" w:lastRow="0" w:firstColumn="0" w:lastColumn="0" w:oddVBand="0" w:evenVBand="0" w:oddHBand="1" w:evenHBand="0" w:firstRowFirstColumn="0" w:firstRowLastColumn="0" w:lastRowFirstColumn="0" w:lastRowLastColumn="0"/>
+              <w:rPr>
+                <w:rFonts w:ascii="Arial" w:eastAsia="Times New Roman" w:hAnsi="Arial" w:cs="Arial"/>
+                <w:color w:val="000000"/>
+                <w:sz w:val="24"/>
+                <w:szCs w:val="24"/>
+                <w:lang w:eastAsia="es-MX"/>
+              </w:rPr>
+            </w:pPr>
+            <w:r>
+              <w:rPr>
+                <w:rFonts w:ascii="Arial" w:eastAsia="Times New Roman" w:hAnsi="Arial" w:cs="Arial"/>
+                <w:color w:val="000000"/>
+                <w:sz w:val="24"/>
+                <w:szCs w:val="24"/>
+                <w:lang w:eastAsia="es-MX"/>
+              </w:rPr>
+              <w:t>Consultar clientes</w:t>
+            </w:r>
+          </w:p>
+        </w:tc>
+      </w:tr>
+      <w:tr>
+        <w:trPr>
+          <w:trHeight w:val="300"/>
+        </w:trPr>
+        <w:tc>
+          <w:tcPr>
+            <w:cnfStyle w:val="001000000000" w:firstRow="0" w:lastRow="0" w:firstColumn="1" w:lastColumn="0" w:oddVBand="0" w:evenVBand="0" w:oddHBand="0" w:evenHBand="0" w:firstRowFirstColumn="0" w:firstRowLastColumn="0" w:lastRowFirstColumn="0" w:lastRowLastColumn="0"/>
+            <w:tcW w:w="4400" w:type="dxa"/>
+            <w:noWrap/>
+          </w:tcPr>
+          <w:p>
+            <w:pPr>
+              <w:rPr>
+                <w:rFonts w:ascii="Arial" w:eastAsia="Times New Roman" w:hAnsi="Arial" w:cs="Arial"/>
+                <w:color w:val="000000"/>
+                <w:sz w:val="24"/>
+                <w:szCs w:val="24"/>
+                <w:lang w:eastAsia="es-MX"/>
+              </w:rPr>
+            </w:pPr>
+          </w:p>
+        </w:tc>
+        <w:tc>
+          <w:tcPr>
+            <w:tcW w:w="5518" w:type="dxa"/>
+            <w:noWrap/>
+          </w:tcPr>
+          <w:p>
+            <w:pPr>
+              <w:cnfStyle w:val="000000000000" w:firstRow="0" w:lastRow="0" w:firstColumn="0" w:lastColumn="0" w:oddVBand="0" w:evenVBand="0" w:oddHBand="0" w:evenHBand="0" w:firstRowFirstColumn="0" w:firstRowLastColumn="0" w:lastRowFirstColumn="0" w:lastRowLastColumn="0"/>
+              <w:rPr>
+                <w:rFonts w:ascii="Arial" w:eastAsia="Times New Roman" w:hAnsi="Arial" w:cs="Arial"/>
+                <w:color w:val="000000"/>
+                <w:sz w:val="24"/>
+                <w:szCs w:val="24"/>
+                <w:lang w:eastAsia="es-MX"/>
+              </w:rPr>
+            </w:pPr>
+            <w:r>
+              <w:rPr>
+                <w:rFonts w:ascii="Arial" w:eastAsia="Times New Roman" w:hAnsi="Arial" w:cs="Arial"/>
+                <w:color w:val="000000"/>
+                <w:sz w:val="24"/>
+                <w:szCs w:val="24"/>
+                <w:lang w:eastAsia="es-MX"/>
+              </w:rPr>
+              <w:t>Eliminar cliente</w:t>
+            </w:r>
+          </w:p>
+        </w:tc>
+      </w:tr>
+      <w:tr>
+        <w:trPr>
+          <w:cnfStyle w:val="000000100000" w:firstRow="0" w:lastRow="0" w:firstColumn="0" w:lastColumn="0" w:oddVBand="0" w:evenVBand="0" w:oddHBand="1" w:evenHBand="0" w:firstRowFirstColumn="0" w:firstRowLastColumn="0" w:lastRowFirstColumn="0" w:lastRowLastColumn="0"/>
+          <w:trHeight w:val="300"/>
+        </w:trPr>
+        <w:tc>
+          <w:tcPr>
+            <w:cnfStyle w:val="001000000000" w:firstRow="0" w:lastRow="0" w:firstColumn="1" w:lastColumn="0" w:oddVBand="0" w:evenVBand="0" w:oddHBand="0" w:evenHBand="0" w:firstRowFirstColumn="0" w:firstRowLastColumn="0" w:lastRowFirstColumn="0" w:lastRowLastColumn="0"/>
+            <w:tcW w:w="4400" w:type="dxa"/>
+            <w:noWrap/>
+          </w:tcPr>
+          <w:p>
+            <w:pPr>
+              <w:rPr>
+                <w:rFonts w:ascii="Arial" w:eastAsia="Times New Roman" w:hAnsi="Arial" w:cs="Arial"/>
+                <w:color w:val="000000"/>
+                <w:sz w:val="24"/>
+                <w:szCs w:val="24"/>
+                <w:lang w:eastAsia="es-MX"/>
+              </w:rPr>
+            </w:pPr>
+            <w:r>
+              <w:rPr>
+                <w:rFonts w:ascii="Arial" w:eastAsia="Times New Roman" w:hAnsi="Arial" w:cs="Arial"/>
+                <w:color w:val="305496"/>
+                <w:sz w:val="24"/>
+                <w:szCs w:val="24"/>
+                <w:lang w:eastAsia="es-MX"/>
+              </w:rPr>
+              <w:t>Módulo de venta</w:t>
+            </w:r>
+          </w:p>
+        </w:tc>
+        <w:tc>
+          <w:tcPr>
+            <w:tcW w:w="5518" w:type="dxa"/>
+            <w:noWrap/>
+          </w:tcPr>
+          <w:p>
+            <w:pPr>
+              <w:cnfStyle w:val="000000100000" w:firstRow="0" w:lastRow="0" w:firstColumn="0" w:lastColumn="0" w:oddVBand="0" w:evenVBand="0" w:oddHBand="1" w:evenHBand="0" w:firstRowFirstColumn="0" w:firstRowLastColumn="0" w:lastRowFirstColumn="0" w:lastRowLastColumn="0"/>
+              <w:rPr>
+                <w:rFonts w:ascii="Arial" w:eastAsia="Times New Roman" w:hAnsi="Arial" w:cs="Arial"/>
+                <w:color w:val="000000"/>
+                <w:sz w:val="24"/>
+                <w:szCs w:val="24"/>
+                <w:lang w:eastAsia="es-MX"/>
+              </w:rPr>
+            </w:pPr>
+            <w:r>
+              <w:rPr>
+                <w:rFonts w:ascii="Arial" w:eastAsia="Times New Roman" w:hAnsi="Arial" w:cs="Arial"/>
+                <w:color w:val="000000"/>
+                <w:sz w:val="24"/>
+                <w:szCs w:val="24"/>
+                <w:lang w:eastAsia="es-MX"/>
+              </w:rPr>
+              <w:t>VENTAS: NORMAL, Subproducto, Ofertas</w:t>
+            </w:r>
+          </w:p>
+        </w:tc>
+      </w:tr>
+      <w:tr>
+        <w:trPr>
+          <w:trHeight w:val="300"/>
+        </w:trPr>
+        <w:tc>
+          <w:tcPr>
+            <w:cnfStyle w:val="001000000000" w:firstRow="0" w:lastRow="0" w:firstColumn="1" w:lastColumn="0" w:oddVBand="0" w:evenVBand="0" w:oddHBand="0" w:evenHBand="0" w:firstRowFirstColumn="0" w:firstRowLastColumn="0" w:lastRowFirstColumn="0" w:lastRowLastColumn="0"/>
+            <w:tcW w:w="4400" w:type="dxa"/>
+            <w:noWrap/>
+          </w:tcPr>
+          <w:p>
+            <w:pPr>
+              <w:rPr>
+                <w:rFonts w:ascii="Arial" w:eastAsia="Times New Roman" w:hAnsi="Arial" w:cs="Arial"/>
+                <w:color w:val="000000"/>
+                <w:sz w:val="24"/>
+                <w:szCs w:val="24"/>
+                <w:lang w:eastAsia="es-MX"/>
+              </w:rPr>
+            </w:pPr>
+          </w:p>
+        </w:tc>
+        <w:tc>
+          <w:tcPr>
+            <w:tcW w:w="5518" w:type="dxa"/>
+            <w:noWrap/>
+          </w:tcPr>
+          <w:p>
+            <w:pPr>
+              <w:cnfStyle w:val="000000000000" w:firstRow="0" w:lastRow="0" w:firstColumn="0" w:lastColumn="0" w:oddVBand="0" w:evenVBand="0" w:oddHBand="0" w:evenHBand="0" w:firstRowFirstColumn="0" w:firstRowLastColumn="0" w:lastRowFirstColumn="0" w:lastRowLastColumn="0"/>
+              <w:rPr>
+                <w:rFonts w:ascii="Arial" w:eastAsia="Times New Roman" w:hAnsi="Arial" w:cs="Arial"/>
+                <w:color w:val="000000"/>
+                <w:sz w:val="24"/>
+                <w:szCs w:val="24"/>
+                <w:lang w:eastAsia="es-MX"/>
+              </w:rPr>
+            </w:pPr>
+            <w:r>
+              <w:rPr>
+                <w:rFonts w:ascii="Arial" w:eastAsia="Times New Roman" w:hAnsi="Arial" w:cs="Arial"/>
+                <w:color w:val="000000"/>
+                <w:sz w:val="24"/>
+                <w:szCs w:val="24"/>
+                <w:lang w:eastAsia="es-MX"/>
+              </w:rPr>
+              <w:t>Ventas: efectivo y crédito</w:t>
+            </w:r>
+          </w:p>
+        </w:tc>
+      </w:tr>
+      <w:tr>
+        <w:trPr>
+          <w:cnfStyle w:val="000000100000" w:firstRow="0" w:lastRow="0" w:firstColumn="0" w:lastColumn="0" w:oddVBand="0" w:evenVBand="0" w:oddHBand="1" w:evenHBand="0" w:firstRowFirstColumn="0" w:firstRowLastColumn="0" w:lastRowFirstColumn="0" w:lastRowLastColumn="0"/>
+          <w:trHeight w:val="300"/>
+        </w:trPr>
+        <w:tc>
+          <w:tcPr>
+            <w:cnfStyle w:val="001000000000" w:firstRow="0" w:lastRow="0" w:firstColumn="1" w:lastColumn="0" w:oddVBand="0" w:evenVBand="0" w:oddHBand="0" w:evenHBand="0" w:firstRowFirstColumn="0" w:firstRowLastColumn="0" w:lastRowFirstColumn="0" w:lastRowLastColumn="0"/>
+            <w:tcW w:w="4400" w:type="dxa"/>
+            <w:noWrap/>
+          </w:tcPr>
+          <w:p>
+            <w:pPr>
+              <w:rPr>
+                <w:rFonts w:ascii="Arial" w:eastAsia="Times New Roman" w:hAnsi="Arial" w:cs="Arial"/>
+                <w:color w:val="000000"/>
+                <w:sz w:val="24"/>
+                <w:szCs w:val="24"/>
+                <w:lang w:eastAsia="es-MX"/>
+              </w:rPr>
+            </w:pPr>
+          </w:p>
+        </w:tc>
+        <w:tc>
+          <w:tcPr>
+            <w:tcW w:w="5518" w:type="dxa"/>
+            <w:noWrap/>
+          </w:tcPr>
+          <w:p>
+            <w:pPr>
+              <w:cnfStyle w:val="000000100000" w:firstRow="0" w:lastRow="0" w:firstColumn="0" w:lastColumn="0" w:oddVBand="0" w:evenVBand="0" w:oddHBand="1" w:evenHBand="0" w:firstRowFirstColumn="0" w:firstRowLastColumn="0" w:lastRowFirstColumn="0" w:lastRowLastColumn="0"/>
+              <w:rPr>
+                <w:rFonts w:ascii="Arial" w:eastAsia="Times New Roman" w:hAnsi="Arial" w:cs="Arial"/>
+                <w:color w:val="000000"/>
+                <w:sz w:val="24"/>
+                <w:szCs w:val="24"/>
+                <w:lang w:eastAsia="es-MX"/>
+              </w:rPr>
+            </w:pPr>
+            <w:r>
+              <w:rPr>
+                <w:rFonts w:ascii="Arial" w:eastAsia="Times New Roman" w:hAnsi="Arial" w:cs="Arial"/>
+                <w:color w:val="000000"/>
+                <w:sz w:val="24"/>
+                <w:szCs w:val="24"/>
+                <w:lang w:eastAsia="es-MX"/>
+              </w:rPr>
+              <w:t>Consultar ventas (modulo reportes)</w:t>
+            </w:r>
+          </w:p>
+        </w:tc>
+      </w:tr>
+      <w:tr>
+        <w:trPr>
+          <w:trHeight w:val="300"/>
+        </w:trPr>
+        <w:tc>
+          <w:tcPr>
+            <w:cnfStyle w:val="001000000000" w:firstRow="0" w:lastRow="0" w:firstColumn="1" w:lastColumn="0" w:oddVBand="0" w:evenVBand="0" w:oddHBand="0" w:evenHBand="0" w:firstRowFirstColumn="0" w:firstRowLastColumn="0" w:lastRowFirstColumn="0" w:lastRowLastColumn="0"/>
+            <w:tcW w:w="4400" w:type="dxa"/>
+            <w:noWrap/>
+            <w:hideMark/>
+          </w:tcPr>
+          <w:p>
+            <w:pPr>
+              <w:rPr>
+                <w:rFonts w:ascii="Arial" w:eastAsia="Times New Roman" w:hAnsi="Arial" w:cs="Arial"/>
+                <w:color w:val="000000"/>
+                <w:sz w:val="24"/>
+                <w:szCs w:val="24"/>
+                <w:lang w:eastAsia="es-MX"/>
+              </w:rPr>
+            </w:pPr>
+            <w:r>
+              <w:rPr>
+                <w:rFonts w:ascii="Arial" w:eastAsia="Times New Roman" w:hAnsi="Arial" w:cs="Arial"/>
+                <w:color w:val="305496"/>
+                <w:sz w:val="24"/>
+                <w:szCs w:val="24"/>
+                <w:lang w:eastAsia="es-MX"/>
+              </w:rPr>
+              <w:t>Módulo cartera vencida de clientes</w:t>
+            </w:r>
+          </w:p>
+        </w:tc>
+        <w:tc>
+          <w:tcPr>
+            <w:tcW w:w="5518" w:type="dxa"/>
+            <w:noWrap/>
+            <w:hideMark/>
+          </w:tcPr>
+          <w:p>
+            <w:pPr>
+              <w:cnfStyle w:val="000000000000" w:firstRow="0" w:lastRow="0" w:firstColumn="0" w:lastColumn="0" w:oddVBand="0" w:evenVBand="0" w:oddHBand="0" w:evenHBand="0" w:firstRowFirstColumn="0" w:firstRowLastColumn="0" w:lastRowFirstColumn="0" w:lastRowLastColumn="0"/>
+              <w:rPr>
+                <w:rFonts w:ascii="Arial" w:eastAsia="Times New Roman" w:hAnsi="Arial" w:cs="Arial"/>
+                <w:sz w:val="24"/>
+                <w:szCs w:val="24"/>
+                <w:lang w:eastAsia="es-MX"/>
+              </w:rPr>
+            </w:pPr>
+            <w:r>
+              <w:rPr>
+                <w:rFonts w:ascii="Arial" w:eastAsia="Times New Roman" w:hAnsi="Arial" w:cs="Arial"/>
+                <w:color w:val="000000"/>
+                <w:sz w:val="24"/>
+                <w:szCs w:val="24"/>
+                <w:lang w:eastAsia="es-MX"/>
+              </w:rPr>
+              <w:t>Lista deudores</w:t>
+            </w:r>
+          </w:p>
+        </w:tc>
+      </w:tr>
+      <w:tr>
+        <w:trPr>
+          <w:cnfStyle w:val="000000100000" w:firstRow="0" w:lastRow="0" w:firstColumn="0" w:lastColumn="0" w:oddVBand="0" w:evenVBand="0" w:oddHBand="1" w:evenHBand="0" w:firstRowFirstColumn="0" w:firstRowLastColumn="0" w:lastRowFirstColumn="0" w:lastRowLastColumn="0"/>
+          <w:trHeight w:val="300"/>
+        </w:trPr>
+        <w:tc>
+          <w:tcPr>
+            <w:cnfStyle w:val="001000000000" w:firstRow="0" w:lastRow="0" w:firstColumn="1" w:lastColumn="0" w:oddVBand="0" w:evenVBand="0" w:oddHBand="0" w:evenHBand="0" w:firstRowFirstColumn="0" w:firstRowLastColumn="0" w:lastRowFirstColumn="0" w:lastRowLastColumn="0"/>
+            <w:tcW w:w="4400" w:type="dxa"/>
+            <w:noWrap/>
+            <w:hideMark/>
+          </w:tcPr>
+          <w:p>
+            <w:pPr>
+              <w:rPr>
+                <w:rFonts w:ascii="Arial" w:eastAsia="Times New Roman" w:hAnsi="Arial" w:cs="Arial"/>
+                <w:b w:val="0"/>
+                <w:bCs w:val="0"/>
+                <w:color w:val="305496"/>
+                <w:sz w:val="24"/>
+                <w:szCs w:val="24"/>
+                <w:lang w:eastAsia="es-MX"/>
+              </w:rPr>
+            </w:pPr>
+          </w:p>
+        </w:tc>
+        <w:tc>
+          <w:tcPr>
+            <w:tcW w:w="5518" w:type="dxa"/>
+            <w:noWrap/>
+            <w:hideMark/>
+          </w:tcPr>
+          <w:p>
+            <w:pPr>
+              <w:cnfStyle w:val="000000100000" w:firstRow="0" w:lastRow="0" w:firstColumn="0" w:lastColumn="0" w:oddVBand="0" w:evenVBand="0" w:oddHBand="1" w:evenHBand="0" w:firstRowFirstColumn="0" w:firstRowLastColumn="0" w:lastRowFirstColumn="0" w:lastRowLastColumn="0"/>
+              <w:rPr>
+                <w:rFonts w:ascii="Arial" w:eastAsia="Times New Roman" w:hAnsi="Arial" w:cs="Arial"/>
+                <w:color w:val="000000"/>
+                <w:sz w:val="24"/>
+                <w:szCs w:val="24"/>
+                <w:lang w:eastAsia="es-MX"/>
+              </w:rPr>
+            </w:pPr>
+            <w:r>
+              <w:rPr>
+                <w:rFonts w:ascii="Arial" w:eastAsia="Times New Roman" w:hAnsi="Arial" w:cs="Arial"/>
+                <w:color w:val="000000"/>
+                <w:sz w:val="24"/>
+                <w:szCs w:val="24"/>
+                <w:lang w:eastAsia="es-MX"/>
+              </w:rPr>
+              <w:t>Abonar deudas</w:t>
+            </w:r>
+          </w:p>
+        </w:tc>
+      </w:tr>
+      <w:tr>
+        <w:trPr>
+          <w:trHeight w:val="300"/>
+        </w:trPr>
+        <w:tc>
+          <w:tcPr>
+            <w:cnfStyle w:val="001000000000" w:firstRow="0" w:lastRow="0" w:firstColumn="1" w:lastColumn="0" w:oddVBand="0" w:evenVBand="0" w:oddHBand="0" w:evenHBand="0" w:firstRowFirstColumn="0" w:firstRowLastColumn="0" w:lastRowFirstColumn="0" w:lastRowLastColumn="0"/>
+            <w:tcW w:w="4400" w:type="dxa"/>
+            <w:noWrap/>
+            <w:hideMark/>
+          </w:tcPr>
+          <w:p>
+            <w:pPr>
+              <w:rPr>
+                <w:rFonts w:ascii="Arial" w:eastAsia="Times New Roman" w:hAnsi="Arial" w:cs="Arial"/>
+                <w:color w:val="000000"/>
+                <w:sz w:val="24"/>
+                <w:szCs w:val="24"/>
+                <w:lang w:eastAsia="es-MX"/>
+              </w:rPr>
+            </w:pPr>
+          </w:p>
+        </w:tc>
+        <w:tc>
+          <w:tcPr>
+            <w:tcW w:w="5518" w:type="dxa"/>
+            <w:noWrap/>
+            <w:hideMark/>
+          </w:tcPr>
+          <w:p>
+            <w:pPr>
+              <w:cnfStyle w:val="000000000000" w:firstRow="0" w:lastRow="0" w:firstColumn="0" w:lastColumn="0" w:oddVBand="0" w:evenVBand="0" w:oddHBand="0" w:evenHBand="0" w:firstRowFirstColumn="0" w:firstRowLastColumn="0" w:lastRowFirstColumn="0" w:lastRowLastColumn="0"/>
+              <w:rPr>
+                <w:rFonts w:ascii="Arial" w:eastAsia="Times New Roman" w:hAnsi="Arial" w:cs="Arial"/>
+                <w:color w:val="000000"/>
+                <w:sz w:val="24"/>
+                <w:szCs w:val="24"/>
+                <w:lang w:eastAsia="es-MX"/>
+              </w:rPr>
+            </w:pPr>
+            <w:r>
               <w:rPr>
                 <w:rFonts w:ascii="Arial" w:eastAsia="Times New Roman" w:hAnsi="Arial" w:cs="Arial"/>
                 <w:b/>
@@ -2056,6 +2953,110 @@
                 <w:szCs w:val="24"/>
                 <w:lang w:eastAsia="es-MX"/>
               </w:rPr>
+              <w:t>Devolución</w:t>
+            </w:r>
+          </w:p>
+        </w:tc>
+      </w:tr>
+      <w:tr>
+        <w:trPr>
+          <w:cnfStyle w:val="000000100000" w:firstRow="0" w:lastRow="0" w:firstColumn="0" w:lastColumn="0" w:oddVBand="0" w:evenVBand="0" w:oddHBand="1" w:evenHBand="0" w:firstRowFirstColumn="0" w:firstRowLastColumn="0" w:lastRowFirstColumn="0" w:lastRowLastColumn="0"/>
+          <w:trHeight w:val="300"/>
+        </w:trPr>
+        <w:tc>
+          <w:tcPr>
+            <w:cnfStyle w:val="001000000000" w:firstRow="0" w:lastRow="0" w:firstColumn="1" w:lastColumn="0" w:oddVBand="0" w:evenVBand="0" w:oddHBand="0" w:evenHBand="0" w:firstRowFirstColumn="0" w:firstRowLastColumn="0" w:lastRowFirstColumn="0" w:lastRowLastColumn="0"/>
+            <w:tcW w:w="4400" w:type="dxa"/>
+            <w:noWrap/>
+          </w:tcPr>
+          <w:p>
+            <w:pPr>
+              <w:rPr>
+                <w:rFonts w:ascii="Arial" w:eastAsia="Times New Roman" w:hAnsi="Arial" w:cs="Arial"/>
+                <w:color w:val="000000"/>
+                <w:sz w:val="24"/>
+                <w:szCs w:val="24"/>
+                <w:lang w:eastAsia="es-MX"/>
+              </w:rPr>
+            </w:pPr>
+          </w:p>
+        </w:tc>
+        <w:tc>
+          <w:tcPr>
+            <w:tcW w:w="5518" w:type="dxa"/>
+            <w:noWrap/>
+          </w:tcPr>
+          <w:p>
+            <w:pPr>
+              <w:cnfStyle w:val="000000100000" w:firstRow="0" w:lastRow="0" w:firstColumn="0" w:lastColumn="0" w:oddVBand="0" w:evenVBand="0" w:oddHBand="1" w:evenHBand="0" w:firstRowFirstColumn="0" w:firstRowLastColumn="0" w:lastRowFirstColumn="0" w:lastRowLastColumn="0"/>
+              <w:rPr>
+                <w:rFonts w:ascii="Arial" w:eastAsia="Times New Roman" w:hAnsi="Arial" w:cs="Arial"/>
+                <w:color w:val="000000"/>
+                <w:sz w:val="24"/>
+                <w:szCs w:val="24"/>
+                <w:lang w:eastAsia="es-MX"/>
+              </w:rPr>
+            </w:pPr>
+            <w:r>
+              <w:rPr>
+                <w:rFonts w:ascii="Arial" w:eastAsia="Times New Roman" w:hAnsi="Arial" w:cs="Arial"/>
+                <w:color w:val="000000"/>
+                <w:sz w:val="24"/>
+                <w:szCs w:val="24"/>
+                <w:lang w:eastAsia="es-MX"/>
+              </w:rPr>
+              <w:t>Devolver producto</w:t>
+            </w:r>
+          </w:p>
+        </w:tc>
+      </w:tr>
+      <w:tr>
+        <w:trPr>
+          <w:trHeight w:val="300"/>
+        </w:trPr>
+        <w:tc>
+          <w:tcPr>
+            <w:cnfStyle w:val="001000000000" w:firstRow="0" w:lastRow="0" w:firstColumn="1" w:lastColumn="0" w:oddVBand="0" w:evenVBand="0" w:oddHBand="0" w:evenHBand="0" w:firstRowFirstColumn="0" w:firstRowLastColumn="0" w:lastRowFirstColumn="0" w:lastRowLastColumn="0"/>
+            <w:tcW w:w="4400" w:type="dxa"/>
+            <w:noWrap/>
+            <w:hideMark/>
+          </w:tcPr>
+          <w:p>
+            <w:pPr>
+              <w:rPr>
+                <w:rFonts w:ascii="Arial" w:eastAsia="Times New Roman" w:hAnsi="Arial" w:cs="Arial"/>
+                <w:sz w:val="24"/>
+                <w:szCs w:val="24"/>
+                <w:lang w:eastAsia="es-MX"/>
+              </w:rPr>
+            </w:pPr>
+            <w:r>
+              <w:rPr>
+                <w:rFonts w:ascii="Arial" w:eastAsia="Times New Roman" w:hAnsi="Arial" w:cs="Arial"/>
+                <w:color w:val="305496"/>
+                <w:sz w:val="24"/>
+                <w:szCs w:val="24"/>
+                <w:lang w:eastAsia="es-MX"/>
+              </w:rPr>
+              <w:t>Módulo de reportes</w:t>
+            </w:r>
+          </w:p>
+        </w:tc>
+        <w:tc>
+          <w:tcPr>
+            <w:tcW w:w="5518" w:type="dxa"/>
+            <w:noWrap/>
+            <w:hideMark/>
+          </w:tcPr>
+          <w:p>
+            <w:pPr>
+              <w:cnfStyle w:val="000000000000" w:firstRow="0" w:lastRow="0" w:firstColumn="0" w:lastColumn="0" w:oddVBand="0" w:evenVBand="0" w:oddHBand="0" w:evenHBand="0" w:firstRowFirstColumn="0" w:firstRowLastColumn="0" w:lastRowFirstColumn="0" w:lastRowLastColumn="0"/>
+              <w:rPr>
+                <w:rFonts w:ascii="Arial" w:eastAsia="Times New Roman" w:hAnsi="Arial" w:cs="Arial"/>
+                <w:sz w:val="24"/>
+                <w:szCs w:val="24"/>
+                <w:lang w:eastAsia="es-MX"/>
+              </w:rPr>
             </w:pPr>
             <w:r>
               <w:rPr>
@@ -2067,7 +3068,7 @@
                 <w:szCs w:val="24"/>
                 <w:lang w:eastAsia="es-MX"/>
               </w:rPr>
-              <w:t>Consultar ofertas</w:t>
+              <w:t>Corte caja</w:t>
             </w:r>
           </w:p>
         </w:tc>
@@ -2096,16 +3097,6 @@
                 <w:lang w:eastAsia="es-MX"/>
               </w:rPr>
             </w:pPr>
-            <w:r>
-              <w:rPr>
-                <w:rFonts w:ascii="Arial" w:eastAsia="Times New Roman" w:hAnsi="Arial" w:cs="Arial"/>
-                <w:color w:val="305496"/>
-                <w:sz w:val="24"/>
-                <w:szCs w:val="24"/>
-                <w:lang w:eastAsia="es-MX"/>
-              </w:rPr>
-              <w:t>Módulo de pagos compras</w:t>
-            </w:r>
           </w:p>
         </w:tc>
         <w:tc>
@@ -2119,126 +3110,23 @@
               <w:cnfStyle w:val="000000100000" w:firstRow="0" w:lastRow="0" w:firstColumn="0" w:lastColumn="0" w:oddVBand="0" w:evenVBand="0" w:oddHBand="1" w:evenHBand="0" w:firstRowFirstColumn="0" w:firstRowLastColumn="0" w:lastRowFirstColumn="0" w:lastRowLastColumn="0"/>
               <w:rPr>
                 <w:rFonts w:ascii="Arial" w:eastAsia="Times New Roman" w:hAnsi="Arial" w:cs="Arial"/>
-                <w:color w:val="000000"/>
-                <w:sz w:val="24"/>
-                <w:szCs w:val="24"/>
-                <w:lang w:eastAsia="es-MX"/>
-              </w:rPr>
-            </w:pPr>
-            <w:r>
-              <w:rPr>
-                <w:rFonts w:ascii="Arial" w:eastAsia="Times New Roman" w:hAnsi="Arial" w:cs="Arial"/>
-                <w:color w:val="000000"/>
-                <w:sz w:val="24"/>
-                <w:szCs w:val="24"/>
-                <w:lang w:eastAsia="es-MX"/>
-              </w:rPr>
-              <w:t xml:space="preserve">Ver compras a crédito </w:t>
-            </w:r>
-          </w:p>
-        </w:tc>
-      </w:tr>
-      <w:tr>
-        <w:trPr>
-          <w:trHeight w:val="300"/>
-        </w:trPr>
-        <w:tc>
-          <w:tcPr>
-            <w:cnfStyle w:val="001000000000" w:firstRow="0" w:lastRow="0" w:firstColumn="1" w:lastColumn="0" w:oddVBand="0" w:evenVBand="0" w:oddHBand="0" w:evenHBand="0" w:firstRowFirstColumn="0" w:firstRowLastColumn="0" w:lastRowFirstColumn="0" w:lastRowLastColumn="0"/>
-            <w:tcW w:w="4400" w:type="dxa"/>
-            <w:noWrap/>
-            <w:hideMark/>
-          </w:tcPr>
-          <w:p>
-            <w:pPr>
-              <w:rPr>
-                <w:rFonts w:ascii="Arial" w:eastAsia="Times New Roman" w:hAnsi="Arial" w:cs="Arial"/>
-                <w:color w:val="000000"/>
-                <w:sz w:val="24"/>
-                <w:szCs w:val="24"/>
-                <w:lang w:eastAsia="es-MX"/>
-              </w:rPr>
-            </w:pPr>
-          </w:p>
-        </w:tc>
-        <w:tc>
-          <w:tcPr>
-            <w:tcW w:w="5518" w:type="dxa"/>
-            <w:noWrap/>
-            <w:hideMark/>
-          </w:tcPr>
-          <w:p>
-            <w:pPr>
-              <w:cnfStyle w:val="000000000000" w:firstRow="0" w:lastRow="0" w:firstColumn="0" w:lastColumn="0" w:oddVBand="0" w:evenVBand="0" w:oddHBand="0" w:evenHBand="0" w:firstRowFirstColumn="0" w:firstRowLastColumn="0" w:lastRowFirstColumn="0" w:lastRowLastColumn="0"/>
-              <w:rPr>
-                <w:rFonts w:ascii="Arial" w:eastAsia="Times New Roman" w:hAnsi="Arial" w:cs="Arial"/>
-                <w:color w:val="000000"/>
-                <w:sz w:val="24"/>
-                <w:szCs w:val="24"/>
-                <w:lang w:eastAsia="es-MX"/>
-              </w:rPr>
-            </w:pPr>
-            <w:r>
-              <w:rPr>
-                <w:rFonts w:ascii="Arial" w:eastAsia="Times New Roman" w:hAnsi="Arial" w:cs="Arial"/>
-                <w:color w:val="000000"/>
-                <w:sz w:val="24"/>
-                <w:szCs w:val="24"/>
-                <w:lang w:eastAsia="es-MX"/>
-              </w:rPr>
-              <w:t xml:space="preserve">Hacer pago a compras a crédito </w:t>
-            </w:r>
-          </w:p>
-        </w:tc>
-      </w:tr>
-      <w:tr>
-        <w:trPr>
-          <w:cnfStyle w:val="000000100000" w:firstRow="0" w:lastRow="0" w:firstColumn="0" w:lastColumn="0" w:oddVBand="0" w:evenVBand="0" w:oddHBand="1" w:evenHBand="0" w:firstRowFirstColumn="0" w:firstRowLastColumn="0" w:lastRowFirstColumn="0" w:lastRowLastColumn="0"/>
-          <w:trHeight w:val="300"/>
-        </w:trPr>
-        <w:tc>
-          <w:tcPr>
-            <w:cnfStyle w:val="001000000000" w:firstRow="0" w:lastRow="0" w:firstColumn="1" w:lastColumn="0" w:oddVBand="0" w:evenVBand="0" w:oddHBand="0" w:evenHBand="0" w:firstRowFirstColumn="0" w:firstRowLastColumn="0" w:lastRowFirstColumn="0" w:lastRowLastColumn="0"/>
-            <w:tcW w:w="4400" w:type="dxa"/>
-            <w:noWrap/>
-            <w:hideMark/>
-          </w:tcPr>
-          <w:p>
-            <w:pPr>
-              <w:rPr>
-                <w:rFonts w:ascii="Arial" w:eastAsia="Times New Roman" w:hAnsi="Arial" w:cs="Arial"/>
-                <w:color w:val="000000"/>
-                <w:sz w:val="24"/>
-                <w:szCs w:val="24"/>
-                <w:lang w:eastAsia="es-MX"/>
-              </w:rPr>
-            </w:pPr>
-          </w:p>
-        </w:tc>
-        <w:tc>
-          <w:tcPr>
-            <w:tcW w:w="5518" w:type="dxa"/>
-            <w:noWrap/>
-            <w:hideMark/>
-          </w:tcPr>
-          <w:p>
-            <w:pPr>
-              <w:cnfStyle w:val="000000100000" w:firstRow="0" w:lastRow="0" w:firstColumn="0" w:lastColumn="0" w:oddVBand="0" w:evenVBand="0" w:oddHBand="1" w:evenHBand="0" w:firstRowFirstColumn="0" w:firstRowLastColumn="0" w:lastRowFirstColumn="0" w:lastRowLastColumn="0"/>
-              <w:rPr>
-                <w:rFonts w:ascii="Arial" w:eastAsia="Times New Roman" w:hAnsi="Arial" w:cs="Arial"/>
-                <w:sz w:val="24"/>
-                <w:szCs w:val="24"/>
-                <w:lang w:eastAsia="es-MX"/>
-              </w:rPr>
-            </w:pPr>
-            <w:r>
-              <w:rPr>
-                <w:rFonts w:ascii="Arial" w:eastAsia="Times New Roman" w:hAnsi="Arial" w:cs="Arial"/>
-                <w:sz w:val="24"/>
-                <w:szCs w:val="24"/>
-                <w:lang w:eastAsia="es-MX"/>
-              </w:rPr>
-              <w:t>Ver pagos a compras</w:t>
+                <w:b/>
+                <w:bCs/>
+                <w:color w:val="305496"/>
+                <w:sz w:val="24"/>
+                <w:szCs w:val="24"/>
+                <w:lang w:eastAsia="es-MX"/>
+              </w:rPr>
+            </w:pPr>
+            <w:r>
+              <w:rPr>
+                <w:rFonts w:ascii="Arial" w:eastAsia="Times New Roman" w:hAnsi="Arial" w:cs="Arial"/>
+                <w:color w:val="000000"/>
+                <w:sz w:val="24"/>
+                <w:szCs w:val="24"/>
+                <w:lang w:eastAsia="es-MX"/>
+              </w:rPr>
+              <w:t>Generar e imprimir corte de caja</w:t>
             </w:r>
           </w:p>
         </w:tc>
@@ -2266,16 +3154,6 @@
                 <w:lang w:eastAsia="es-MX"/>
               </w:rPr>
             </w:pPr>
-            <w:r>
-              <w:rPr>
-                <w:rFonts w:ascii="Arial" w:eastAsia="Times New Roman" w:hAnsi="Arial" w:cs="Arial"/>
-                <w:color w:val="305496"/>
-                <w:sz w:val="24"/>
-                <w:szCs w:val="24"/>
-                <w:lang w:eastAsia="es-MX"/>
-              </w:rPr>
-              <w:t>Módulo de venta</w:t>
-            </w:r>
           </w:p>
         </w:tc>
         <w:tc>
@@ -2298,14 +3176,12 @@
             <w:r>
               <w:rPr>
                 <w:rFonts w:ascii="Arial" w:eastAsia="Times New Roman" w:hAnsi="Arial" w:cs="Arial"/>
-                <w:b/>
-                <w:bCs/>
-                <w:color w:val="305496"/>
-                <w:sz w:val="24"/>
-                <w:szCs w:val="24"/>
-                <w:lang w:eastAsia="es-MX"/>
-              </w:rPr>
-              <w:t>Clientes</w:t>
+                <w:color w:val="000000"/>
+                <w:sz w:val="24"/>
+                <w:szCs w:val="24"/>
+                <w:lang w:eastAsia="es-MX"/>
+              </w:rPr>
+              <w:t>Generar e imprimir reporte inventario</w:t>
             </w:r>
           </w:p>
         </w:tc>
@@ -2320,23 +3196,25 @@
             <w:cnfStyle w:val="001000000000" w:firstRow="0" w:lastRow="0" w:firstColumn="1" w:lastColumn="0" w:oddVBand="0" w:evenVBand="0" w:oddHBand="0" w:evenHBand="0" w:firstRowFirstColumn="0" w:firstRowLastColumn="0" w:lastRowFirstColumn="0" w:lastRowLastColumn="0"/>
             <w:tcW w:w="4400" w:type="dxa"/>
             <w:noWrap/>
-          </w:tcPr>
-          <w:p>
-            <w:pPr>
-              <w:rPr>
-                <w:rFonts w:ascii="Arial" w:eastAsia="Times New Roman" w:hAnsi="Arial" w:cs="Arial"/>
-                <w:color w:val="000000"/>
-                <w:sz w:val="24"/>
-                <w:szCs w:val="24"/>
-                <w:lang w:eastAsia="es-MX"/>
-              </w:rPr>
-            </w:pPr>
-          </w:p>
-        </w:tc>
-        <w:tc>
-          <w:tcPr>
-            <w:tcW w:w="5518" w:type="dxa"/>
-            <w:noWrap/>
+            <w:hideMark/>
+          </w:tcPr>
+          <w:p>
+            <w:pPr>
+              <w:rPr>
+                <w:rFonts w:ascii="Arial" w:eastAsia="Times New Roman" w:hAnsi="Arial" w:cs="Arial"/>
+                <w:color w:val="000000"/>
+                <w:sz w:val="24"/>
+                <w:szCs w:val="24"/>
+                <w:lang w:eastAsia="es-MX"/>
+              </w:rPr>
+            </w:pPr>
+          </w:p>
+        </w:tc>
+        <w:tc>
+          <w:tcPr>
+            <w:tcW w:w="5518" w:type="dxa"/>
+            <w:noWrap/>
+            <w:hideMark/>
           </w:tcPr>
           <w:p>
             <w:pPr>
@@ -2357,853 +3235,7 @@
                 <w:szCs w:val="24"/>
                 <w:lang w:eastAsia="es-MX"/>
               </w:rPr>
-              <w:t>Crear cliente</w:t>
-            </w:r>
-          </w:p>
-        </w:tc>
-      </w:tr>
-      <w:tr>
-        <w:trPr>
-          <w:trHeight w:val="300"/>
-        </w:trPr>
-        <w:tc>
-          <w:tcPr>
-            <w:cnfStyle w:val="001000000000" w:firstRow="0" w:lastRow="0" w:firstColumn="1" w:lastColumn="0" w:oddVBand="0" w:evenVBand="0" w:oddHBand="0" w:evenHBand="0" w:firstRowFirstColumn="0" w:firstRowLastColumn="0" w:lastRowFirstColumn="0" w:lastRowLastColumn="0"/>
-            <w:tcW w:w="4400" w:type="dxa"/>
-            <w:noWrap/>
-          </w:tcPr>
-          <w:p>
-            <w:pPr>
-              <w:rPr>
-                <w:rFonts w:ascii="Arial" w:eastAsia="Times New Roman" w:hAnsi="Arial" w:cs="Arial"/>
-                <w:color w:val="000000"/>
-                <w:sz w:val="24"/>
-                <w:szCs w:val="24"/>
-                <w:lang w:eastAsia="es-MX"/>
-              </w:rPr>
-            </w:pPr>
-          </w:p>
-        </w:tc>
-        <w:tc>
-          <w:tcPr>
-            <w:tcW w:w="5518" w:type="dxa"/>
-            <w:noWrap/>
-          </w:tcPr>
-          <w:p>
-            <w:pPr>
-              <w:cnfStyle w:val="000000000000" w:firstRow="0" w:lastRow="0" w:firstColumn="0" w:lastColumn="0" w:oddVBand="0" w:evenVBand="0" w:oddHBand="0" w:evenHBand="0" w:firstRowFirstColumn="0" w:firstRowLastColumn="0" w:lastRowFirstColumn="0" w:lastRowLastColumn="0"/>
-              <w:rPr>
-                <w:rFonts w:ascii="Arial" w:eastAsia="Times New Roman" w:hAnsi="Arial" w:cs="Arial"/>
-                <w:color w:val="000000"/>
-                <w:sz w:val="24"/>
-                <w:szCs w:val="24"/>
-                <w:lang w:eastAsia="es-MX"/>
-              </w:rPr>
-            </w:pPr>
-            <w:r>
-              <w:rPr>
-                <w:rFonts w:ascii="Arial" w:eastAsia="Times New Roman" w:hAnsi="Arial" w:cs="Arial"/>
-                <w:color w:val="000000"/>
-                <w:sz w:val="24"/>
-                <w:szCs w:val="24"/>
-                <w:lang w:eastAsia="es-MX"/>
-              </w:rPr>
-              <w:t>Editar cliente</w:t>
-            </w:r>
-          </w:p>
-        </w:tc>
-      </w:tr>
-      <w:tr>
-        <w:trPr>
-          <w:cnfStyle w:val="000000100000" w:firstRow="0" w:lastRow="0" w:firstColumn="0" w:lastColumn="0" w:oddVBand="0" w:evenVBand="0" w:oddHBand="1" w:evenHBand="0" w:firstRowFirstColumn="0" w:firstRowLastColumn="0" w:lastRowFirstColumn="0" w:lastRowLastColumn="0"/>
-          <w:trHeight w:val="300"/>
-        </w:trPr>
-        <w:tc>
-          <w:tcPr>
-            <w:cnfStyle w:val="001000000000" w:firstRow="0" w:lastRow="0" w:firstColumn="1" w:lastColumn="0" w:oddVBand="0" w:evenVBand="0" w:oddHBand="0" w:evenHBand="0" w:firstRowFirstColumn="0" w:firstRowLastColumn="0" w:lastRowFirstColumn="0" w:lastRowLastColumn="0"/>
-            <w:tcW w:w="4400" w:type="dxa"/>
-            <w:noWrap/>
-          </w:tcPr>
-          <w:p>
-            <w:pPr>
-              <w:rPr>
-                <w:rFonts w:ascii="Arial" w:eastAsia="Times New Roman" w:hAnsi="Arial" w:cs="Arial"/>
-                <w:color w:val="000000"/>
-                <w:sz w:val="24"/>
-                <w:szCs w:val="24"/>
-                <w:lang w:eastAsia="es-MX"/>
-              </w:rPr>
-            </w:pPr>
-          </w:p>
-        </w:tc>
-        <w:tc>
-          <w:tcPr>
-            <w:tcW w:w="5518" w:type="dxa"/>
-            <w:noWrap/>
-          </w:tcPr>
-          <w:p>
-            <w:pPr>
-              <w:cnfStyle w:val="000000100000" w:firstRow="0" w:lastRow="0" w:firstColumn="0" w:lastColumn="0" w:oddVBand="0" w:evenVBand="0" w:oddHBand="1" w:evenHBand="0" w:firstRowFirstColumn="0" w:firstRowLastColumn="0" w:lastRowFirstColumn="0" w:lastRowLastColumn="0"/>
-              <w:rPr>
-                <w:rFonts w:ascii="Arial" w:eastAsia="Times New Roman" w:hAnsi="Arial" w:cs="Arial"/>
-                <w:color w:val="000000"/>
-                <w:sz w:val="24"/>
-                <w:szCs w:val="24"/>
-                <w:lang w:eastAsia="es-MX"/>
-              </w:rPr>
-            </w:pPr>
-            <w:r>
-              <w:rPr>
-                <w:rFonts w:ascii="Arial" w:eastAsia="Times New Roman" w:hAnsi="Arial" w:cs="Arial"/>
-                <w:color w:val="000000"/>
-                <w:sz w:val="24"/>
-                <w:szCs w:val="24"/>
-                <w:lang w:eastAsia="es-MX"/>
-              </w:rPr>
-              <w:t>Consultar clientes</w:t>
-            </w:r>
-          </w:p>
-        </w:tc>
-      </w:tr>
-      <w:tr>
-        <w:trPr>
-          <w:trHeight w:val="300"/>
-        </w:trPr>
-        <w:tc>
-          <w:tcPr>
-            <w:cnfStyle w:val="001000000000" w:firstRow="0" w:lastRow="0" w:firstColumn="1" w:lastColumn="0" w:oddVBand="0" w:evenVBand="0" w:oddHBand="0" w:evenHBand="0" w:firstRowFirstColumn="0" w:firstRowLastColumn="0" w:lastRowFirstColumn="0" w:lastRowLastColumn="0"/>
-            <w:tcW w:w="4400" w:type="dxa"/>
-            <w:noWrap/>
-          </w:tcPr>
-          <w:p>
-            <w:pPr>
-              <w:rPr>
-                <w:rFonts w:ascii="Arial" w:eastAsia="Times New Roman" w:hAnsi="Arial" w:cs="Arial"/>
-                <w:color w:val="000000"/>
-                <w:sz w:val="24"/>
-                <w:szCs w:val="24"/>
-                <w:lang w:eastAsia="es-MX"/>
-              </w:rPr>
-            </w:pPr>
-          </w:p>
-        </w:tc>
-        <w:tc>
-          <w:tcPr>
-            <w:tcW w:w="5518" w:type="dxa"/>
-            <w:noWrap/>
-          </w:tcPr>
-          <w:p>
-            <w:pPr>
-              <w:cnfStyle w:val="000000000000" w:firstRow="0" w:lastRow="0" w:firstColumn="0" w:lastColumn="0" w:oddVBand="0" w:evenVBand="0" w:oddHBand="0" w:evenHBand="0" w:firstRowFirstColumn="0" w:firstRowLastColumn="0" w:lastRowFirstColumn="0" w:lastRowLastColumn="0"/>
-              <w:rPr>
-                <w:rFonts w:ascii="Arial" w:eastAsia="Times New Roman" w:hAnsi="Arial" w:cs="Arial"/>
-                <w:color w:val="000000"/>
-                <w:sz w:val="24"/>
-                <w:szCs w:val="24"/>
-                <w:lang w:eastAsia="es-MX"/>
-              </w:rPr>
-            </w:pPr>
-            <w:r>
-              <w:rPr>
-                <w:rFonts w:ascii="Arial" w:eastAsia="Times New Roman" w:hAnsi="Arial" w:cs="Arial"/>
-                <w:color w:val="000000"/>
-                <w:sz w:val="24"/>
-                <w:szCs w:val="24"/>
-                <w:lang w:eastAsia="es-MX"/>
-              </w:rPr>
-              <w:t>Eliminar cliente</w:t>
-            </w:r>
-          </w:p>
-        </w:tc>
-      </w:tr>
-      <w:tr>
-        <w:trPr>
-          <w:cnfStyle w:val="000000100000" w:firstRow="0" w:lastRow="0" w:firstColumn="0" w:lastColumn="0" w:oddVBand="0" w:evenVBand="0" w:oddHBand="1" w:evenHBand="0" w:firstRowFirstColumn="0" w:firstRowLastColumn="0" w:lastRowFirstColumn="0" w:lastRowLastColumn="0"/>
-          <w:trHeight w:val="300"/>
-        </w:trPr>
-        <w:tc>
-          <w:tcPr>
-            <w:cnfStyle w:val="001000000000" w:firstRow="0" w:lastRow="0" w:firstColumn="1" w:lastColumn="0" w:oddVBand="0" w:evenVBand="0" w:oddHBand="0" w:evenHBand="0" w:firstRowFirstColumn="0" w:firstRowLastColumn="0" w:lastRowFirstColumn="0" w:lastRowLastColumn="0"/>
-            <w:tcW w:w="4400" w:type="dxa"/>
-            <w:noWrap/>
-          </w:tcPr>
-          <w:p>
-            <w:pPr>
-              <w:rPr>
-                <w:rFonts w:ascii="Arial" w:eastAsia="Times New Roman" w:hAnsi="Arial" w:cs="Arial"/>
-                <w:color w:val="000000"/>
-                <w:sz w:val="24"/>
-                <w:szCs w:val="24"/>
-                <w:lang w:eastAsia="es-MX"/>
-              </w:rPr>
-            </w:pPr>
-          </w:p>
-        </w:tc>
-        <w:tc>
-          <w:tcPr>
-            <w:tcW w:w="5518" w:type="dxa"/>
-            <w:noWrap/>
-          </w:tcPr>
-          <w:p>
-            <w:pPr>
-              <w:cnfStyle w:val="000000100000" w:firstRow="0" w:lastRow="0" w:firstColumn="0" w:lastColumn="0" w:oddVBand="0" w:evenVBand="0" w:oddHBand="1" w:evenHBand="0" w:firstRowFirstColumn="0" w:firstRowLastColumn="0" w:lastRowFirstColumn="0" w:lastRowLastColumn="0"/>
-              <w:rPr>
-                <w:rFonts w:ascii="Arial" w:eastAsia="Times New Roman" w:hAnsi="Arial" w:cs="Arial"/>
-                <w:color w:val="000000"/>
-                <w:sz w:val="24"/>
-                <w:szCs w:val="24"/>
-                <w:lang w:eastAsia="es-MX"/>
-              </w:rPr>
-            </w:pPr>
-            <w:r>
-              <w:rPr>
-                <w:rFonts w:ascii="Arial" w:eastAsia="Times New Roman" w:hAnsi="Arial" w:cs="Arial"/>
-                <w:color w:val="000000"/>
-                <w:sz w:val="24"/>
-                <w:szCs w:val="24"/>
-                <w:lang w:eastAsia="es-MX"/>
-              </w:rPr>
-              <w:t>VENTAS: NORMAL, Subproducto, Ofertas</w:t>
-            </w:r>
-          </w:p>
-        </w:tc>
-      </w:tr>
-      <w:tr>
-        <w:trPr>
-          <w:trHeight w:val="300"/>
-        </w:trPr>
-        <w:tc>
-          <w:tcPr>
-            <w:cnfStyle w:val="001000000000" w:firstRow="0" w:lastRow="0" w:firstColumn="1" w:lastColumn="0" w:oddVBand="0" w:evenVBand="0" w:oddHBand="0" w:evenHBand="0" w:firstRowFirstColumn="0" w:firstRowLastColumn="0" w:lastRowFirstColumn="0" w:lastRowLastColumn="0"/>
-            <w:tcW w:w="4400" w:type="dxa"/>
-            <w:noWrap/>
-          </w:tcPr>
-          <w:p>
-            <w:pPr>
-              <w:rPr>
-                <w:rFonts w:ascii="Arial" w:eastAsia="Times New Roman" w:hAnsi="Arial" w:cs="Arial"/>
-                <w:color w:val="000000"/>
-                <w:sz w:val="24"/>
-                <w:szCs w:val="24"/>
-                <w:lang w:eastAsia="es-MX"/>
-              </w:rPr>
-            </w:pPr>
-          </w:p>
-        </w:tc>
-        <w:tc>
-          <w:tcPr>
-            <w:tcW w:w="5518" w:type="dxa"/>
-            <w:noWrap/>
-          </w:tcPr>
-          <w:p>
-            <w:pPr>
-              <w:cnfStyle w:val="000000000000" w:firstRow="0" w:lastRow="0" w:firstColumn="0" w:lastColumn="0" w:oddVBand="0" w:evenVBand="0" w:oddHBand="0" w:evenHBand="0" w:firstRowFirstColumn="0" w:firstRowLastColumn="0" w:lastRowFirstColumn="0" w:lastRowLastColumn="0"/>
-              <w:rPr>
-                <w:rFonts w:ascii="Arial" w:eastAsia="Times New Roman" w:hAnsi="Arial" w:cs="Arial"/>
-                <w:color w:val="000000"/>
-                <w:sz w:val="24"/>
-                <w:szCs w:val="24"/>
-                <w:lang w:eastAsia="es-MX"/>
-              </w:rPr>
-            </w:pPr>
-            <w:r>
-              <w:rPr>
-                <w:rFonts w:ascii="Arial" w:eastAsia="Times New Roman" w:hAnsi="Arial" w:cs="Arial"/>
-                <w:color w:val="000000"/>
-                <w:sz w:val="24"/>
-                <w:szCs w:val="24"/>
-                <w:lang w:eastAsia="es-MX"/>
-              </w:rPr>
-              <w:t>Ventas: efectivo y cr</w:t>
-            </w:r>
-            <w:r>
-              <w:rPr>
-                <w:rFonts w:ascii="Arial" w:eastAsia="Times New Roman" w:hAnsi="Arial" w:cs="Arial"/>
-                <w:color w:val="000000"/>
-                <w:sz w:val="24"/>
-                <w:szCs w:val="24"/>
-                <w:lang w:eastAsia="es-MX"/>
-              </w:rPr>
-              <w:t>é</w:t>
-            </w:r>
-            <w:r>
-              <w:rPr>
-                <w:rFonts w:ascii="Arial" w:eastAsia="Times New Roman" w:hAnsi="Arial" w:cs="Arial"/>
-                <w:color w:val="000000"/>
-                <w:sz w:val="24"/>
-                <w:szCs w:val="24"/>
-                <w:lang w:eastAsia="es-MX"/>
-              </w:rPr>
-              <w:t>dito</w:t>
-            </w:r>
-          </w:p>
-        </w:tc>
-      </w:tr>
-      <w:tr>
-        <w:trPr>
-          <w:cnfStyle w:val="000000100000" w:firstRow="0" w:lastRow="0" w:firstColumn="0" w:lastColumn="0" w:oddVBand="0" w:evenVBand="0" w:oddHBand="1" w:evenHBand="0" w:firstRowFirstColumn="0" w:firstRowLastColumn="0" w:lastRowFirstColumn="0" w:lastRowLastColumn="0"/>
-          <w:trHeight w:val="300"/>
-        </w:trPr>
-        <w:tc>
-          <w:tcPr>
-            <w:cnfStyle w:val="001000000000" w:firstRow="0" w:lastRow="0" w:firstColumn="1" w:lastColumn="0" w:oddVBand="0" w:evenVBand="0" w:oddHBand="0" w:evenHBand="0" w:firstRowFirstColumn="0" w:firstRowLastColumn="0" w:lastRowFirstColumn="0" w:lastRowLastColumn="0"/>
-            <w:tcW w:w="4400" w:type="dxa"/>
-            <w:noWrap/>
-          </w:tcPr>
-          <w:p>
-            <w:pPr>
-              <w:rPr>
-                <w:rFonts w:ascii="Arial" w:eastAsia="Times New Roman" w:hAnsi="Arial" w:cs="Arial"/>
-                <w:color w:val="000000"/>
-                <w:sz w:val="24"/>
-                <w:szCs w:val="24"/>
-                <w:lang w:eastAsia="es-MX"/>
-              </w:rPr>
-            </w:pPr>
-          </w:p>
-        </w:tc>
-        <w:tc>
-          <w:tcPr>
-            <w:tcW w:w="5518" w:type="dxa"/>
-            <w:noWrap/>
-          </w:tcPr>
-          <w:p>
-            <w:pPr>
-              <w:cnfStyle w:val="000000100000" w:firstRow="0" w:lastRow="0" w:firstColumn="0" w:lastColumn="0" w:oddVBand="0" w:evenVBand="0" w:oddHBand="1" w:evenHBand="0" w:firstRowFirstColumn="0" w:firstRowLastColumn="0" w:lastRowFirstColumn="0" w:lastRowLastColumn="0"/>
-              <w:rPr>
-                <w:rFonts w:ascii="Arial" w:eastAsia="Times New Roman" w:hAnsi="Arial" w:cs="Arial"/>
-                <w:color w:val="000000"/>
-                <w:sz w:val="24"/>
-                <w:szCs w:val="24"/>
-                <w:lang w:eastAsia="es-MX"/>
-              </w:rPr>
-            </w:pPr>
-            <w:r>
-              <w:rPr>
-                <w:rFonts w:ascii="Arial" w:eastAsia="Times New Roman" w:hAnsi="Arial" w:cs="Arial"/>
-                <w:color w:val="000000"/>
-                <w:sz w:val="24"/>
-                <w:szCs w:val="24"/>
-                <w:lang w:eastAsia="es-MX"/>
-              </w:rPr>
-              <w:t>Consultar ventas (modulo reportes)</w:t>
-            </w:r>
-          </w:p>
-        </w:tc>
-      </w:tr>
-      <w:tr>
-        <w:trPr>
-          <w:trHeight w:val="300"/>
-        </w:trPr>
-        <w:tc>
-          <w:tcPr>
-            <w:cnfStyle w:val="001000000000" w:firstRow="0" w:lastRow="0" w:firstColumn="1" w:lastColumn="0" w:oddVBand="0" w:evenVBand="0" w:oddHBand="0" w:evenHBand="0" w:firstRowFirstColumn="0" w:firstRowLastColumn="0" w:lastRowFirstColumn="0" w:lastRowLastColumn="0"/>
-            <w:tcW w:w="4400" w:type="dxa"/>
-            <w:noWrap/>
-            <w:hideMark/>
-          </w:tcPr>
-          <w:p>
-            <w:pPr>
-              <w:rPr>
-                <w:rFonts w:ascii="Arial" w:eastAsia="Times New Roman" w:hAnsi="Arial" w:cs="Arial"/>
-                <w:color w:val="000000"/>
-                <w:sz w:val="24"/>
-                <w:szCs w:val="24"/>
-                <w:lang w:eastAsia="es-MX"/>
-              </w:rPr>
-            </w:pPr>
-            <w:r>
-              <w:rPr>
-                <w:rFonts w:ascii="Arial" w:eastAsia="Times New Roman" w:hAnsi="Arial" w:cs="Arial"/>
-                <w:color w:val="305496"/>
-                <w:sz w:val="24"/>
-                <w:szCs w:val="24"/>
-                <w:lang w:eastAsia="es-MX"/>
-              </w:rPr>
-              <w:t>Módulo cartera vencida de clientes</w:t>
-            </w:r>
-          </w:p>
-        </w:tc>
-        <w:tc>
-          <w:tcPr>
-            <w:tcW w:w="5518" w:type="dxa"/>
-            <w:noWrap/>
-            <w:hideMark/>
-          </w:tcPr>
-          <w:p>
-            <w:pPr>
-              <w:cnfStyle w:val="000000000000" w:firstRow="0" w:lastRow="0" w:firstColumn="0" w:lastColumn="0" w:oddVBand="0" w:evenVBand="0" w:oddHBand="0" w:evenHBand="0" w:firstRowFirstColumn="0" w:firstRowLastColumn="0" w:lastRowFirstColumn="0" w:lastRowLastColumn="0"/>
-              <w:rPr>
-                <w:rFonts w:ascii="Arial" w:eastAsia="Times New Roman" w:hAnsi="Arial" w:cs="Arial"/>
-                <w:sz w:val="24"/>
-                <w:szCs w:val="24"/>
-                <w:lang w:eastAsia="es-MX"/>
-              </w:rPr>
-            </w:pPr>
-            <w:r>
-              <w:rPr>
-                <w:rFonts w:ascii="Arial" w:eastAsia="Times New Roman" w:hAnsi="Arial" w:cs="Arial"/>
-                <w:color w:val="000000"/>
-                <w:sz w:val="24"/>
-                <w:szCs w:val="24"/>
-                <w:lang w:eastAsia="es-MX"/>
-              </w:rPr>
-              <w:t>Lista deudores</w:t>
-            </w:r>
-          </w:p>
-        </w:tc>
-      </w:tr>
-      <w:tr>
-        <w:trPr>
-          <w:cnfStyle w:val="000000100000" w:firstRow="0" w:lastRow="0" w:firstColumn="0" w:lastColumn="0" w:oddVBand="0" w:evenVBand="0" w:oddHBand="1" w:evenHBand="0" w:firstRowFirstColumn="0" w:firstRowLastColumn="0" w:lastRowFirstColumn="0" w:lastRowLastColumn="0"/>
-          <w:trHeight w:val="300"/>
-        </w:trPr>
-        <w:tc>
-          <w:tcPr>
-            <w:cnfStyle w:val="001000000000" w:firstRow="0" w:lastRow="0" w:firstColumn="1" w:lastColumn="0" w:oddVBand="0" w:evenVBand="0" w:oddHBand="0" w:evenHBand="0" w:firstRowFirstColumn="0" w:firstRowLastColumn="0" w:lastRowFirstColumn="0" w:lastRowLastColumn="0"/>
-            <w:tcW w:w="4400" w:type="dxa"/>
-            <w:noWrap/>
-            <w:hideMark/>
-          </w:tcPr>
-          <w:p>
-            <w:pPr>
-              <w:rPr>
-                <w:rFonts w:ascii="Arial" w:eastAsia="Times New Roman" w:hAnsi="Arial" w:cs="Arial"/>
-                <w:b w:val="0"/>
-                <w:bCs w:val="0"/>
-                <w:color w:val="305496"/>
-                <w:sz w:val="24"/>
-                <w:szCs w:val="24"/>
-                <w:lang w:eastAsia="es-MX"/>
-              </w:rPr>
-            </w:pPr>
-          </w:p>
-        </w:tc>
-        <w:tc>
-          <w:tcPr>
-            <w:tcW w:w="5518" w:type="dxa"/>
-            <w:noWrap/>
-            <w:hideMark/>
-          </w:tcPr>
-          <w:p>
-            <w:pPr>
-              <w:cnfStyle w:val="000000100000" w:firstRow="0" w:lastRow="0" w:firstColumn="0" w:lastColumn="0" w:oddVBand="0" w:evenVBand="0" w:oddHBand="1" w:evenHBand="0" w:firstRowFirstColumn="0" w:firstRowLastColumn="0" w:lastRowFirstColumn="0" w:lastRowLastColumn="0"/>
-              <w:rPr>
-                <w:rFonts w:ascii="Arial" w:eastAsia="Times New Roman" w:hAnsi="Arial" w:cs="Arial"/>
-                <w:color w:val="000000"/>
-                <w:sz w:val="24"/>
-                <w:szCs w:val="24"/>
-                <w:lang w:eastAsia="es-MX"/>
-              </w:rPr>
-            </w:pPr>
-            <w:r>
-              <w:rPr>
-                <w:rFonts w:ascii="Arial" w:eastAsia="Times New Roman" w:hAnsi="Arial" w:cs="Arial"/>
-                <w:color w:val="000000"/>
-                <w:sz w:val="24"/>
-                <w:szCs w:val="24"/>
-                <w:lang w:eastAsia="es-MX"/>
-              </w:rPr>
-              <w:t>Abonar deudas</w:t>
-            </w:r>
-          </w:p>
-        </w:tc>
-      </w:tr>
-      <w:tr>
-        <w:trPr>
-          <w:trHeight w:val="300"/>
-        </w:trPr>
-        <w:tc>
-          <w:tcPr>
-            <w:cnfStyle w:val="001000000000" w:firstRow="0" w:lastRow="0" w:firstColumn="1" w:lastColumn="0" w:oddVBand="0" w:evenVBand="0" w:oddHBand="0" w:evenHBand="0" w:firstRowFirstColumn="0" w:firstRowLastColumn="0" w:lastRowFirstColumn="0" w:lastRowLastColumn="0"/>
-            <w:tcW w:w="4400" w:type="dxa"/>
-            <w:noWrap/>
-            <w:hideMark/>
-          </w:tcPr>
-          <w:p>
-            <w:pPr>
-              <w:rPr>
-                <w:rFonts w:ascii="Arial" w:eastAsia="Times New Roman" w:hAnsi="Arial" w:cs="Arial"/>
-                <w:color w:val="000000"/>
-                <w:sz w:val="24"/>
-                <w:szCs w:val="24"/>
-                <w:lang w:eastAsia="es-MX"/>
-              </w:rPr>
-            </w:pPr>
-          </w:p>
-        </w:tc>
-        <w:tc>
-          <w:tcPr>
-            <w:tcW w:w="5518" w:type="dxa"/>
-            <w:noWrap/>
-            <w:hideMark/>
-          </w:tcPr>
-          <w:p>
-            <w:pPr>
-              <w:cnfStyle w:val="000000000000" w:firstRow="0" w:lastRow="0" w:firstColumn="0" w:lastColumn="0" w:oddVBand="0" w:evenVBand="0" w:oddHBand="0" w:evenHBand="0" w:firstRowFirstColumn="0" w:firstRowLastColumn="0" w:lastRowFirstColumn="0" w:lastRowLastColumn="0"/>
-              <w:rPr>
-                <w:rFonts w:ascii="Arial" w:eastAsia="Times New Roman" w:hAnsi="Arial" w:cs="Arial"/>
-                <w:color w:val="000000"/>
-                <w:sz w:val="24"/>
-                <w:szCs w:val="24"/>
-                <w:lang w:eastAsia="es-MX"/>
-              </w:rPr>
-            </w:pPr>
-            <w:r>
-              <w:rPr>
-                <w:rFonts w:ascii="Arial" w:eastAsia="Times New Roman" w:hAnsi="Arial" w:cs="Arial"/>
-                <w:b/>
-                <w:bCs/>
-                <w:color w:val="305496"/>
-                <w:sz w:val="24"/>
-                <w:szCs w:val="24"/>
-                <w:lang w:eastAsia="es-MX"/>
-              </w:rPr>
-              <w:t>Devolución</w:t>
-            </w:r>
-          </w:p>
-        </w:tc>
-      </w:tr>
-      <w:tr>
-        <w:trPr>
-          <w:cnfStyle w:val="000000100000" w:firstRow="0" w:lastRow="0" w:firstColumn="0" w:lastColumn="0" w:oddVBand="0" w:evenVBand="0" w:oddHBand="1" w:evenHBand="0" w:firstRowFirstColumn="0" w:firstRowLastColumn="0" w:lastRowFirstColumn="0" w:lastRowLastColumn="0"/>
-          <w:trHeight w:val="300"/>
-        </w:trPr>
-        <w:tc>
-          <w:tcPr>
-            <w:cnfStyle w:val="001000000000" w:firstRow="0" w:lastRow="0" w:firstColumn="1" w:lastColumn="0" w:oddVBand="0" w:evenVBand="0" w:oddHBand="0" w:evenHBand="0" w:firstRowFirstColumn="0" w:firstRowLastColumn="0" w:lastRowFirstColumn="0" w:lastRowLastColumn="0"/>
-            <w:tcW w:w="4400" w:type="dxa"/>
-            <w:noWrap/>
-          </w:tcPr>
-          <w:p>
-            <w:pPr>
-              <w:rPr>
-                <w:rFonts w:ascii="Arial" w:eastAsia="Times New Roman" w:hAnsi="Arial" w:cs="Arial"/>
-                <w:color w:val="000000"/>
-                <w:sz w:val="24"/>
-                <w:szCs w:val="24"/>
-                <w:lang w:eastAsia="es-MX"/>
-              </w:rPr>
-            </w:pPr>
-          </w:p>
-        </w:tc>
-        <w:tc>
-          <w:tcPr>
-            <w:tcW w:w="5518" w:type="dxa"/>
-            <w:noWrap/>
-          </w:tcPr>
-          <w:p>
-            <w:pPr>
-              <w:cnfStyle w:val="000000100000" w:firstRow="0" w:lastRow="0" w:firstColumn="0" w:lastColumn="0" w:oddVBand="0" w:evenVBand="0" w:oddHBand="1" w:evenHBand="0" w:firstRowFirstColumn="0" w:firstRowLastColumn="0" w:lastRowFirstColumn="0" w:lastRowLastColumn="0"/>
-              <w:rPr>
-                <w:rFonts w:ascii="Arial" w:eastAsia="Times New Roman" w:hAnsi="Arial" w:cs="Arial"/>
-                <w:color w:val="000000"/>
-                <w:sz w:val="24"/>
-                <w:szCs w:val="24"/>
-                <w:lang w:eastAsia="es-MX"/>
-              </w:rPr>
-            </w:pPr>
-            <w:r>
-              <w:rPr>
-                <w:rFonts w:ascii="Arial" w:eastAsia="Times New Roman" w:hAnsi="Arial" w:cs="Arial"/>
-                <w:color w:val="000000"/>
-                <w:sz w:val="24"/>
-                <w:szCs w:val="24"/>
-                <w:lang w:eastAsia="es-MX"/>
-              </w:rPr>
-              <w:t>Devolver producto</w:t>
-            </w:r>
-          </w:p>
-        </w:tc>
-      </w:tr>
-      <w:tr>
-        <w:trPr>
-          <w:trHeight w:val="300"/>
-        </w:trPr>
-        <w:tc>
-          <w:tcPr>
-            <w:cnfStyle w:val="001000000000" w:firstRow="0" w:lastRow="0" w:firstColumn="1" w:lastColumn="0" w:oddVBand="0" w:evenVBand="0" w:oddHBand="0" w:evenHBand="0" w:firstRowFirstColumn="0" w:firstRowLastColumn="0" w:lastRowFirstColumn="0" w:lastRowLastColumn="0"/>
-            <w:tcW w:w="4400" w:type="dxa"/>
-            <w:noWrap/>
-            <w:hideMark/>
-          </w:tcPr>
-          <w:p>
-            <w:pPr>
-              <w:rPr>
-                <w:rFonts w:ascii="Arial" w:eastAsia="Times New Roman" w:hAnsi="Arial" w:cs="Arial"/>
-                <w:sz w:val="24"/>
-                <w:szCs w:val="24"/>
-                <w:lang w:eastAsia="es-MX"/>
-              </w:rPr>
-            </w:pPr>
-            <w:r>
-              <w:rPr>
-                <w:rFonts w:ascii="Arial" w:eastAsia="Times New Roman" w:hAnsi="Arial" w:cs="Arial"/>
-                <w:color w:val="305496"/>
-                <w:sz w:val="24"/>
-                <w:szCs w:val="24"/>
-                <w:lang w:eastAsia="es-MX"/>
-              </w:rPr>
-              <w:t>Módulo de reportes</w:t>
-            </w:r>
-          </w:p>
-        </w:tc>
-        <w:tc>
-          <w:tcPr>
-            <w:tcW w:w="5518" w:type="dxa"/>
-            <w:noWrap/>
-            <w:hideMark/>
-          </w:tcPr>
-          <w:p>
-            <w:pPr>
-              <w:cnfStyle w:val="000000000000" w:firstRow="0" w:lastRow="0" w:firstColumn="0" w:lastColumn="0" w:oddVBand="0" w:evenVBand="0" w:oddHBand="0" w:evenHBand="0" w:firstRowFirstColumn="0" w:firstRowLastColumn="0" w:lastRowFirstColumn="0" w:lastRowLastColumn="0"/>
-              <w:rPr>
-                <w:rFonts w:ascii="Arial" w:eastAsia="Times New Roman" w:hAnsi="Arial" w:cs="Arial"/>
-                <w:sz w:val="24"/>
-                <w:szCs w:val="24"/>
-                <w:lang w:eastAsia="es-MX"/>
-              </w:rPr>
-            </w:pPr>
-            <w:r>
-              <w:rPr>
-                <w:rFonts w:ascii="Arial" w:eastAsia="Times New Roman" w:hAnsi="Arial" w:cs="Arial"/>
-                <w:b/>
-                <w:bCs/>
-                <w:color w:val="305496"/>
-                <w:sz w:val="24"/>
-                <w:szCs w:val="24"/>
-                <w:lang w:eastAsia="es-MX"/>
-              </w:rPr>
-              <w:t>Corte</w:t>
-            </w:r>
-            <w:r>
-              <w:rPr>
-                <w:rFonts w:ascii="Arial" w:eastAsia="Times New Roman" w:hAnsi="Arial" w:cs="Arial"/>
-                <w:b/>
-                <w:bCs/>
-                <w:color w:val="305496"/>
-                <w:sz w:val="24"/>
-                <w:szCs w:val="24"/>
-                <w:lang w:eastAsia="es-MX"/>
-              </w:rPr>
-              <w:t xml:space="preserve"> caja</w:t>
-            </w:r>
-          </w:p>
-        </w:tc>
-      </w:tr>
-      <w:tr>
-        <w:trPr>
-          <w:cnfStyle w:val="000000100000" w:firstRow="0" w:lastRow="0" w:firstColumn="0" w:lastColumn="0" w:oddVBand="0" w:evenVBand="0" w:oddHBand="1" w:evenHBand="0" w:firstRowFirstColumn="0" w:firstRowLastColumn="0" w:lastRowFirstColumn="0" w:lastRowLastColumn="0"/>
-          <w:trHeight w:val="300"/>
-        </w:trPr>
-        <w:tc>
-          <w:tcPr>
-            <w:cnfStyle w:val="001000000000" w:firstRow="0" w:lastRow="0" w:firstColumn="1" w:lastColumn="0" w:oddVBand="0" w:evenVBand="0" w:oddHBand="0" w:evenHBand="0" w:firstRowFirstColumn="0" w:firstRowLastColumn="0" w:lastRowFirstColumn="0" w:lastRowLastColumn="0"/>
-            <w:tcW w:w="4400" w:type="dxa"/>
-            <w:noWrap/>
-            <w:hideMark/>
-          </w:tcPr>
-          <w:p>
-            <w:pPr>
-              <w:rPr>
-                <w:rFonts w:ascii="Arial" w:eastAsia="Times New Roman" w:hAnsi="Arial" w:cs="Arial"/>
-                <w:b w:val="0"/>
-                <w:bCs w:val="0"/>
-                <w:color w:val="305496"/>
-                <w:sz w:val="24"/>
-                <w:szCs w:val="24"/>
-                <w:lang w:eastAsia="es-MX"/>
-              </w:rPr>
-            </w:pPr>
-          </w:p>
-        </w:tc>
-        <w:tc>
-          <w:tcPr>
-            <w:tcW w:w="5518" w:type="dxa"/>
-            <w:noWrap/>
-            <w:hideMark/>
-          </w:tcPr>
-          <w:p>
-            <w:pPr>
-              <w:cnfStyle w:val="000000100000" w:firstRow="0" w:lastRow="0" w:firstColumn="0" w:lastColumn="0" w:oddVBand="0" w:evenVBand="0" w:oddHBand="1" w:evenHBand="0" w:firstRowFirstColumn="0" w:firstRowLastColumn="0" w:lastRowFirstColumn="0" w:lastRowLastColumn="0"/>
-              <w:rPr>
-                <w:rFonts w:ascii="Arial" w:eastAsia="Times New Roman" w:hAnsi="Arial" w:cs="Arial"/>
-                <w:b/>
-                <w:bCs/>
-                <w:color w:val="305496"/>
-                <w:sz w:val="24"/>
-                <w:szCs w:val="24"/>
-                <w:lang w:eastAsia="es-MX"/>
-              </w:rPr>
-            </w:pPr>
-            <w:r>
-              <w:rPr>
-                <w:rFonts w:ascii="Arial" w:eastAsia="Times New Roman" w:hAnsi="Arial" w:cs="Arial"/>
-                <w:color w:val="000000"/>
-                <w:sz w:val="24"/>
-                <w:szCs w:val="24"/>
-                <w:lang w:eastAsia="es-MX"/>
-              </w:rPr>
-              <w:t>Generar e i</w:t>
-            </w:r>
-            <w:r>
-              <w:rPr>
-                <w:rFonts w:ascii="Arial" w:eastAsia="Times New Roman" w:hAnsi="Arial" w:cs="Arial"/>
-                <w:color w:val="000000"/>
-                <w:sz w:val="24"/>
-                <w:szCs w:val="24"/>
-                <w:lang w:eastAsia="es-MX"/>
-              </w:rPr>
-              <w:t>mprimir corte</w:t>
-            </w:r>
-            <w:r>
-              <w:rPr>
-                <w:rFonts w:ascii="Arial" w:eastAsia="Times New Roman" w:hAnsi="Arial" w:cs="Arial"/>
-                <w:color w:val="000000"/>
-                <w:sz w:val="24"/>
-                <w:szCs w:val="24"/>
-                <w:lang w:eastAsia="es-MX"/>
-              </w:rPr>
-              <w:t xml:space="preserve"> de caja</w:t>
-            </w:r>
-          </w:p>
-        </w:tc>
-      </w:tr>
-      <w:tr>
-        <w:trPr>
-          <w:trHeight w:val="300"/>
-        </w:trPr>
-        <w:tc>
-          <w:tcPr>
-            <w:cnfStyle w:val="001000000000" w:firstRow="0" w:lastRow="0" w:firstColumn="1" w:lastColumn="0" w:oddVBand="0" w:evenVBand="0" w:oddHBand="0" w:evenHBand="0" w:firstRowFirstColumn="0" w:firstRowLastColumn="0" w:lastRowFirstColumn="0" w:lastRowLastColumn="0"/>
-            <w:tcW w:w="4400" w:type="dxa"/>
-            <w:noWrap/>
-            <w:hideMark/>
-          </w:tcPr>
-          <w:p>
-            <w:pPr>
-              <w:rPr>
-                <w:rFonts w:ascii="Arial" w:eastAsia="Times New Roman" w:hAnsi="Arial" w:cs="Arial"/>
-                <w:b w:val="0"/>
-                <w:bCs w:val="0"/>
-                <w:color w:val="305496"/>
-                <w:sz w:val="24"/>
-                <w:szCs w:val="24"/>
-                <w:lang w:eastAsia="es-MX"/>
-              </w:rPr>
-            </w:pPr>
-          </w:p>
-        </w:tc>
-        <w:tc>
-          <w:tcPr>
-            <w:tcW w:w="5518" w:type="dxa"/>
-            <w:noWrap/>
-            <w:hideMark/>
-          </w:tcPr>
-          <w:p>
-            <w:pPr>
-              <w:cnfStyle w:val="000000000000" w:firstRow="0" w:lastRow="0" w:firstColumn="0" w:lastColumn="0" w:oddVBand="0" w:evenVBand="0" w:oddHBand="0" w:evenHBand="0" w:firstRowFirstColumn="0" w:firstRowLastColumn="0" w:lastRowFirstColumn="0" w:lastRowLastColumn="0"/>
-              <w:rPr>
-                <w:rFonts w:ascii="Arial" w:eastAsia="Times New Roman" w:hAnsi="Arial" w:cs="Arial"/>
-                <w:color w:val="000000"/>
-                <w:sz w:val="24"/>
-                <w:szCs w:val="24"/>
-                <w:lang w:eastAsia="es-MX"/>
-              </w:rPr>
-            </w:pPr>
-            <w:r>
-              <w:rPr>
-                <w:rFonts w:ascii="Arial" w:eastAsia="Times New Roman" w:hAnsi="Arial" w:cs="Arial"/>
-                <w:color w:val="000000"/>
-                <w:sz w:val="24"/>
-                <w:szCs w:val="24"/>
-                <w:lang w:eastAsia="es-MX"/>
-              </w:rPr>
-              <w:t>Generar e imprimir reporte inventario</w:t>
-            </w:r>
-          </w:p>
-        </w:tc>
-      </w:tr>
-      <w:tr>
-        <w:trPr>
-          <w:cnfStyle w:val="000000100000" w:firstRow="0" w:lastRow="0" w:firstColumn="0" w:lastColumn="0" w:oddVBand="0" w:evenVBand="0" w:oddHBand="1" w:evenHBand="0" w:firstRowFirstColumn="0" w:firstRowLastColumn="0" w:lastRowFirstColumn="0" w:lastRowLastColumn="0"/>
-          <w:trHeight w:val="300"/>
-        </w:trPr>
-        <w:tc>
-          <w:tcPr>
-            <w:cnfStyle w:val="001000000000" w:firstRow="0" w:lastRow="0" w:firstColumn="1" w:lastColumn="0" w:oddVBand="0" w:evenVBand="0" w:oddHBand="0" w:evenHBand="0" w:firstRowFirstColumn="0" w:firstRowLastColumn="0" w:lastRowFirstColumn="0" w:lastRowLastColumn="0"/>
-            <w:tcW w:w="4400" w:type="dxa"/>
-            <w:noWrap/>
-            <w:hideMark/>
-          </w:tcPr>
-          <w:p>
-            <w:pPr>
-              <w:rPr>
-                <w:rFonts w:ascii="Arial" w:eastAsia="Times New Roman" w:hAnsi="Arial" w:cs="Arial"/>
-                <w:color w:val="000000"/>
-                <w:sz w:val="24"/>
-                <w:szCs w:val="24"/>
-                <w:lang w:eastAsia="es-MX"/>
-              </w:rPr>
-            </w:pPr>
-          </w:p>
-        </w:tc>
-        <w:tc>
-          <w:tcPr>
-            <w:tcW w:w="5518" w:type="dxa"/>
-            <w:noWrap/>
-            <w:hideMark/>
-          </w:tcPr>
-          <w:p>
-            <w:pPr>
-              <w:cnfStyle w:val="000000100000" w:firstRow="0" w:lastRow="0" w:firstColumn="0" w:lastColumn="0" w:oddVBand="0" w:evenVBand="0" w:oddHBand="1" w:evenHBand="0" w:firstRowFirstColumn="0" w:firstRowLastColumn="0" w:lastRowFirstColumn="0" w:lastRowLastColumn="0"/>
-              <w:rPr>
-                <w:rFonts w:ascii="Arial" w:eastAsia="Times New Roman" w:hAnsi="Arial" w:cs="Arial"/>
-                <w:color w:val="000000"/>
-                <w:sz w:val="24"/>
-                <w:szCs w:val="24"/>
-                <w:lang w:eastAsia="es-MX"/>
-              </w:rPr>
-            </w:pPr>
-            <w:r>
-              <w:rPr>
-                <w:rFonts w:ascii="Arial" w:eastAsia="Times New Roman" w:hAnsi="Arial" w:cs="Arial"/>
-                <w:color w:val="000000"/>
-                <w:sz w:val="24"/>
-                <w:szCs w:val="24"/>
-                <w:lang w:eastAsia="es-MX"/>
-              </w:rPr>
-              <w:t>Generar e</w:t>
-            </w:r>
-            <w:r>
-              <w:rPr>
-                <w:rFonts w:ascii="Arial" w:eastAsia="Times New Roman" w:hAnsi="Arial" w:cs="Arial"/>
-                <w:color w:val="000000"/>
-                <w:sz w:val="24"/>
-                <w:szCs w:val="24"/>
-                <w:lang w:eastAsia="es-MX"/>
-              </w:rPr>
-              <w:t xml:space="preserve"> imprimir</w:t>
-            </w:r>
-            <w:r>
-              <w:rPr>
-                <w:rFonts w:ascii="Arial" w:eastAsia="Times New Roman" w:hAnsi="Arial" w:cs="Arial"/>
-                <w:color w:val="000000"/>
-                <w:sz w:val="24"/>
-                <w:szCs w:val="24"/>
-                <w:lang w:eastAsia="es-MX"/>
-              </w:rPr>
-              <w:t xml:space="preserve"> </w:t>
-            </w:r>
-            <w:r>
-              <w:rPr>
-                <w:rFonts w:ascii="Arial" w:eastAsia="Times New Roman" w:hAnsi="Arial" w:cs="Arial"/>
-                <w:color w:val="000000"/>
-                <w:sz w:val="24"/>
-                <w:szCs w:val="24"/>
-                <w:lang w:eastAsia="es-MX"/>
-              </w:rPr>
-              <w:t xml:space="preserve">Reporte </w:t>
+              <w:t xml:space="preserve">Generar e imprimir Reporte </w:t>
             </w:r>
             <w:proofErr w:type="gramStart"/>
             <w:r>
@@ -4038,7 +4070,27 @@
                 <w:szCs w:val="24"/>
                 <w:lang w:eastAsia="es-MX"/>
               </w:rPr>
-              <w:t>Dar de baja empleados de sucursal</w:t>
+              <w:t xml:space="preserve">Dar de </w:t>
+            </w:r>
+            <w:r>
+              <w:rPr>
+                <w:rFonts w:ascii="Arial" w:eastAsia="Times New Roman" w:hAnsi="Arial" w:cs="Arial"/>
+                <w:color w:val="000000"/>
+                <w:sz w:val="24"/>
+                <w:szCs w:val="24"/>
+                <w:lang w:eastAsia="es-MX"/>
+              </w:rPr>
+              <w:t>alta</w:t>
+            </w:r>
+            <w:r>
+              <w:rPr>
+                <w:rFonts w:ascii="Arial" w:eastAsia="Times New Roman" w:hAnsi="Arial" w:cs="Arial"/>
+                <w:color w:val="000000"/>
+                <w:sz w:val="24"/>
+                <w:szCs w:val="24"/>
+                <w:lang w:eastAsia="es-MX"/>
+              </w:rPr>
+              <w:t xml:space="preserve"> empleados de sucursal</w:t>
             </w:r>
           </w:p>
         </w:tc>
@@ -4090,7 +4142,27 @@
                 <w:szCs w:val="24"/>
                 <w:lang w:eastAsia="es-MX"/>
               </w:rPr>
-              <w:t>Dar de alta empleados de sucursal</w:t>
+              <w:t xml:space="preserve">Dar de </w:t>
+            </w:r>
+            <w:r>
+              <w:rPr>
+                <w:rFonts w:ascii="Arial" w:eastAsia="Times New Roman" w:hAnsi="Arial" w:cs="Arial"/>
+                <w:color w:val="000000"/>
+                <w:sz w:val="24"/>
+                <w:szCs w:val="24"/>
+                <w:lang w:eastAsia="es-MX"/>
+              </w:rPr>
+              <w:t>baja</w:t>
+            </w:r>
+            <w:r>
+              <w:rPr>
+                <w:rFonts w:ascii="Arial" w:eastAsia="Times New Roman" w:hAnsi="Arial" w:cs="Arial"/>
+                <w:color w:val="000000"/>
+                <w:sz w:val="24"/>
+                <w:szCs w:val="24"/>
+                <w:lang w:eastAsia="es-MX"/>
+              </w:rPr>
+              <w:t xml:space="preserve"> empleados de sucursal</w:t>
             </w:r>
           </w:p>
         </w:tc>
@@ -4175,7 +4247,17 @@
                 <w:szCs w:val="24"/>
                 <w:lang w:eastAsia="es-MX"/>
               </w:rPr>
-              <w:t>MODULO DE USUARIOS</w:t>
+              <w:t>Mó</w:t>
+            </w:r>
+            <w:r>
+              <w:rPr>
+                <w:rFonts w:ascii="Arial" w:eastAsia="Times New Roman" w:hAnsi="Arial" w:cs="Arial"/>
+                <w:color w:val="305496"/>
+                <w:sz w:val="24"/>
+                <w:szCs w:val="24"/>
+                <w:lang w:eastAsia="es-MX"/>
+              </w:rPr>
+              <w:t>dulo de usuarios</w:t>
             </w:r>
           </w:p>
         </w:tc>

--- a/MODULOS DEL PUNTO DE VENTA Y ECOMMERCE DE FARMACIAS GI.docx
+++ b/MODULOS DEL PUNTO DE VENTA Y ECOMMERCE DE FARMACIAS GI.docx
@@ -1325,6 +1325,7 @@
                 <w:color w:val="000000"/>
                 <w:sz w:val="24"/>
                 <w:szCs w:val="24"/>
+                <w:u w:val="single"/>
                 <w:lang w:eastAsia="es-MX"/>
               </w:rPr>
             </w:pPr>
@@ -1343,7 +1344,7 @@
                 <w:rFonts w:ascii="Arial" w:eastAsia="Times New Roman" w:hAnsi="Arial" w:cs="Arial"/>
                 <w:b/>
                 <w:bCs/>
-                <w:color w:val="FF0000"/>
+                <w:color w:val="305496"/>
                 <w:sz w:val="24"/>
                 <w:szCs w:val="24"/>
                 <w:lang w:eastAsia="es-MX"/>
@@ -1354,24 +1355,178 @@
                 <w:rFonts w:ascii="Arial" w:eastAsia="Times New Roman" w:hAnsi="Arial" w:cs="Arial"/>
                 <w:b/>
                 <w:bCs/>
-                <w:color w:val="FF0000"/>
-                <w:sz w:val="24"/>
-                <w:szCs w:val="24"/>
-                <w:lang w:eastAsia="es-MX"/>
-              </w:rPr>
-              <w:t>Ofertas</w:t>
+                <w:color w:val="305496"/>
+                <w:sz w:val="24"/>
+                <w:szCs w:val="24"/>
+                <w:lang w:eastAsia="es-MX"/>
+              </w:rPr>
+              <w:t>C</w:t>
             </w:r>
             <w:r>
               <w:rPr>
                 <w:rFonts w:ascii="Arial" w:eastAsia="Times New Roman" w:hAnsi="Arial" w:cs="Arial"/>
                 <w:b/>
                 <w:bCs/>
-                <w:color w:val="FF0000"/>
-                <w:sz w:val="24"/>
-                <w:szCs w:val="24"/>
-                <w:lang w:eastAsia="es-MX"/>
-              </w:rPr>
-              <w:t xml:space="preserve"> ********</w:t>
+                <w:color w:val="305496"/>
+                <w:sz w:val="24"/>
+                <w:szCs w:val="24"/>
+                <w:lang w:eastAsia="es-MX"/>
+              </w:rPr>
+              <w:t>ontrol de inventario r</w:t>
+            </w:r>
+            <w:r>
+              <w:rPr>
+                <w:rFonts w:ascii="Arial" w:eastAsia="Times New Roman" w:hAnsi="Arial" w:cs="Arial"/>
+                <w:b/>
+                <w:bCs/>
+                <w:color w:val="305496"/>
+                <w:sz w:val="24"/>
+                <w:szCs w:val="24"/>
+                <w:lang w:eastAsia="es-MX"/>
+              </w:rPr>
+              <w:t>á</w:t>
+            </w:r>
+            <w:r>
+              <w:rPr>
+                <w:rFonts w:ascii="Arial" w:eastAsia="Times New Roman" w:hAnsi="Arial" w:cs="Arial"/>
+                <w:b/>
+                <w:bCs/>
+                <w:color w:val="305496"/>
+                <w:sz w:val="24"/>
+                <w:szCs w:val="24"/>
+                <w:lang w:eastAsia="es-MX"/>
+              </w:rPr>
+              <w:t>pido</w:t>
+            </w:r>
+          </w:p>
+        </w:tc>
+      </w:tr>
+      <w:tr>
+        <w:trPr>
+          <w:trHeight w:val="300"/>
+        </w:trPr>
+        <w:tc>
+          <w:tcPr>
+            <w:cnfStyle w:val="001000000000" w:firstRow="0" w:lastRow="0" w:firstColumn="1" w:lastColumn="0" w:oddVBand="0" w:evenVBand="0" w:oddHBand="0" w:evenHBand="0" w:firstRowFirstColumn="0" w:firstRowLastColumn="0" w:lastRowFirstColumn="0" w:lastRowLastColumn="0"/>
+            <w:tcW w:w="4400" w:type="dxa"/>
+            <w:noWrap/>
+          </w:tcPr>
+          <w:p>
+            <w:pPr>
+              <w:rPr>
+                <w:rFonts w:ascii="Arial" w:eastAsia="Times New Roman" w:hAnsi="Arial" w:cs="Arial"/>
+                <w:color w:val="000000"/>
+                <w:sz w:val="24"/>
+                <w:szCs w:val="24"/>
+                <w:lang w:eastAsia="es-MX"/>
+              </w:rPr>
+            </w:pPr>
+          </w:p>
+        </w:tc>
+        <w:tc>
+          <w:tcPr>
+            <w:tcW w:w="5518" w:type="dxa"/>
+            <w:noWrap/>
+          </w:tcPr>
+          <w:p>
+            <w:pPr>
+              <w:cnfStyle w:val="000000000000" w:firstRow="0" w:lastRow="0" w:firstColumn="0" w:lastColumn="0" w:oddVBand="0" w:evenVBand="0" w:oddHBand="0" w:evenHBand="0" w:firstRowFirstColumn="0" w:firstRowLastColumn="0" w:lastRowFirstColumn="0" w:lastRowLastColumn="0"/>
+              <w:rPr>
+                <w:rFonts w:ascii="Arial" w:eastAsia="Times New Roman" w:hAnsi="Arial" w:cs="Arial"/>
+                <w:b/>
+                <w:bCs/>
+                <w:color w:val="305496"/>
+                <w:sz w:val="24"/>
+                <w:szCs w:val="24"/>
+                <w:lang w:eastAsia="es-MX"/>
+              </w:rPr>
+            </w:pPr>
+          </w:p>
+        </w:tc>
+      </w:tr>
+      <w:tr>
+        <w:trPr>
+          <w:cnfStyle w:val="000000100000" w:firstRow="0" w:lastRow="0" w:firstColumn="0" w:lastColumn="0" w:oddVBand="0" w:evenVBand="0" w:oddHBand="1" w:evenHBand="0" w:firstRowFirstColumn="0" w:firstRowLastColumn="0" w:lastRowFirstColumn="0" w:lastRowLastColumn="0"/>
+          <w:trHeight w:val="300"/>
+        </w:trPr>
+        <w:tc>
+          <w:tcPr>
+            <w:cnfStyle w:val="001000000000" w:firstRow="0" w:lastRow="0" w:firstColumn="1" w:lastColumn="0" w:oddVBand="0" w:evenVBand="0" w:oddHBand="0" w:evenHBand="0" w:firstRowFirstColumn="0" w:firstRowLastColumn="0" w:lastRowFirstColumn="0" w:lastRowLastColumn="0"/>
+            <w:tcW w:w="4400" w:type="dxa"/>
+            <w:noWrap/>
+          </w:tcPr>
+          <w:p>
+            <w:pPr>
+              <w:rPr>
+                <w:rFonts w:ascii="Arial" w:eastAsia="Times New Roman" w:hAnsi="Arial" w:cs="Arial"/>
+                <w:color w:val="305496"/>
+                <w:sz w:val="24"/>
+                <w:szCs w:val="24"/>
+                <w:lang w:eastAsia="es-MX"/>
+              </w:rPr>
+            </w:pPr>
+            <w:r>
+              <w:rPr>
+                <w:rFonts w:ascii="Arial" w:eastAsia="Times New Roman" w:hAnsi="Arial" w:cs="Arial"/>
+                <w:color w:val="305496"/>
+                <w:sz w:val="24"/>
+                <w:szCs w:val="24"/>
+                <w:lang w:eastAsia="es-MX"/>
+              </w:rPr>
+              <w:t>M</w:t>
+            </w:r>
+            <w:r>
+              <w:rPr>
+                <w:rFonts w:ascii="Arial" w:eastAsia="Times New Roman" w:hAnsi="Arial" w:cs="Arial"/>
+                <w:color w:val="305496"/>
+                <w:sz w:val="24"/>
+                <w:szCs w:val="24"/>
+                <w:lang w:eastAsia="es-MX"/>
+              </w:rPr>
+              <w:t>ó</w:t>
+            </w:r>
+            <w:r>
+              <w:rPr>
+                <w:rFonts w:ascii="Arial" w:eastAsia="Times New Roman" w:hAnsi="Arial" w:cs="Arial"/>
+                <w:color w:val="305496"/>
+                <w:sz w:val="24"/>
+                <w:szCs w:val="24"/>
+                <w:lang w:eastAsia="es-MX"/>
+              </w:rPr>
+              <w:t>dulo proveedor</w:t>
+            </w:r>
+          </w:p>
+        </w:tc>
+        <w:tc>
+          <w:tcPr>
+            <w:tcW w:w="5518" w:type="dxa"/>
+            <w:noWrap/>
+            <w:hideMark/>
+          </w:tcPr>
+          <w:p>
+            <w:pPr>
+              <w:cnfStyle w:val="000000100000" w:firstRow="0" w:lastRow="0" w:firstColumn="0" w:lastColumn="0" w:oddVBand="0" w:evenVBand="0" w:oddHBand="1" w:evenHBand="0" w:firstRowFirstColumn="0" w:firstRowLastColumn="0" w:lastRowFirstColumn="0" w:lastRowLastColumn="0"/>
+              <w:rPr>
+                <w:rFonts w:ascii="Arial" w:eastAsia="Times New Roman" w:hAnsi="Arial" w:cs="Arial"/>
+                <w:b/>
+                <w:bCs/>
+                <w:color w:val="305496"/>
+                <w:sz w:val="24"/>
+                <w:szCs w:val="24"/>
+                <w:lang w:eastAsia="es-MX"/>
+              </w:rPr>
+            </w:pPr>
+            <w:r>
+              <w:rPr>
+                <w:rFonts w:ascii="Arial" w:eastAsia="Times New Roman" w:hAnsi="Arial" w:cs="Arial"/>
+                <w:b/>
+                <w:bCs/>
+                <w:color w:val="305496"/>
+                <w:sz w:val="24"/>
+                <w:szCs w:val="24"/>
+                <w:lang w:eastAsia="es-MX"/>
+              </w:rPr>
+              <w:t>Proveedor</w:t>
             </w:r>
           </w:p>
         </w:tc>
@@ -1412,31 +1567,21 @@
               <w:cnfStyle w:val="000000000000" w:firstRow="0" w:lastRow="0" w:firstColumn="0" w:lastColumn="0" w:oddVBand="0" w:evenVBand="0" w:oddHBand="0" w:evenHBand="0" w:firstRowFirstColumn="0" w:firstRowLastColumn="0" w:lastRowFirstColumn="0" w:lastRowLastColumn="0"/>
               <w:rPr>
                 <w:rFonts w:ascii="Arial" w:eastAsia="Times New Roman" w:hAnsi="Arial" w:cs="Arial"/>
-                <w:color w:val="FF0000"/>
-                <w:sz w:val="24"/>
-                <w:szCs w:val="24"/>
-                <w:lang w:eastAsia="es-MX"/>
-              </w:rPr>
-            </w:pPr>
-            <w:r>
-              <w:rPr>
-                <w:rFonts w:ascii="Arial" w:eastAsia="Times New Roman" w:hAnsi="Arial" w:cs="Arial"/>
-                <w:color w:val="FF0000"/>
-                <w:sz w:val="24"/>
-                <w:szCs w:val="24"/>
-                <w:lang w:eastAsia="es-MX"/>
-              </w:rPr>
-              <w:t>Consultar ofertas</w:t>
-            </w:r>
-            <w:r>
-              <w:rPr>
-                <w:rFonts w:ascii="Arial" w:eastAsia="Times New Roman" w:hAnsi="Arial" w:cs="Arial"/>
-                <w:color w:val="FF0000"/>
-                <w:sz w:val="24"/>
-                <w:szCs w:val="24"/>
-                <w:lang w:eastAsia="es-MX"/>
-              </w:rPr>
-              <w:t xml:space="preserve"> ***********</w:t>
+                <w:color w:val="000000"/>
+                <w:sz w:val="24"/>
+                <w:szCs w:val="24"/>
+                <w:lang w:eastAsia="es-MX"/>
+              </w:rPr>
+            </w:pPr>
+            <w:r>
+              <w:rPr>
+                <w:rFonts w:ascii="Arial" w:eastAsia="Times New Roman" w:hAnsi="Arial" w:cs="Arial"/>
+                <w:color w:val="000000"/>
+                <w:sz w:val="24"/>
+                <w:szCs w:val="24"/>
+                <w:lang w:eastAsia="es-MX"/>
+              </w:rPr>
+              <w:t>Crear proveedor</w:t>
             </w:r>
           </w:p>
         </w:tc>
@@ -1476,105 +1621,75 @@
               <w:cnfStyle w:val="000000100000" w:firstRow="0" w:lastRow="0" w:firstColumn="0" w:lastColumn="0" w:oddVBand="0" w:evenVBand="0" w:oddHBand="1" w:evenHBand="0" w:firstRowFirstColumn="0" w:firstRowLastColumn="0" w:lastRowFirstColumn="0" w:lastRowLastColumn="0"/>
               <w:rPr>
                 <w:rFonts w:ascii="Arial" w:eastAsia="Times New Roman" w:hAnsi="Arial" w:cs="Arial"/>
-                <w:b/>
-                <w:bCs/>
-                <w:color w:val="305496"/>
-                <w:sz w:val="24"/>
-                <w:szCs w:val="24"/>
-                <w:lang w:eastAsia="es-MX"/>
-              </w:rPr>
-            </w:pPr>
-            <w:r>
-              <w:rPr>
-                <w:rFonts w:ascii="Arial" w:eastAsia="Times New Roman" w:hAnsi="Arial" w:cs="Arial"/>
-                <w:b/>
-                <w:bCs/>
-                <w:color w:val="305496"/>
-                <w:sz w:val="24"/>
-                <w:szCs w:val="24"/>
-                <w:lang w:eastAsia="es-MX"/>
-              </w:rPr>
-              <w:t>C</w:t>
-            </w:r>
-            <w:r>
-              <w:rPr>
-                <w:rFonts w:ascii="Arial" w:eastAsia="Times New Roman" w:hAnsi="Arial" w:cs="Arial"/>
-                <w:b/>
-                <w:bCs/>
-                <w:color w:val="305496"/>
-                <w:sz w:val="24"/>
-                <w:szCs w:val="24"/>
-                <w:lang w:eastAsia="es-MX"/>
-              </w:rPr>
-              <w:t>ontrol de inventario r</w:t>
-            </w:r>
-            <w:r>
-              <w:rPr>
-                <w:rFonts w:ascii="Arial" w:eastAsia="Times New Roman" w:hAnsi="Arial" w:cs="Arial"/>
-                <w:b/>
-                <w:bCs/>
-                <w:color w:val="305496"/>
-                <w:sz w:val="24"/>
-                <w:szCs w:val="24"/>
-                <w:lang w:eastAsia="es-MX"/>
-              </w:rPr>
-              <w:t>á</w:t>
-            </w:r>
-            <w:r>
-              <w:rPr>
-                <w:rFonts w:ascii="Arial" w:eastAsia="Times New Roman" w:hAnsi="Arial" w:cs="Arial"/>
-                <w:b/>
-                <w:bCs/>
-                <w:color w:val="305496"/>
-                <w:sz w:val="24"/>
-                <w:szCs w:val="24"/>
-                <w:lang w:eastAsia="es-MX"/>
-              </w:rPr>
-              <w:t>pido</w:t>
-            </w:r>
-          </w:p>
-        </w:tc>
-      </w:tr>
-      <w:tr>
-        <w:trPr>
-          <w:trHeight w:val="300"/>
-        </w:trPr>
-        <w:tc>
-          <w:tcPr>
-            <w:cnfStyle w:val="001000000000" w:firstRow="0" w:lastRow="0" w:firstColumn="1" w:lastColumn="0" w:oddVBand="0" w:evenVBand="0" w:oddHBand="0" w:evenHBand="0" w:firstRowFirstColumn="0" w:firstRowLastColumn="0" w:lastRowFirstColumn="0" w:lastRowLastColumn="0"/>
-            <w:tcW w:w="4400" w:type="dxa"/>
-            <w:noWrap/>
-          </w:tcPr>
-          <w:p>
-            <w:pPr>
-              <w:rPr>
-                <w:rFonts w:ascii="Arial" w:eastAsia="Times New Roman" w:hAnsi="Arial" w:cs="Arial"/>
-                <w:color w:val="000000"/>
-                <w:sz w:val="24"/>
-                <w:szCs w:val="24"/>
-                <w:lang w:eastAsia="es-MX"/>
-              </w:rPr>
-            </w:pPr>
-          </w:p>
-        </w:tc>
-        <w:tc>
-          <w:tcPr>
-            <w:tcW w:w="5518" w:type="dxa"/>
-            <w:noWrap/>
+                <w:color w:val="000000"/>
+                <w:sz w:val="24"/>
+                <w:szCs w:val="24"/>
+                <w:lang w:eastAsia="es-MX"/>
+              </w:rPr>
+            </w:pPr>
+            <w:r>
+              <w:rPr>
+                <w:rFonts w:ascii="Arial" w:eastAsia="Times New Roman" w:hAnsi="Arial" w:cs="Arial"/>
+                <w:color w:val="000000"/>
+                <w:sz w:val="24"/>
+                <w:szCs w:val="24"/>
+                <w:lang w:eastAsia="es-MX"/>
+              </w:rPr>
+              <w:t>Editar proveedor</w:t>
+            </w:r>
+          </w:p>
+        </w:tc>
+      </w:tr>
+      <w:tr>
+        <w:trPr>
+          <w:trHeight w:val="300"/>
+        </w:trPr>
+        <w:tc>
+          <w:tcPr>
+            <w:cnfStyle w:val="001000000000" w:firstRow="0" w:lastRow="0" w:firstColumn="1" w:lastColumn="0" w:oddVBand="0" w:evenVBand="0" w:oddHBand="0" w:evenHBand="0" w:firstRowFirstColumn="0" w:firstRowLastColumn="0" w:lastRowFirstColumn="0" w:lastRowLastColumn="0"/>
+            <w:tcW w:w="4400" w:type="dxa"/>
+            <w:noWrap/>
+            <w:hideMark/>
+          </w:tcPr>
+          <w:p>
+            <w:pPr>
+              <w:rPr>
+                <w:rFonts w:ascii="Arial" w:eastAsia="Times New Roman" w:hAnsi="Arial" w:cs="Arial"/>
+                <w:color w:val="000000"/>
+                <w:sz w:val="24"/>
+                <w:szCs w:val="24"/>
+                <w:lang w:eastAsia="es-MX"/>
+              </w:rPr>
+            </w:pPr>
+          </w:p>
+        </w:tc>
+        <w:tc>
+          <w:tcPr>
+            <w:tcW w:w="5518" w:type="dxa"/>
+            <w:noWrap/>
+            <w:hideMark/>
           </w:tcPr>
           <w:p>
             <w:pPr>
               <w:cnfStyle w:val="000000000000" w:firstRow="0" w:lastRow="0" w:firstColumn="0" w:lastColumn="0" w:oddVBand="0" w:evenVBand="0" w:oddHBand="0" w:evenHBand="0" w:firstRowFirstColumn="0" w:firstRowLastColumn="0" w:lastRowFirstColumn="0" w:lastRowLastColumn="0"/>
               <w:rPr>
                 <w:rFonts w:ascii="Arial" w:eastAsia="Times New Roman" w:hAnsi="Arial" w:cs="Arial"/>
-                <w:b/>
-                <w:bCs/>
-                <w:color w:val="305496"/>
-                <w:sz w:val="24"/>
-                <w:szCs w:val="24"/>
-                <w:lang w:eastAsia="es-MX"/>
-              </w:rPr>
-            </w:pPr>
+                <w:color w:val="000000"/>
+                <w:sz w:val="24"/>
+                <w:szCs w:val="24"/>
+                <w:lang w:eastAsia="es-MX"/>
+              </w:rPr>
+            </w:pPr>
+            <w:r>
+              <w:rPr>
+                <w:rFonts w:ascii="Arial" w:eastAsia="Times New Roman" w:hAnsi="Arial" w:cs="Arial"/>
+                <w:color w:val="000000"/>
+                <w:sz w:val="24"/>
+                <w:szCs w:val="24"/>
+                <w:lang w:eastAsia="es-MX"/>
+              </w:rPr>
+              <w:t>Consultar proveedor</w:t>
+            </w:r>
           </w:p>
         </w:tc>
       </w:tr>
@@ -1588,47 +1703,18 @@
             <w:cnfStyle w:val="001000000000" w:firstRow="0" w:lastRow="0" w:firstColumn="1" w:lastColumn="0" w:oddVBand="0" w:evenVBand="0" w:oddHBand="0" w:evenHBand="0" w:firstRowFirstColumn="0" w:firstRowLastColumn="0" w:lastRowFirstColumn="0" w:lastRowLastColumn="0"/>
             <w:tcW w:w="4400" w:type="dxa"/>
             <w:noWrap/>
-          </w:tcPr>
-          <w:p>
-            <w:pPr>
-              <w:rPr>
-                <w:rFonts w:ascii="Arial" w:eastAsia="Times New Roman" w:hAnsi="Arial" w:cs="Arial"/>
-                <w:color w:val="305496"/>
-                <w:sz w:val="24"/>
-                <w:szCs w:val="24"/>
-                <w:lang w:eastAsia="es-MX"/>
-              </w:rPr>
-            </w:pPr>
-            <w:r>
-              <w:rPr>
-                <w:rFonts w:ascii="Arial" w:eastAsia="Times New Roman" w:hAnsi="Arial" w:cs="Arial"/>
-                <w:color w:val="305496"/>
-                <w:sz w:val="24"/>
-                <w:szCs w:val="24"/>
-                <w:lang w:eastAsia="es-MX"/>
-              </w:rPr>
-              <w:t>M</w:t>
-            </w:r>
-            <w:r>
-              <w:rPr>
-                <w:rFonts w:ascii="Arial" w:eastAsia="Times New Roman" w:hAnsi="Arial" w:cs="Arial"/>
-                <w:color w:val="305496"/>
-                <w:sz w:val="24"/>
-                <w:szCs w:val="24"/>
-                <w:lang w:eastAsia="es-MX"/>
-              </w:rPr>
-              <w:t>ó</w:t>
-            </w:r>
-            <w:r>
-              <w:rPr>
-                <w:rFonts w:ascii="Arial" w:eastAsia="Times New Roman" w:hAnsi="Arial" w:cs="Arial"/>
-                <w:color w:val="305496"/>
-                <w:sz w:val="24"/>
-                <w:szCs w:val="24"/>
-                <w:lang w:eastAsia="es-MX"/>
-              </w:rPr>
-              <w:t>dulo proveedor</w:t>
-            </w:r>
+            <w:hideMark/>
+          </w:tcPr>
+          <w:p>
+            <w:pPr>
+              <w:rPr>
+                <w:rFonts w:ascii="Arial" w:eastAsia="Times New Roman" w:hAnsi="Arial" w:cs="Arial"/>
+                <w:color w:val="000000"/>
+                <w:sz w:val="24"/>
+                <w:szCs w:val="24"/>
+                <w:lang w:eastAsia="es-MX"/>
+              </w:rPr>
+            </w:pPr>
           </w:p>
         </w:tc>
         <w:tc>
@@ -1642,47 +1728,41 @@
               <w:cnfStyle w:val="000000100000" w:firstRow="0" w:lastRow="0" w:firstColumn="0" w:lastColumn="0" w:oddVBand="0" w:evenVBand="0" w:oddHBand="1" w:evenHBand="0" w:firstRowFirstColumn="0" w:firstRowLastColumn="0" w:lastRowFirstColumn="0" w:lastRowLastColumn="0"/>
               <w:rPr>
                 <w:rFonts w:ascii="Arial" w:eastAsia="Times New Roman" w:hAnsi="Arial" w:cs="Arial"/>
-                <w:b/>
-                <w:bCs/>
-                <w:color w:val="305496"/>
-                <w:sz w:val="24"/>
-                <w:szCs w:val="24"/>
-                <w:lang w:eastAsia="es-MX"/>
-              </w:rPr>
-            </w:pPr>
-            <w:r>
-              <w:rPr>
-                <w:rFonts w:ascii="Arial" w:eastAsia="Times New Roman" w:hAnsi="Arial" w:cs="Arial"/>
-                <w:b/>
-                <w:bCs/>
-                <w:color w:val="305496"/>
-                <w:sz w:val="24"/>
-                <w:szCs w:val="24"/>
-                <w:lang w:eastAsia="es-MX"/>
-              </w:rPr>
-              <w:t>Proveedor</w:t>
-            </w:r>
-          </w:p>
-        </w:tc>
-      </w:tr>
-      <w:tr>
-        <w:trPr>
-          <w:trHeight w:val="300"/>
-        </w:trPr>
-        <w:tc>
-          <w:tcPr>
-            <w:cnfStyle w:val="001000000000" w:firstRow="0" w:lastRow="0" w:firstColumn="1" w:lastColumn="0" w:oddVBand="0" w:evenVBand="0" w:oddHBand="0" w:evenHBand="0" w:firstRowFirstColumn="0" w:firstRowLastColumn="0" w:lastRowFirstColumn="0" w:lastRowLastColumn="0"/>
-            <w:tcW w:w="4400" w:type="dxa"/>
-            <w:noWrap/>
-            <w:hideMark/>
-          </w:tcPr>
-          <w:p>
-            <w:pPr>
-              <w:rPr>
-                <w:rFonts w:ascii="Arial" w:eastAsia="Times New Roman" w:hAnsi="Arial" w:cs="Arial"/>
-                <w:b w:val="0"/>
-                <w:bCs w:val="0"/>
-                <w:color w:val="305496"/>
+                <w:color w:val="000000"/>
+                <w:sz w:val="24"/>
+                <w:szCs w:val="24"/>
+                <w:lang w:eastAsia="es-MX"/>
+              </w:rPr>
+            </w:pPr>
+            <w:r>
+              <w:rPr>
+                <w:rFonts w:ascii="Arial" w:eastAsia="Times New Roman" w:hAnsi="Arial" w:cs="Arial"/>
+                <w:color w:val="000000"/>
+                <w:sz w:val="24"/>
+                <w:szCs w:val="24"/>
+                <w:lang w:eastAsia="es-MX"/>
+              </w:rPr>
+              <w:t>Dar de baja proveedor</w:t>
+            </w:r>
+          </w:p>
+        </w:tc>
+      </w:tr>
+      <w:tr>
+        <w:trPr>
+          <w:trHeight w:val="300"/>
+        </w:trPr>
+        <w:tc>
+          <w:tcPr>
+            <w:cnfStyle w:val="001000000000" w:firstRow="0" w:lastRow="0" w:firstColumn="1" w:lastColumn="0" w:oddVBand="0" w:evenVBand="0" w:oddHBand="0" w:evenHBand="0" w:firstRowFirstColumn="0" w:firstRowLastColumn="0" w:lastRowFirstColumn="0" w:lastRowLastColumn="0"/>
+            <w:tcW w:w="4400" w:type="dxa"/>
+            <w:noWrap/>
+            <w:hideMark/>
+          </w:tcPr>
+          <w:p>
+            <w:pPr>
+              <w:rPr>
+                <w:rFonts w:ascii="Arial" w:eastAsia="Times New Roman" w:hAnsi="Arial" w:cs="Arial"/>
+                <w:color w:val="000000"/>
                 <w:sz w:val="24"/>
                 <w:szCs w:val="24"/>
                 <w:lang w:eastAsia="es-MX"/>
@@ -1715,7 +1795,7 @@
                 <w:szCs w:val="24"/>
                 <w:lang w:eastAsia="es-MX"/>
               </w:rPr>
-              <w:t>Crear proveedor</w:t>
+              <w:t>Alta proveedor</w:t>
             </w:r>
           </w:p>
         </w:tc>
@@ -1742,6 +1822,16 @@
                 <w:lang w:eastAsia="es-MX"/>
               </w:rPr>
             </w:pPr>
+            <w:r>
+              <w:rPr>
+                <w:rFonts w:ascii="Arial" w:eastAsia="Times New Roman" w:hAnsi="Arial" w:cs="Arial"/>
+                <w:color w:val="305496"/>
+                <w:sz w:val="24"/>
+                <w:szCs w:val="24"/>
+                <w:lang w:eastAsia="es-MX"/>
+              </w:rPr>
+              <w:t>Módulo de compras</w:t>
+            </w:r>
           </w:p>
         </w:tc>
         <w:tc>
@@ -1769,228 +1859,6 @@
                 <w:szCs w:val="24"/>
                 <w:lang w:eastAsia="es-MX"/>
               </w:rPr>
-              <w:t>Editar proveedor</w:t>
-            </w:r>
-          </w:p>
-        </w:tc>
-      </w:tr>
-      <w:tr>
-        <w:trPr>
-          <w:trHeight w:val="300"/>
-        </w:trPr>
-        <w:tc>
-          <w:tcPr>
-            <w:tcW w:w="4400" w:type="dxa"/>
-            <w:noWrap/>
-            <w:hideMark/>
-          </w:tcPr>
-          <w:p>
-            <w:pPr>
-              <w:cnfStyle w:val="001000000000" w:firstRow="0" w:lastRow="0" w:firstColumn="1" w:lastColumn="0" w:oddVBand="0" w:evenVBand="0" w:oddHBand="0" w:evenHBand="0" w:firstRowFirstColumn="0" w:firstRowLastColumn="0" w:lastRowFirstColumn="0" w:lastRowLastColumn="0"/>
-              <w:rPr>
-                <w:rFonts w:ascii="Arial" w:eastAsia="Times New Roman" w:hAnsi="Arial" w:cs="Arial"/>
-                <w:color w:val="000000"/>
-                <w:sz w:val="24"/>
-                <w:szCs w:val="24"/>
-                <w:lang w:eastAsia="es-MX"/>
-              </w:rPr>
-            </w:pPr>
-          </w:p>
-        </w:tc>
-        <w:tc>
-          <w:tcPr>
-            <w:tcW w:w="5518" w:type="dxa"/>
-            <w:noWrap/>
-            <w:hideMark/>
-          </w:tcPr>
-          <w:p>
-            <w:pPr>
-              <w:rPr>
-                <w:rFonts w:ascii="Arial" w:eastAsia="Times New Roman" w:hAnsi="Arial" w:cs="Arial"/>
-                <w:color w:val="000000"/>
-                <w:sz w:val="24"/>
-                <w:szCs w:val="24"/>
-                <w:lang w:eastAsia="es-MX"/>
-              </w:rPr>
-            </w:pPr>
-            <w:r>
-              <w:rPr>
-                <w:rFonts w:ascii="Arial" w:eastAsia="Times New Roman" w:hAnsi="Arial" w:cs="Arial"/>
-                <w:color w:val="000000"/>
-                <w:sz w:val="24"/>
-                <w:szCs w:val="24"/>
-                <w:lang w:eastAsia="es-MX"/>
-              </w:rPr>
-              <w:t>Consultar proveedor</w:t>
-            </w:r>
-          </w:p>
-        </w:tc>
-      </w:tr>
-      <w:tr>
-        <w:trPr>
-          <w:cnfStyle w:val="000000100000" w:firstRow="0" w:lastRow="0" w:firstColumn="0" w:lastColumn="0" w:oddVBand="0" w:evenVBand="0" w:oddHBand="1" w:evenHBand="0" w:firstRowFirstColumn="0" w:firstRowLastColumn="0" w:lastRowFirstColumn="0" w:lastRowLastColumn="0"/>
-          <w:trHeight w:val="300"/>
-        </w:trPr>
-        <w:tc>
-          <w:tcPr>
-            <w:cnfStyle w:val="001000000000" w:firstRow="0" w:lastRow="0" w:firstColumn="1" w:lastColumn="0" w:oddVBand="0" w:evenVBand="0" w:oddHBand="0" w:evenHBand="0" w:firstRowFirstColumn="0" w:firstRowLastColumn="0" w:lastRowFirstColumn="0" w:lastRowLastColumn="0"/>
-            <w:tcW w:w="4400" w:type="dxa"/>
-            <w:noWrap/>
-            <w:hideMark/>
-          </w:tcPr>
-          <w:p>
-            <w:pPr>
-              <w:rPr>
-                <w:rFonts w:ascii="Arial" w:eastAsia="Times New Roman" w:hAnsi="Arial" w:cs="Arial"/>
-                <w:color w:val="000000"/>
-                <w:sz w:val="24"/>
-                <w:szCs w:val="24"/>
-                <w:lang w:eastAsia="es-MX"/>
-              </w:rPr>
-            </w:pPr>
-          </w:p>
-        </w:tc>
-        <w:tc>
-          <w:tcPr>
-            <w:tcW w:w="5518" w:type="dxa"/>
-            <w:noWrap/>
-            <w:hideMark/>
-          </w:tcPr>
-          <w:p>
-            <w:pPr>
-              <w:cnfStyle w:val="000000100000" w:firstRow="0" w:lastRow="0" w:firstColumn="0" w:lastColumn="0" w:oddVBand="0" w:evenVBand="0" w:oddHBand="1" w:evenHBand="0" w:firstRowFirstColumn="0" w:firstRowLastColumn="0" w:lastRowFirstColumn="0" w:lastRowLastColumn="0"/>
-              <w:rPr>
-                <w:rFonts w:ascii="Arial" w:eastAsia="Times New Roman" w:hAnsi="Arial" w:cs="Arial"/>
-                <w:color w:val="000000"/>
-                <w:sz w:val="24"/>
-                <w:szCs w:val="24"/>
-                <w:lang w:eastAsia="es-MX"/>
-              </w:rPr>
-            </w:pPr>
-            <w:r>
-              <w:rPr>
-                <w:rFonts w:ascii="Arial" w:eastAsia="Times New Roman" w:hAnsi="Arial" w:cs="Arial"/>
-                <w:color w:val="000000"/>
-                <w:sz w:val="24"/>
-                <w:szCs w:val="24"/>
-                <w:lang w:eastAsia="es-MX"/>
-              </w:rPr>
-              <w:t>Dar de baja proveedor</w:t>
-            </w:r>
-          </w:p>
-        </w:tc>
-      </w:tr>
-      <w:tr>
-        <w:trPr>
-          <w:trHeight w:val="300"/>
-        </w:trPr>
-        <w:tc>
-          <w:tcPr>
-            <w:tcW w:w="4400" w:type="dxa"/>
-            <w:noWrap/>
-            <w:hideMark/>
-          </w:tcPr>
-          <w:p>
-            <w:pPr>
-              <w:cnfStyle w:val="001000000000" w:firstRow="0" w:lastRow="0" w:firstColumn="1" w:lastColumn="0" w:oddVBand="0" w:evenVBand="0" w:oddHBand="0" w:evenHBand="0" w:firstRowFirstColumn="0" w:firstRowLastColumn="0" w:lastRowFirstColumn="0" w:lastRowLastColumn="0"/>
-              <w:rPr>
-                <w:rFonts w:ascii="Arial" w:eastAsia="Times New Roman" w:hAnsi="Arial" w:cs="Arial"/>
-                <w:color w:val="000000"/>
-                <w:sz w:val="24"/>
-                <w:szCs w:val="24"/>
-                <w:lang w:eastAsia="es-MX"/>
-              </w:rPr>
-            </w:pPr>
-          </w:p>
-        </w:tc>
-        <w:tc>
-          <w:tcPr>
-            <w:tcW w:w="5518" w:type="dxa"/>
-            <w:noWrap/>
-            <w:hideMark/>
-          </w:tcPr>
-          <w:p>
-            <w:pPr>
-              <w:rPr>
-                <w:rFonts w:ascii="Arial" w:eastAsia="Times New Roman" w:hAnsi="Arial" w:cs="Arial"/>
-                <w:color w:val="000000"/>
-                <w:sz w:val="24"/>
-                <w:szCs w:val="24"/>
-                <w:lang w:eastAsia="es-MX"/>
-              </w:rPr>
-            </w:pPr>
-            <w:r>
-              <w:rPr>
-                <w:rFonts w:ascii="Arial" w:eastAsia="Times New Roman" w:hAnsi="Arial" w:cs="Arial"/>
-                <w:color w:val="000000"/>
-                <w:sz w:val="24"/>
-                <w:szCs w:val="24"/>
-                <w:lang w:eastAsia="es-MX"/>
-              </w:rPr>
-              <w:t>Alta proveedor</w:t>
-            </w:r>
-          </w:p>
-        </w:tc>
-      </w:tr>
-      <w:tr>
-        <w:trPr>
-          <w:cnfStyle w:val="000000100000" w:firstRow="0" w:lastRow="0" w:firstColumn="0" w:lastColumn="0" w:oddVBand="0" w:evenVBand="0" w:oddHBand="1" w:evenHBand="0" w:firstRowFirstColumn="0" w:firstRowLastColumn="0" w:lastRowFirstColumn="0" w:lastRowLastColumn="0"/>
-          <w:trHeight w:val="300"/>
-        </w:trPr>
-        <w:tc>
-          <w:tcPr>
-            <w:cnfStyle w:val="001000000000" w:firstRow="0" w:lastRow="0" w:firstColumn="1" w:lastColumn="0" w:oddVBand="0" w:evenVBand="0" w:oddHBand="0" w:evenHBand="0" w:firstRowFirstColumn="0" w:firstRowLastColumn="0" w:lastRowFirstColumn="0" w:lastRowLastColumn="0"/>
-            <w:tcW w:w="4400" w:type="dxa"/>
-            <w:noWrap/>
-            <w:hideMark/>
-          </w:tcPr>
-          <w:p>
-            <w:pPr>
-              <w:rPr>
-                <w:rFonts w:ascii="Arial" w:eastAsia="Times New Roman" w:hAnsi="Arial" w:cs="Arial"/>
-                <w:color w:val="000000"/>
-                <w:sz w:val="24"/>
-                <w:szCs w:val="24"/>
-                <w:lang w:eastAsia="es-MX"/>
-              </w:rPr>
-            </w:pPr>
-            <w:r>
-              <w:rPr>
-                <w:rFonts w:ascii="Arial" w:eastAsia="Times New Roman" w:hAnsi="Arial" w:cs="Arial"/>
-                <w:color w:val="305496"/>
-                <w:sz w:val="24"/>
-                <w:szCs w:val="24"/>
-                <w:lang w:eastAsia="es-MX"/>
-              </w:rPr>
-              <w:t>Módulo de compras</w:t>
-            </w:r>
-          </w:p>
-        </w:tc>
-        <w:tc>
-          <w:tcPr>
-            <w:tcW w:w="5518" w:type="dxa"/>
-            <w:noWrap/>
-            <w:hideMark/>
-          </w:tcPr>
-          <w:p>
-            <w:pPr>
-              <w:cnfStyle w:val="000000100000" w:firstRow="0" w:lastRow="0" w:firstColumn="0" w:lastColumn="0" w:oddVBand="0" w:evenVBand="0" w:oddHBand="1" w:evenHBand="0" w:firstRowFirstColumn="0" w:firstRowLastColumn="0" w:lastRowFirstColumn="0" w:lastRowLastColumn="0"/>
-              <w:rPr>
-                <w:rFonts w:ascii="Arial" w:eastAsia="Times New Roman" w:hAnsi="Arial" w:cs="Arial"/>
-                <w:color w:val="000000"/>
-                <w:sz w:val="24"/>
-                <w:szCs w:val="24"/>
-                <w:lang w:eastAsia="es-MX"/>
-              </w:rPr>
-            </w:pPr>
-            <w:r>
-              <w:rPr>
-                <w:rFonts w:ascii="Arial" w:eastAsia="Times New Roman" w:hAnsi="Arial" w:cs="Arial"/>
-                <w:color w:val="000000"/>
-                <w:sz w:val="24"/>
-                <w:szCs w:val="24"/>
-                <w:lang w:eastAsia="es-MX"/>
-              </w:rPr>
               <w:t>Crear compras</w:t>
             </w:r>
           </w:p>
@@ -2002,31 +1870,32 @@
         </w:trPr>
         <w:tc>
           <w:tcPr>
-            <w:tcW w:w="4400" w:type="dxa"/>
-            <w:noWrap/>
-            <w:hideMark/>
-          </w:tcPr>
-          <w:p>
-            <w:pPr>
-              <w:cnfStyle w:val="001000000000" w:firstRow="0" w:lastRow="0" w:firstColumn="1" w:lastColumn="0" w:oddVBand="0" w:evenVBand="0" w:oddHBand="0" w:evenHBand="0" w:firstRowFirstColumn="0" w:firstRowLastColumn="0" w:lastRowFirstColumn="0" w:lastRowLastColumn="0"/>
-              <w:rPr>
-                <w:rFonts w:ascii="Arial" w:eastAsia="Times New Roman" w:hAnsi="Arial" w:cs="Arial"/>
-                <w:color w:val="000000"/>
-                <w:sz w:val="24"/>
-                <w:szCs w:val="24"/>
-                <w:lang w:eastAsia="es-MX"/>
-              </w:rPr>
-            </w:pPr>
-          </w:p>
-        </w:tc>
-        <w:tc>
-          <w:tcPr>
-            <w:tcW w:w="5518" w:type="dxa"/>
-            <w:noWrap/>
-            <w:hideMark/>
-          </w:tcPr>
-          <w:p>
-            <w:pPr>
+            <w:cnfStyle w:val="001000000000" w:firstRow="0" w:lastRow="0" w:firstColumn="1" w:lastColumn="0" w:oddVBand="0" w:evenVBand="0" w:oddHBand="0" w:evenHBand="0" w:firstRowFirstColumn="0" w:firstRowLastColumn="0" w:lastRowFirstColumn="0" w:lastRowLastColumn="0"/>
+            <w:tcW w:w="4400" w:type="dxa"/>
+            <w:noWrap/>
+            <w:hideMark/>
+          </w:tcPr>
+          <w:p>
+            <w:pPr>
+              <w:rPr>
+                <w:rFonts w:ascii="Arial" w:eastAsia="Times New Roman" w:hAnsi="Arial" w:cs="Arial"/>
+                <w:color w:val="000000"/>
+                <w:sz w:val="24"/>
+                <w:szCs w:val="24"/>
+                <w:lang w:eastAsia="es-MX"/>
+              </w:rPr>
+            </w:pPr>
+          </w:p>
+        </w:tc>
+        <w:tc>
+          <w:tcPr>
+            <w:tcW w:w="5518" w:type="dxa"/>
+            <w:noWrap/>
+            <w:hideMark/>
+          </w:tcPr>
+          <w:p>
+            <w:pPr>
+              <w:cnfStyle w:val="000000000000" w:firstRow="0" w:lastRow="0" w:firstColumn="0" w:lastColumn="0" w:oddVBand="0" w:evenVBand="0" w:oddHBand="0" w:evenHBand="0" w:firstRowFirstColumn="0" w:firstRowLastColumn="0" w:lastRowFirstColumn="0" w:lastRowLastColumn="0"/>
               <w:rPr>
                 <w:rFonts w:ascii="Arial" w:eastAsia="Times New Roman" w:hAnsi="Arial" w:cs="Arial"/>
                 <w:color w:val="000000"/>
@@ -4784,7 +4653,6 @@
                 <w:szCs w:val="24"/>
                 <w:lang w:eastAsia="es-MX"/>
               </w:rPr>
-              <w:lastRenderedPageBreak/>
               <w:t>Módulo inscripción cliente</w:t>
             </w:r>
           </w:p>
@@ -4896,6 +4764,7 @@
                 <w:szCs w:val="24"/>
                 <w:lang w:eastAsia="es-MX"/>
               </w:rPr>
+              <w:lastRenderedPageBreak/>
               <w:t>Módulo de medios de pago</w:t>
             </w:r>
           </w:p>

--- a/MODULOS DEL PUNTO DE VENTA Y ECOMMERCE DE FARMACIAS GI.docx
+++ b/MODULOS DEL PUNTO DE VENTA Y ECOMMERCE DE FARMACIAS GI.docx
@@ -593,18 +593,39 @@
                 <w:color w:val="000000"/>
                 <w:sz w:val="24"/>
                 <w:szCs w:val="24"/>
-                <w:lang w:eastAsia="es-MX"/>
-              </w:rPr>
-            </w:pPr>
-            <w:r>
-              <w:rPr>
-                <w:rFonts w:ascii="Arial" w:eastAsia="Times New Roman" w:hAnsi="Arial" w:cs="Arial"/>
-                <w:color w:val="000000"/>
-                <w:sz w:val="24"/>
-                <w:szCs w:val="24"/>
-                <w:lang w:eastAsia="es-MX"/>
-              </w:rPr>
-              <w:t>Agregar stock</w:t>
+                <w:u w:val="single"/>
+                <w:lang w:eastAsia="es-MX"/>
+              </w:rPr>
+            </w:pPr>
+            <w:r>
+              <w:rPr>
+                <w:rFonts w:ascii="Arial" w:eastAsia="Times New Roman" w:hAnsi="Arial" w:cs="Arial"/>
+                <w:color w:val="000000"/>
+                <w:sz w:val="24"/>
+                <w:szCs w:val="24"/>
+                <w:lang w:eastAsia="es-MX"/>
+              </w:rPr>
+              <w:t xml:space="preserve">Agregar </w:t>
+            </w:r>
+            <w:r>
+              <w:rPr>
+                <w:rFonts w:ascii="Arial" w:eastAsia="Times New Roman" w:hAnsi="Arial" w:cs="Arial"/>
+                <w:color w:val="000000"/>
+                <w:sz w:val="24"/>
+                <w:szCs w:val="24"/>
+                <w:lang w:eastAsia="es-MX"/>
+              </w:rPr>
+              <w:t>producto</w:t>
+            </w:r>
+            <w:r>
+              <w:rPr>
+                <w:rFonts w:ascii="Arial" w:eastAsia="Times New Roman" w:hAnsi="Arial" w:cs="Arial"/>
+                <w:color w:val="000000"/>
+                <w:sz w:val="24"/>
+                <w:szCs w:val="24"/>
+                <w:lang w:eastAsia="es-MX"/>
+              </w:rPr>
+              <w:t>s de otra sucursal</w:t>
             </w:r>
           </w:p>
         </w:tc>
@@ -1194,7 +1215,17 @@
                 <w:szCs w:val="24"/>
                 <w:lang w:eastAsia="es-MX"/>
               </w:rPr>
-              <w:t>Subproducto: existencia stock</w:t>
+              <w:t xml:space="preserve">Subproducto: existencia </w:t>
+            </w:r>
+            <w:r>
+              <w:rPr>
+                <w:rFonts w:ascii="Arial" w:eastAsia="Times New Roman" w:hAnsi="Arial" w:cs="Arial"/>
+                <w:color w:val="000000"/>
+                <w:sz w:val="24"/>
+                <w:szCs w:val="24"/>
+                <w:lang w:eastAsia="es-MX"/>
+              </w:rPr>
+              <w:t>inventario</w:t>
             </w:r>
           </w:p>
         </w:tc>
@@ -2213,7 +2244,25 @@
                 <w:szCs w:val="24"/>
                 <w:lang w:eastAsia="es-MX"/>
               </w:rPr>
-              <w:t>Ver pagos a compras</w:t>
+              <w:t xml:space="preserve">Ver pagos </w:t>
+            </w:r>
+            <w:r>
+              <w:rPr>
+                <w:rFonts w:ascii="Arial" w:eastAsia="Times New Roman" w:hAnsi="Arial" w:cs="Arial"/>
+                <w:sz w:val="24"/>
+                <w:szCs w:val="24"/>
+                <w:lang w:eastAsia="es-MX"/>
+              </w:rPr>
+              <w:t>de</w:t>
+            </w:r>
+            <w:r>
+              <w:rPr>
+                <w:rFonts w:ascii="Arial" w:eastAsia="Times New Roman" w:hAnsi="Arial" w:cs="Arial"/>
+                <w:sz w:val="24"/>
+                <w:szCs w:val="24"/>
+                <w:lang w:eastAsia="es-MX"/>
+              </w:rPr>
+              <w:t xml:space="preserve"> compras</w:t>
             </w:r>
           </w:p>
         </w:tc>
@@ -2546,7 +2595,87 @@
                 <w:szCs w:val="24"/>
                 <w:lang w:eastAsia="es-MX"/>
               </w:rPr>
-              <w:t>VENTAS: NORMAL, Subproducto, Ofertas</w:t>
+              <w:t>V</w:t>
+            </w:r>
+            <w:r>
+              <w:rPr>
+                <w:rFonts w:ascii="Arial" w:eastAsia="Times New Roman" w:hAnsi="Arial" w:cs="Arial"/>
+                <w:color w:val="000000"/>
+                <w:sz w:val="24"/>
+                <w:szCs w:val="24"/>
+                <w:lang w:eastAsia="es-MX"/>
+              </w:rPr>
+              <w:t>entas</w:t>
+            </w:r>
+            <w:r>
+              <w:rPr>
+                <w:rFonts w:ascii="Arial" w:eastAsia="Times New Roman" w:hAnsi="Arial" w:cs="Arial"/>
+                <w:color w:val="000000"/>
+                <w:sz w:val="24"/>
+                <w:szCs w:val="24"/>
+                <w:lang w:eastAsia="es-MX"/>
+              </w:rPr>
+              <w:t xml:space="preserve">: </w:t>
+            </w:r>
+            <w:r>
+              <w:rPr>
+                <w:rFonts w:ascii="Arial" w:eastAsia="Times New Roman" w:hAnsi="Arial" w:cs="Arial"/>
+                <w:color w:val="000000"/>
+                <w:sz w:val="24"/>
+                <w:szCs w:val="24"/>
+                <w:lang w:eastAsia="es-MX"/>
+              </w:rPr>
+              <w:t>normal</w:t>
+            </w:r>
+            <w:r>
+              <w:rPr>
+                <w:rFonts w:ascii="Arial" w:eastAsia="Times New Roman" w:hAnsi="Arial" w:cs="Arial"/>
+                <w:color w:val="000000"/>
+                <w:sz w:val="24"/>
+                <w:szCs w:val="24"/>
+                <w:lang w:eastAsia="es-MX"/>
+              </w:rPr>
+              <w:t xml:space="preserve">, </w:t>
+            </w:r>
+            <w:r>
+              <w:rPr>
+                <w:rFonts w:ascii="Arial" w:eastAsia="Times New Roman" w:hAnsi="Arial" w:cs="Arial"/>
+                <w:color w:val="000000"/>
+                <w:sz w:val="24"/>
+                <w:szCs w:val="24"/>
+                <w:lang w:eastAsia="es-MX"/>
+              </w:rPr>
+              <w:t>s</w:t>
+            </w:r>
+            <w:r>
+              <w:rPr>
+                <w:rFonts w:ascii="Arial" w:eastAsia="Times New Roman" w:hAnsi="Arial" w:cs="Arial"/>
+                <w:color w:val="000000"/>
+                <w:sz w:val="24"/>
+                <w:szCs w:val="24"/>
+                <w:lang w:eastAsia="es-MX"/>
+              </w:rPr>
+              <w:t>ubproducto</w:t>
+            </w:r>
+            <w:r>
+              <w:rPr>
+                <w:rFonts w:ascii="Arial" w:eastAsia="Times New Roman" w:hAnsi="Arial" w:cs="Arial"/>
+                <w:color w:val="000000"/>
+                <w:sz w:val="24"/>
+                <w:szCs w:val="24"/>
+                <w:lang w:eastAsia="es-MX"/>
+              </w:rPr>
+              <w:t xml:space="preserve"> y o</w:t>
+            </w:r>
+            <w:r>
+              <w:rPr>
+                <w:rFonts w:ascii="Arial" w:eastAsia="Times New Roman" w:hAnsi="Arial" w:cs="Arial"/>
+                <w:color w:val="000000"/>
+                <w:sz w:val="24"/>
+                <w:szCs w:val="24"/>
+                <w:lang w:eastAsia="es-MX"/>
+              </w:rPr>
+              <w:t>fertas</w:t>
             </w:r>
           </w:p>
         </w:tc>
@@ -2597,7 +2726,27 @@
                 <w:szCs w:val="24"/>
                 <w:lang w:eastAsia="es-MX"/>
               </w:rPr>
-              <w:t>Ventas: efectivo y crédito</w:t>
+              <w:t>Ventas</w:t>
+            </w:r>
+            <w:r>
+              <w:rPr>
+                <w:rFonts w:ascii="Arial" w:eastAsia="Times New Roman" w:hAnsi="Arial" w:cs="Arial"/>
+                <w:color w:val="000000"/>
+                <w:sz w:val="24"/>
+                <w:szCs w:val="24"/>
+                <w:lang w:eastAsia="es-MX"/>
+              </w:rPr>
+              <w:t xml:space="preserve"> en</w:t>
+            </w:r>
+            <w:r>
+              <w:rPr>
+                <w:rFonts w:ascii="Arial" w:eastAsia="Times New Roman" w:hAnsi="Arial" w:cs="Arial"/>
+                <w:color w:val="000000"/>
+                <w:sz w:val="24"/>
+                <w:szCs w:val="24"/>
+                <w:lang w:eastAsia="es-MX"/>
+              </w:rPr>
+              <w:t>: efectivo y crédito</w:t>
             </w:r>
           </w:p>
         </w:tc>
@@ -2649,7 +2798,7 @@
                 <w:szCs w:val="24"/>
                 <w:lang w:eastAsia="es-MX"/>
               </w:rPr>
-              <w:t>Consultar ventas (modulo reportes)</w:t>
+              <w:t xml:space="preserve">Consultar ventas </w:t>
             </w:r>
           </w:p>
         </w:tc>
@@ -2837,89 +2986,38 @@
             <w:cnfStyle w:val="001000000000" w:firstRow="0" w:lastRow="0" w:firstColumn="1" w:lastColumn="0" w:oddVBand="0" w:evenVBand="0" w:oddHBand="0" w:evenHBand="0" w:firstRowFirstColumn="0" w:firstRowLastColumn="0" w:lastRowFirstColumn="0" w:lastRowLastColumn="0"/>
             <w:tcW w:w="4400" w:type="dxa"/>
             <w:noWrap/>
-          </w:tcPr>
-          <w:p>
-            <w:pPr>
-              <w:rPr>
-                <w:rFonts w:ascii="Arial" w:eastAsia="Times New Roman" w:hAnsi="Arial" w:cs="Arial"/>
-                <w:color w:val="000000"/>
-                <w:sz w:val="24"/>
-                <w:szCs w:val="24"/>
-                <w:lang w:eastAsia="es-MX"/>
-              </w:rPr>
-            </w:pPr>
-          </w:p>
-        </w:tc>
-        <w:tc>
-          <w:tcPr>
-            <w:tcW w:w="5518" w:type="dxa"/>
-            <w:noWrap/>
+            <w:hideMark/>
+          </w:tcPr>
+          <w:p>
+            <w:pPr>
+              <w:rPr>
+                <w:rFonts w:ascii="Arial" w:eastAsia="Times New Roman" w:hAnsi="Arial" w:cs="Arial"/>
+                <w:sz w:val="24"/>
+                <w:szCs w:val="24"/>
+                <w:lang w:eastAsia="es-MX"/>
+              </w:rPr>
+            </w:pPr>
+            <w:r>
+              <w:rPr>
+                <w:rFonts w:ascii="Arial" w:eastAsia="Times New Roman" w:hAnsi="Arial" w:cs="Arial"/>
+                <w:color w:val="305496"/>
+                <w:sz w:val="24"/>
+                <w:szCs w:val="24"/>
+                <w:lang w:eastAsia="es-MX"/>
+              </w:rPr>
+              <w:t>Módulo de reportes</w:t>
+            </w:r>
+          </w:p>
+        </w:tc>
+        <w:tc>
+          <w:tcPr>
+            <w:tcW w:w="5518" w:type="dxa"/>
+            <w:noWrap/>
+            <w:hideMark/>
           </w:tcPr>
           <w:p>
             <w:pPr>
               <w:cnfStyle w:val="000000100000" w:firstRow="0" w:lastRow="0" w:firstColumn="0" w:lastColumn="0" w:oddVBand="0" w:evenVBand="0" w:oddHBand="1" w:evenHBand="0" w:firstRowFirstColumn="0" w:firstRowLastColumn="0" w:lastRowFirstColumn="0" w:lastRowLastColumn="0"/>
-              <w:rPr>
-                <w:rFonts w:ascii="Arial" w:eastAsia="Times New Roman" w:hAnsi="Arial" w:cs="Arial"/>
-                <w:color w:val="000000"/>
-                <w:sz w:val="24"/>
-                <w:szCs w:val="24"/>
-                <w:lang w:eastAsia="es-MX"/>
-              </w:rPr>
-            </w:pPr>
-            <w:r>
-              <w:rPr>
-                <w:rFonts w:ascii="Arial" w:eastAsia="Times New Roman" w:hAnsi="Arial" w:cs="Arial"/>
-                <w:color w:val="000000"/>
-                <w:sz w:val="24"/>
-                <w:szCs w:val="24"/>
-                <w:lang w:eastAsia="es-MX"/>
-              </w:rPr>
-              <w:t>Devolver producto</w:t>
-            </w:r>
-          </w:p>
-        </w:tc>
-      </w:tr>
-      <w:tr>
-        <w:trPr>
-          <w:trHeight w:val="300"/>
-        </w:trPr>
-        <w:tc>
-          <w:tcPr>
-            <w:cnfStyle w:val="001000000000" w:firstRow="0" w:lastRow="0" w:firstColumn="1" w:lastColumn="0" w:oddVBand="0" w:evenVBand="0" w:oddHBand="0" w:evenHBand="0" w:firstRowFirstColumn="0" w:firstRowLastColumn="0" w:lastRowFirstColumn="0" w:lastRowLastColumn="0"/>
-            <w:tcW w:w="4400" w:type="dxa"/>
-            <w:noWrap/>
-            <w:hideMark/>
-          </w:tcPr>
-          <w:p>
-            <w:pPr>
-              <w:rPr>
-                <w:rFonts w:ascii="Arial" w:eastAsia="Times New Roman" w:hAnsi="Arial" w:cs="Arial"/>
-                <w:sz w:val="24"/>
-                <w:szCs w:val="24"/>
-                <w:lang w:eastAsia="es-MX"/>
-              </w:rPr>
-            </w:pPr>
-            <w:r>
-              <w:rPr>
-                <w:rFonts w:ascii="Arial" w:eastAsia="Times New Roman" w:hAnsi="Arial" w:cs="Arial"/>
-                <w:color w:val="305496"/>
-                <w:sz w:val="24"/>
-                <w:szCs w:val="24"/>
-                <w:lang w:eastAsia="es-MX"/>
-              </w:rPr>
-              <w:t>Módulo de reportes</w:t>
-            </w:r>
-          </w:p>
-        </w:tc>
-        <w:tc>
-          <w:tcPr>
-            <w:tcW w:w="5518" w:type="dxa"/>
-            <w:noWrap/>
-            <w:hideMark/>
-          </w:tcPr>
-          <w:p>
-            <w:pPr>
-              <w:cnfStyle w:val="000000000000" w:firstRow="0" w:lastRow="0" w:firstColumn="0" w:lastColumn="0" w:oddVBand="0" w:evenVBand="0" w:oddHBand="0" w:evenHBand="0" w:firstRowFirstColumn="0" w:firstRowLastColumn="0" w:lastRowFirstColumn="0" w:lastRowLastColumn="0"/>
               <w:rPr>
                 <w:rFonts w:ascii="Arial" w:eastAsia="Times New Roman" w:hAnsi="Arial" w:cs="Arial"/>
                 <w:sz w:val="24"/>
@@ -2944,7 +3042,6 @@
       </w:tr>
       <w:tr>
         <w:trPr>
-          <w:cnfStyle w:val="000000100000" w:firstRow="0" w:lastRow="0" w:firstColumn="0" w:lastColumn="0" w:oddVBand="0" w:evenVBand="0" w:oddHBand="1" w:evenHBand="0" w:firstRowFirstColumn="0" w:firstRowLastColumn="0" w:lastRowFirstColumn="0" w:lastRowLastColumn="0"/>
           <w:trHeight w:val="300"/>
         </w:trPr>
         <w:tc>
@@ -2976,7 +3073,7 @@
           </w:tcPr>
           <w:p>
             <w:pPr>
-              <w:cnfStyle w:val="000000100000" w:firstRow="0" w:lastRow="0" w:firstColumn="0" w:lastColumn="0" w:oddVBand="0" w:evenVBand="0" w:oddHBand="1" w:evenHBand="0" w:firstRowFirstColumn="0" w:firstRowLastColumn="0" w:lastRowFirstColumn="0" w:lastRowLastColumn="0"/>
+              <w:cnfStyle w:val="000000000000" w:firstRow="0" w:lastRow="0" w:firstColumn="0" w:lastColumn="0" w:oddVBand="0" w:evenVBand="0" w:oddHBand="0" w:evenHBand="0" w:firstRowFirstColumn="0" w:firstRowLastColumn="0" w:lastRowFirstColumn="0" w:lastRowLastColumn="0"/>
               <w:rPr>
                 <w:rFonts w:ascii="Arial" w:eastAsia="Times New Roman" w:hAnsi="Arial" w:cs="Arial"/>
                 <w:b/>
@@ -3002,6 +3099,7 @@
       </w:tr>
       <w:tr>
         <w:trPr>
+          <w:cnfStyle w:val="000000100000" w:firstRow="0" w:lastRow="0" w:firstColumn="0" w:lastColumn="0" w:oddVBand="0" w:evenVBand="0" w:oddHBand="1" w:evenHBand="0" w:firstRowFirstColumn="0" w:firstRowLastColumn="0" w:lastRowFirstColumn="0" w:lastRowLastColumn="0"/>
           <w:trHeight w:val="300"/>
         </w:trPr>
         <w:tc>
@@ -3033,6 +3131,59 @@
           </w:tcPr>
           <w:p>
             <w:pPr>
+              <w:cnfStyle w:val="000000100000" w:firstRow="0" w:lastRow="0" w:firstColumn="0" w:lastColumn="0" w:oddVBand="0" w:evenVBand="0" w:oddHBand="1" w:evenHBand="0" w:firstRowFirstColumn="0" w:firstRowLastColumn="0" w:lastRowFirstColumn="0" w:lastRowLastColumn="0"/>
+              <w:rPr>
+                <w:rFonts w:ascii="Arial" w:eastAsia="Times New Roman" w:hAnsi="Arial" w:cs="Arial"/>
+                <w:color w:val="000000"/>
+                <w:sz w:val="24"/>
+                <w:szCs w:val="24"/>
+                <w:lang w:eastAsia="es-MX"/>
+              </w:rPr>
+            </w:pPr>
+            <w:r>
+              <w:rPr>
+                <w:rFonts w:ascii="Arial" w:eastAsia="Times New Roman" w:hAnsi="Arial" w:cs="Arial"/>
+                <w:color w:val="000000"/>
+                <w:sz w:val="24"/>
+                <w:szCs w:val="24"/>
+                <w:lang w:eastAsia="es-MX"/>
+              </w:rPr>
+              <w:t>Generar e imprimir reporte inventario</w:t>
+            </w:r>
+          </w:p>
+        </w:tc>
+      </w:tr>
+      <w:tr>
+        <w:trPr>
+          <w:trHeight w:val="300"/>
+        </w:trPr>
+        <w:tc>
+          <w:tcPr>
+            <w:cnfStyle w:val="001000000000" w:firstRow="0" w:lastRow="0" w:firstColumn="1" w:lastColumn="0" w:oddVBand="0" w:evenVBand="0" w:oddHBand="0" w:evenHBand="0" w:firstRowFirstColumn="0" w:firstRowLastColumn="0" w:lastRowFirstColumn="0" w:lastRowLastColumn="0"/>
+            <w:tcW w:w="4400" w:type="dxa"/>
+            <w:noWrap/>
+            <w:hideMark/>
+          </w:tcPr>
+          <w:p>
+            <w:pPr>
+              <w:rPr>
+                <w:rFonts w:ascii="Arial" w:eastAsia="Times New Roman" w:hAnsi="Arial" w:cs="Arial"/>
+                <w:color w:val="000000"/>
+                <w:sz w:val="24"/>
+                <w:szCs w:val="24"/>
+                <w:lang w:eastAsia="es-MX"/>
+              </w:rPr>
+            </w:pPr>
+          </w:p>
+        </w:tc>
+        <w:tc>
+          <w:tcPr>
+            <w:tcW w:w="5518" w:type="dxa"/>
+            <w:noWrap/>
+            <w:hideMark/>
+          </w:tcPr>
+          <w:p>
+            <w:pPr>
               <w:cnfStyle w:val="000000000000" w:firstRow="0" w:lastRow="0" w:firstColumn="0" w:lastColumn="0" w:oddVBand="0" w:evenVBand="0" w:oddHBand="0" w:evenHBand="0" w:firstRowFirstColumn="0" w:firstRowLastColumn="0" w:lastRowFirstColumn="0" w:lastRowLastColumn="0"/>
               <w:rPr>
                 <w:rFonts w:ascii="Arial" w:eastAsia="Times New Roman" w:hAnsi="Arial" w:cs="Arial"/>
@@ -3050,8 +3201,20 @@
                 <w:szCs w:val="24"/>
                 <w:lang w:eastAsia="es-MX"/>
               </w:rPr>
-              <w:t>Generar e imprimir reporte inventario</w:t>
-            </w:r>
+              <w:t xml:space="preserve">Generar e imprimir Reporte </w:t>
+            </w:r>
+            <w:proofErr w:type="gramStart"/>
+            <w:r>
+              <w:rPr>
+                <w:rFonts w:ascii="Arial" w:eastAsia="Times New Roman" w:hAnsi="Arial" w:cs="Arial"/>
+                <w:color w:val="000000"/>
+                <w:sz w:val="24"/>
+                <w:szCs w:val="24"/>
+                <w:lang w:eastAsia="es-MX"/>
+              </w:rPr>
+              <w:t>compra-venta</w:t>
+            </w:r>
+            <w:proofErr w:type="gramEnd"/>
           </w:p>
         </w:tc>
       </w:tr>
@@ -3065,102 +3228,37 @@
             <w:cnfStyle w:val="001000000000" w:firstRow="0" w:lastRow="0" w:firstColumn="1" w:lastColumn="0" w:oddVBand="0" w:evenVBand="0" w:oddHBand="0" w:evenHBand="0" w:firstRowFirstColumn="0" w:firstRowLastColumn="0" w:lastRowFirstColumn="0" w:lastRowLastColumn="0"/>
             <w:tcW w:w="4400" w:type="dxa"/>
             <w:noWrap/>
-            <w:hideMark/>
-          </w:tcPr>
-          <w:p>
-            <w:pPr>
-              <w:rPr>
-                <w:rFonts w:ascii="Arial" w:eastAsia="Times New Roman" w:hAnsi="Arial" w:cs="Arial"/>
-                <w:color w:val="000000"/>
-                <w:sz w:val="24"/>
-                <w:szCs w:val="24"/>
-                <w:lang w:eastAsia="es-MX"/>
-              </w:rPr>
-            </w:pPr>
-          </w:p>
-        </w:tc>
-        <w:tc>
-          <w:tcPr>
-            <w:tcW w:w="5518" w:type="dxa"/>
-            <w:noWrap/>
-            <w:hideMark/>
+          </w:tcPr>
+          <w:p>
+            <w:pPr>
+              <w:rPr>
+                <w:rFonts w:ascii="Arial" w:eastAsia="Times New Roman" w:hAnsi="Arial" w:cs="Arial"/>
+                <w:color w:val="305496"/>
+                <w:sz w:val="24"/>
+                <w:szCs w:val="24"/>
+                <w:lang w:eastAsia="es-MX"/>
+              </w:rPr>
+            </w:pPr>
+            <w:r>
+              <w:rPr>
+                <w:rFonts w:ascii="Arial" w:eastAsia="Times New Roman" w:hAnsi="Arial" w:cs="Arial"/>
+                <w:color w:val="305496"/>
+                <w:sz w:val="24"/>
+                <w:szCs w:val="24"/>
+                <w:lang w:eastAsia="es-MX"/>
+              </w:rPr>
+              <w:t xml:space="preserve">Módulo de administración </w:t>
+            </w:r>
+          </w:p>
+        </w:tc>
+        <w:tc>
+          <w:tcPr>
+            <w:tcW w:w="5518" w:type="dxa"/>
+            <w:noWrap/>
           </w:tcPr>
           <w:p>
             <w:pPr>
               <w:cnfStyle w:val="000000100000" w:firstRow="0" w:lastRow="0" w:firstColumn="0" w:lastColumn="0" w:oddVBand="0" w:evenVBand="0" w:oddHBand="1" w:evenHBand="0" w:firstRowFirstColumn="0" w:firstRowLastColumn="0" w:lastRowFirstColumn="0" w:lastRowLastColumn="0"/>
-              <w:rPr>
-                <w:rFonts w:ascii="Arial" w:eastAsia="Times New Roman" w:hAnsi="Arial" w:cs="Arial"/>
-                <w:color w:val="000000"/>
-                <w:sz w:val="24"/>
-                <w:szCs w:val="24"/>
-                <w:lang w:eastAsia="es-MX"/>
-              </w:rPr>
-            </w:pPr>
-            <w:r>
-              <w:rPr>
-                <w:rFonts w:ascii="Arial" w:eastAsia="Times New Roman" w:hAnsi="Arial" w:cs="Arial"/>
-                <w:color w:val="000000"/>
-                <w:sz w:val="24"/>
-                <w:szCs w:val="24"/>
-                <w:lang w:eastAsia="es-MX"/>
-              </w:rPr>
-              <w:t xml:space="preserve">Generar e imprimir Reporte </w:t>
-            </w:r>
-            <w:proofErr w:type="gramStart"/>
-            <w:r>
-              <w:rPr>
-                <w:rFonts w:ascii="Arial" w:eastAsia="Times New Roman" w:hAnsi="Arial" w:cs="Arial"/>
-                <w:color w:val="000000"/>
-                <w:sz w:val="24"/>
-                <w:szCs w:val="24"/>
-                <w:lang w:eastAsia="es-MX"/>
-              </w:rPr>
-              <w:t>compra-venta</w:t>
-            </w:r>
-            <w:proofErr w:type="gramEnd"/>
-          </w:p>
-        </w:tc>
-      </w:tr>
-      <w:tr>
-        <w:trPr>
-          <w:trHeight w:val="300"/>
-        </w:trPr>
-        <w:tc>
-          <w:tcPr>
-            <w:cnfStyle w:val="001000000000" w:firstRow="0" w:lastRow="0" w:firstColumn="1" w:lastColumn="0" w:oddVBand="0" w:evenVBand="0" w:oddHBand="0" w:evenHBand="0" w:firstRowFirstColumn="0" w:firstRowLastColumn="0" w:lastRowFirstColumn="0" w:lastRowLastColumn="0"/>
-            <w:tcW w:w="4400" w:type="dxa"/>
-            <w:noWrap/>
-          </w:tcPr>
-          <w:p>
-            <w:pPr>
-              <w:rPr>
-                <w:rFonts w:ascii="Arial" w:eastAsia="Times New Roman" w:hAnsi="Arial" w:cs="Arial"/>
-                <w:color w:val="305496"/>
-                <w:sz w:val="24"/>
-                <w:szCs w:val="24"/>
-                <w:lang w:eastAsia="es-MX"/>
-              </w:rPr>
-            </w:pPr>
-            <w:r>
-              <w:rPr>
-                <w:rFonts w:ascii="Arial" w:eastAsia="Times New Roman" w:hAnsi="Arial" w:cs="Arial"/>
-                <w:color w:val="305496"/>
-                <w:sz w:val="24"/>
-                <w:szCs w:val="24"/>
-                <w:lang w:eastAsia="es-MX"/>
-              </w:rPr>
-              <w:t xml:space="preserve">Módulo de administración </w:t>
-            </w:r>
-          </w:p>
-        </w:tc>
-        <w:tc>
-          <w:tcPr>
-            <w:tcW w:w="5518" w:type="dxa"/>
-            <w:noWrap/>
-          </w:tcPr>
-          <w:p>
-            <w:pPr>
-              <w:cnfStyle w:val="000000000000" w:firstRow="0" w:lastRow="0" w:firstColumn="0" w:lastColumn="0" w:oddVBand="0" w:evenVBand="0" w:oddHBand="0" w:evenHBand="0" w:firstRowFirstColumn="0" w:firstRowLastColumn="0" w:lastRowFirstColumn="0" w:lastRowLastColumn="0"/>
               <w:rPr>
                 <w:rFonts w:ascii="Arial" w:eastAsia="Times New Roman" w:hAnsi="Arial" w:cs="Arial"/>
                 <w:color w:val="000000"/>
@@ -3198,6 +3296,57 @@
       </w:tr>
       <w:tr>
         <w:trPr>
+          <w:trHeight w:val="300"/>
+        </w:trPr>
+        <w:tc>
+          <w:tcPr>
+            <w:cnfStyle w:val="001000000000" w:firstRow="0" w:lastRow="0" w:firstColumn="1" w:lastColumn="0" w:oddVBand="0" w:evenVBand="0" w:oddHBand="0" w:evenHBand="0" w:firstRowFirstColumn="0" w:firstRowLastColumn="0" w:lastRowFirstColumn="0" w:lastRowLastColumn="0"/>
+            <w:tcW w:w="4400" w:type="dxa"/>
+            <w:noWrap/>
+          </w:tcPr>
+          <w:p>
+            <w:pPr>
+              <w:rPr>
+                <w:rFonts w:ascii="Arial" w:eastAsia="Times New Roman" w:hAnsi="Arial" w:cs="Arial"/>
+                <w:color w:val="305496"/>
+                <w:sz w:val="24"/>
+                <w:szCs w:val="24"/>
+                <w:lang w:eastAsia="es-MX"/>
+              </w:rPr>
+            </w:pPr>
+          </w:p>
+        </w:tc>
+        <w:tc>
+          <w:tcPr>
+            <w:tcW w:w="5518" w:type="dxa"/>
+            <w:noWrap/>
+          </w:tcPr>
+          <w:p>
+            <w:pPr>
+              <w:cnfStyle w:val="000000000000" w:firstRow="0" w:lastRow="0" w:firstColumn="0" w:lastColumn="0" w:oddVBand="0" w:evenVBand="0" w:oddHBand="0" w:evenHBand="0" w:firstRowFirstColumn="0" w:firstRowLastColumn="0" w:lastRowFirstColumn="0" w:lastRowLastColumn="0"/>
+              <w:rPr>
+                <w:rFonts w:ascii="Arial" w:eastAsia="Times New Roman" w:hAnsi="Arial" w:cs="Arial"/>
+                <w:color w:val="000000"/>
+                <w:sz w:val="24"/>
+                <w:szCs w:val="24"/>
+                <w:lang w:eastAsia="es-MX"/>
+              </w:rPr>
+            </w:pPr>
+            <w:r>
+              <w:rPr>
+                <w:rFonts w:ascii="Arial" w:eastAsia="Times New Roman" w:hAnsi="Arial" w:cs="Arial"/>
+                <w:color w:val="000000"/>
+                <w:sz w:val="24"/>
+                <w:szCs w:val="24"/>
+                <w:lang w:eastAsia="es-MX"/>
+              </w:rPr>
+              <w:t>Crear sucursales</w:t>
+            </w:r>
+          </w:p>
+        </w:tc>
+      </w:tr>
+      <w:tr>
+        <w:trPr>
           <w:cnfStyle w:val="000000100000" w:firstRow="0" w:lastRow="0" w:firstColumn="0" w:lastColumn="0" w:oddVBand="0" w:evenVBand="0" w:oddHBand="1" w:evenHBand="0" w:firstRowFirstColumn="0" w:firstRowLastColumn="0" w:lastRowFirstColumn="0" w:lastRowLastColumn="0"/>
           <w:trHeight w:val="300"/>
         </w:trPr>
@@ -3211,7 +3360,7 @@
             <w:pPr>
               <w:rPr>
                 <w:rFonts w:ascii="Arial" w:eastAsia="Times New Roman" w:hAnsi="Arial" w:cs="Arial"/>
-                <w:color w:val="305496"/>
+                <w:color w:val="000000"/>
                 <w:sz w:val="24"/>
                 <w:szCs w:val="24"/>
                 <w:lang w:eastAsia="es-MX"/>
@@ -3243,7 +3392,7 @@
                 <w:szCs w:val="24"/>
                 <w:lang w:eastAsia="es-MX"/>
               </w:rPr>
-              <w:t>Crear sucursales</w:t>
+              <w:t>Editar sucursales</w:t>
             </w:r>
           </w:p>
         </w:tc>
@@ -3294,7 +3443,7 @@
                 <w:szCs w:val="24"/>
                 <w:lang w:eastAsia="es-MX"/>
               </w:rPr>
-              <w:t>Editar sucursales</w:t>
+              <w:t>Consultar sucursales</w:t>
             </w:r>
           </w:p>
         </w:tc>
@@ -3346,7 +3495,7 @@
                 <w:szCs w:val="24"/>
                 <w:lang w:eastAsia="es-MX"/>
               </w:rPr>
-              <w:t>Consultar sucursales</w:t>
+              <w:t>Eliminar sucursales</w:t>
             </w:r>
           </w:p>
         </w:tc>
@@ -3397,7 +3546,7 @@
                 <w:szCs w:val="24"/>
                 <w:lang w:eastAsia="es-MX"/>
               </w:rPr>
-              <w:t>Eliminar sucursales</w:t>
+              <w:t>Baja sucursales</w:t>
             </w:r>
           </w:p>
         </w:tc>
@@ -3449,7 +3598,7 @@
                 <w:szCs w:val="24"/>
                 <w:lang w:eastAsia="es-MX"/>
               </w:rPr>
-              <w:t>Baja sucursales</w:t>
+              <w:t>Alta de sucursales</w:t>
             </w:r>
           </w:p>
         </w:tc>
@@ -3492,63 +3641,12 @@
                 <w:lang w:eastAsia="es-MX"/>
               </w:rPr>
             </w:pPr>
-            <w:r>
-              <w:rPr>
-                <w:rFonts w:ascii="Arial" w:eastAsia="Times New Roman" w:hAnsi="Arial" w:cs="Arial"/>
-                <w:color w:val="000000"/>
-                <w:sz w:val="24"/>
-                <w:szCs w:val="24"/>
-                <w:lang w:eastAsia="es-MX"/>
-              </w:rPr>
-              <w:t>Alta de sucursales</w:t>
-            </w:r>
           </w:p>
         </w:tc>
       </w:tr>
       <w:tr>
         <w:trPr>
           <w:cnfStyle w:val="000000100000" w:firstRow="0" w:lastRow="0" w:firstColumn="0" w:lastColumn="0" w:oddVBand="0" w:evenVBand="0" w:oddHBand="1" w:evenHBand="0" w:firstRowFirstColumn="0" w:firstRowLastColumn="0" w:lastRowFirstColumn="0" w:lastRowLastColumn="0"/>
-          <w:trHeight w:val="300"/>
-        </w:trPr>
-        <w:tc>
-          <w:tcPr>
-            <w:cnfStyle w:val="001000000000" w:firstRow="0" w:lastRow="0" w:firstColumn="1" w:lastColumn="0" w:oddVBand="0" w:evenVBand="0" w:oddHBand="0" w:evenHBand="0" w:firstRowFirstColumn="0" w:firstRowLastColumn="0" w:lastRowFirstColumn="0" w:lastRowLastColumn="0"/>
-            <w:tcW w:w="4400" w:type="dxa"/>
-            <w:noWrap/>
-          </w:tcPr>
-          <w:p>
-            <w:pPr>
-              <w:rPr>
-                <w:rFonts w:ascii="Arial" w:eastAsia="Times New Roman" w:hAnsi="Arial" w:cs="Arial"/>
-                <w:color w:val="000000"/>
-                <w:sz w:val="24"/>
-                <w:szCs w:val="24"/>
-                <w:lang w:eastAsia="es-MX"/>
-              </w:rPr>
-            </w:pPr>
-          </w:p>
-        </w:tc>
-        <w:tc>
-          <w:tcPr>
-            <w:tcW w:w="5518" w:type="dxa"/>
-            <w:noWrap/>
-          </w:tcPr>
-          <w:p>
-            <w:pPr>
-              <w:cnfStyle w:val="000000100000" w:firstRow="0" w:lastRow="0" w:firstColumn="0" w:lastColumn="0" w:oddVBand="0" w:evenVBand="0" w:oddHBand="1" w:evenHBand="0" w:firstRowFirstColumn="0" w:firstRowLastColumn="0" w:lastRowFirstColumn="0" w:lastRowLastColumn="0"/>
-              <w:rPr>
-                <w:rFonts w:ascii="Arial" w:eastAsia="Times New Roman" w:hAnsi="Arial" w:cs="Arial"/>
-                <w:color w:val="000000"/>
-                <w:sz w:val="24"/>
-                <w:szCs w:val="24"/>
-                <w:lang w:eastAsia="es-MX"/>
-              </w:rPr>
-            </w:pPr>
-          </w:p>
-        </w:tc>
-      </w:tr>
-      <w:tr>
-        <w:trPr>
           <w:trHeight w:val="300"/>
         </w:trPr>
         <w:tc>
@@ -3589,6 +3687,57 @@
               <w:tabs>
                 <w:tab w:val="left" w:pos="1817"/>
               </w:tabs>
+              <w:cnfStyle w:val="000000100000" w:firstRow="0" w:lastRow="0" w:firstColumn="0" w:lastColumn="0" w:oddVBand="0" w:evenVBand="0" w:oddHBand="1" w:evenHBand="0" w:firstRowFirstColumn="0" w:firstRowLastColumn="0" w:lastRowFirstColumn="0" w:lastRowLastColumn="0"/>
+              <w:rPr>
+                <w:rFonts w:ascii="Arial" w:eastAsia="Times New Roman" w:hAnsi="Arial" w:cs="Arial"/>
+                <w:color w:val="000000"/>
+                <w:sz w:val="24"/>
+                <w:szCs w:val="24"/>
+                <w:lang w:eastAsia="es-MX"/>
+              </w:rPr>
+            </w:pPr>
+            <w:r>
+              <w:rPr>
+                <w:rFonts w:ascii="Arial" w:eastAsia="Times New Roman" w:hAnsi="Arial" w:cs="Arial"/>
+                <w:color w:val="000000"/>
+                <w:sz w:val="24"/>
+                <w:szCs w:val="24"/>
+                <w:lang w:eastAsia="es-MX"/>
+              </w:rPr>
+              <w:t>Editar datos del administrador</w:t>
+            </w:r>
+          </w:p>
+        </w:tc>
+      </w:tr>
+      <w:tr>
+        <w:trPr>
+          <w:trHeight w:val="300"/>
+        </w:trPr>
+        <w:tc>
+          <w:tcPr>
+            <w:cnfStyle w:val="001000000000" w:firstRow="0" w:lastRow="0" w:firstColumn="1" w:lastColumn="0" w:oddVBand="0" w:evenVBand="0" w:oddHBand="0" w:evenHBand="0" w:firstRowFirstColumn="0" w:firstRowLastColumn="0" w:lastRowFirstColumn="0" w:lastRowLastColumn="0"/>
+            <w:tcW w:w="4400" w:type="dxa"/>
+            <w:noWrap/>
+          </w:tcPr>
+          <w:p>
+            <w:pPr>
+              <w:rPr>
+                <w:rFonts w:ascii="Arial" w:eastAsia="Times New Roman" w:hAnsi="Arial" w:cs="Arial"/>
+                <w:color w:val="000000"/>
+                <w:sz w:val="24"/>
+                <w:szCs w:val="24"/>
+                <w:lang w:eastAsia="es-MX"/>
+              </w:rPr>
+            </w:pPr>
+          </w:p>
+        </w:tc>
+        <w:tc>
+          <w:tcPr>
+            <w:tcW w:w="5518" w:type="dxa"/>
+            <w:noWrap/>
+          </w:tcPr>
+          <w:p>
+            <w:pPr>
               <w:cnfStyle w:val="000000000000" w:firstRow="0" w:lastRow="0" w:firstColumn="0" w:lastColumn="0" w:oddVBand="0" w:evenVBand="0" w:oddHBand="0" w:evenHBand="0" w:firstRowFirstColumn="0" w:firstRowLastColumn="0" w:lastRowFirstColumn="0" w:lastRowLastColumn="0"/>
               <w:rPr>
                 <w:rFonts w:ascii="Arial" w:eastAsia="Times New Roman" w:hAnsi="Arial" w:cs="Arial"/>
@@ -3606,7 +3755,7 @@
                 <w:szCs w:val="24"/>
                 <w:lang w:eastAsia="es-MX"/>
               </w:rPr>
-              <w:t>Editar datos del administrador</w:t>
+              <w:t>Crear empleados</w:t>
             </w:r>
           </w:p>
         </w:tc>
@@ -3658,37 +3807,39 @@
                 <w:szCs w:val="24"/>
                 <w:lang w:eastAsia="es-MX"/>
               </w:rPr>
-              <w:t>Crear empleados</w:t>
-            </w:r>
-          </w:p>
-        </w:tc>
-      </w:tr>
-      <w:tr>
-        <w:trPr>
-          <w:trHeight w:val="300"/>
-        </w:trPr>
-        <w:tc>
-          <w:tcPr>
-            <w:cnfStyle w:val="001000000000" w:firstRow="0" w:lastRow="0" w:firstColumn="1" w:lastColumn="0" w:oddVBand="0" w:evenVBand="0" w:oddHBand="0" w:evenHBand="0" w:firstRowFirstColumn="0" w:firstRowLastColumn="0" w:lastRowFirstColumn="0" w:lastRowLastColumn="0"/>
-            <w:tcW w:w="4400" w:type="dxa"/>
-            <w:noWrap/>
-          </w:tcPr>
-          <w:p>
-            <w:pPr>
-              <w:rPr>
-                <w:rFonts w:ascii="Arial" w:eastAsia="Times New Roman" w:hAnsi="Arial" w:cs="Arial"/>
-                <w:color w:val="000000"/>
-                <w:sz w:val="24"/>
-                <w:szCs w:val="24"/>
-                <w:lang w:eastAsia="es-MX"/>
-              </w:rPr>
-            </w:pPr>
-          </w:p>
-        </w:tc>
-        <w:tc>
-          <w:tcPr>
-            <w:tcW w:w="5518" w:type="dxa"/>
-            <w:noWrap/>
+              <w:t>Editar empleados</w:t>
+            </w:r>
+          </w:p>
+        </w:tc>
+      </w:tr>
+      <w:tr>
+        <w:trPr>
+          <w:trHeight w:val="300"/>
+        </w:trPr>
+        <w:tc>
+          <w:tcPr>
+            <w:cnfStyle w:val="001000000000" w:firstRow="0" w:lastRow="0" w:firstColumn="1" w:lastColumn="0" w:oddVBand="0" w:evenVBand="0" w:oddHBand="0" w:evenHBand="0" w:firstRowFirstColumn="0" w:firstRowLastColumn="0" w:lastRowFirstColumn="0" w:lastRowLastColumn="0"/>
+            <w:tcW w:w="4400" w:type="dxa"/>
+            <w:noWrap/>
+            <w:hideMark/>
+          </w:tcPr>
+          <w:p>
+            <w:pPr>
+              <w:rPr>
+                <w:rFonts w:ascii="Arial" w:eastAsia="Times New Roman" w:hAnsi="Arial" w:cs="Arial"/>
+                <w:color w:val="000000"/>
+                <w:sz w:val="24"/>
+                <w:szCs w:val="24"/>
+                <w:lang w:eastAsia="es-MX"/>
+              </w:rPr>
+            </w:pPr>
+          </w:p>
+        </w:tc>
+        <w:tc>
+          <w:tcPr>
+            <w:tcW w:w="5518" w:type="dxa"/>
+            <w:noWrap/>
+            <w:hideMark/>
           </w:tcPr>
           <w:p>
             <w:pPr>
@@ -3709,7 +3860,7 @@
                 <w:szCs w:val="24"/>
                 <w:lang w:eastAsia="es-MX"/>
               </w:rPr>
-              <w:t>Editar empleados</w:t>
+              <w:t>Consultar empleado</w:t>
             </w:r>
           </w:p>
         </w:tc>
@@ -3724,25 +3875,23 @@
             <w:cnfStyle w:val="001000000000" w:firstRow="0" w:lastRow="0" w:firstColumn="1" w:lastColumn="0" w:oddVBand="0" w:evenVBand="0" w:oddHBand="0" w:evenHBand="0" w:firstRowFirstColumn="0" w:firstRowLastColumn="0" w:lastRowFirstColumn="0" w:lastRowLastColumn="0"/>
             <w:tcW w:w="4400" w:type="dxa"/>
             <w:noWrap/>
-            <w:hideMark/>
-          </w:tcPr>
-          <w:p>
-            <w:pPr>
-              <w:rPr>
-                <w:rFonts w:ascii="Arial" w:eastAsia="Times New Roman" w:hAnsi="Arial" w:cs="Arial"/>
-                <w:color w:val="000000"/>
-                <w:sz w:val="24"/>
-                <w:szCs w:val="24"/>
-                <w:lang w:eastAsia="es-MX"/>
-              </w:rPr>
-            </w:pPr>
-          </w:p>
-        </w:tc>
-        <w:tc>
-          <w:tcPr>
-            <w:tcW w:w="5518" w:type="dxa"/>
-            <w:noWrap/>
-            <w:hideMark/>
+          </w:tcPr>
+          <w:p>
+            <w:pPr>
+              <w:rPr>
+                <w:rFonts w:ascii="Arial" w:eastAsia="Times New Roman" w:hAnsi="Arial" w:cs="Arial"/>
+                <w:color w:val="000000"/>
+                <w:sz w:val="24"/>
+                <w:szCs w:val="24"/>
+                <w:lang w:eastAsia="es-MX"/>
+              </w:rPr>
+            </w:pPr>
+          </w:p>
+        </w:tc>
+        <w:tc>
+          <w:tcPr>
+            <w:tcW w:w="5518" w:type="dxa"/>
+            <w:noWrap/>
           </w:tcPr>
           <w:p>
             <w:pPr>
@@ -3763,7 +3912,7 @@
                 <w:szCs w:val="24"/>
                 <w:lang w:eastAsia="es-MX"/>
               </w:rPr>
-              <w:t>Consultar empleado</w:t>
+              <w:t>Eliminar empleados</w:t>
             </w:r>
           </w:p>
         </w:tc>
@@ -3814,7 +3963,29 @@
                 <w:szCs w:val="24"/>
                 <w:lang w:eastAsia="es-MX"/>
               </w:rPr>
-              <w:t>Eliminar empleados</w:t>
+              <w:t xml:space="preserve">Agregar </w:t>
+            </w:r>
+            <w:proofErr w:type="gramStart"/>
+            <w:r>
+              <w:rPr>
+                <w:rFonts w:ascii="Arial" w:eastAsia="Times New Roman" w:hAnsi="Arial" w:cs="Arial"/>
+                <w:color w:val="000000"/>
+                <w:sz w:val="24"/>
+                <w:szCs w:val="24"/>
+                <w:lang w:eastAsia="es-MX"/>
+              </w:rPr>
+              <w:t>empleados  a</w:t>
+            </w:r>
+            <w:proofErr w:type="gramEnd"/>
+            <w:r>
+              <w:rPr>
+                <w:rFonts w:ascii="Arial" w:eastAsia="Times New Roman" w:hAnsi="Arial" w:cs="Arial"/>
+                <w:color w:val="000000"/>
+                <w:sz w:val="24"/>
+                <w:szCs w:val="24"/>
+                <w:lang w:eastAsia="es-MX"/>
+              </w:rPr>
+              <w:t xml:space="preserve"> sucursal</w:t>
             </w:r>
           </w:p>
         </w:tc>
@@ -3866,29 +4037,27 @@
                 <w:szCs w:val="24"/>
                 <w:lang w:eastAsia="es-MX"/>
               </w:rPr>
-              <w:t xml:space="preserve">Agregar </w:t>
-            </w:r>
-            <w:proofErr w:type="gramStart"/>
-            <w:r>
-              <w:rPr>
-                <w:rFonts w:ascii="Arial" w:eastAsia="Times New Roman" w:hAnsi="Arial" w:cs="Arial"/>
-                <w:color w:val="000000"/>
-                <w:sz w:val="24"/>
-                <w:szCs w:val="24"/>
-                <w:lang w:eastAsia="es-MX"/>
-              </w:rPr>
-              <w:t>empleados  a</w:t>
-            </w:r>
-            <w:proofErr w:type="gramEnd"/>
-            <w:r>
-              <w:rPr>
-                <w:rFonts w:ascii="Arial" w:eastAsia="Times New Roman" w:hAnsi="Arial" w:cs="Arial"/>
-                <w:color w:val="000000"/>
-                <w:sz w:val="24"/>
-                <w:szCs w:val="24"/>
-                <w:lang w:eastAsia="es-MX"/>
-              </w:rPr>
-              <w:t xml:space="preserve"> sucursal</w:t>
+              <w:t xml:space="preserve">Dar de </w:t>
+            </w:r>
+            <w:r>
+              <w:rPr>
+                <w:rFonts w:ascii="Arial" w:eastAsia="Times New Roman" w:hAnsi="Arial" w:cs="Arial"/>
+                <w:color w:val="000000"/>
+                <w:sz w:val="24"/>
+                <w:szCs w:val="24"/>
+                <w:lang w:eastAsia="es-MX"/>
+              </w:rPr>
+              <w:t>baja</w:t>
+            </w:r>
+            <w:r>
+              <w:rPr>
+                <w:rFonts w:ascii="Arial" w:eastAsia="Times New Roman" w:hAnsi="Arial" w:cs="Arial"/>
+                <w:color w:val="000000"/>
+                <w:sz w:val="24"/>
+                <w:szCs w:val="24"/>
+                <w:lang w:eastAsia="es-MX"/>
+              </w:rPr>
+              <w:t xml:space="preserve"> empleados de sucursal</w:t>
             </w:r>
           </w:p>
         </w:tc>
@@ -3928,6 +4097,7 @@
                 <w:color w:val="000000"/>
                 <w:sz w:val="24"/>
                 <w:szCs w:val="24"/>
+                <w:u w:val="single"/>
                 <w:lang w:eastAsia="es-MX"/>
               </w:rPr>
             </w:pPr>
@@ -4011,51 +4181,51 @@
                 <w:szCs w:val="24"/>
                 <w:lang w:eastAsia="es-MX"/>
               </w:rPr>
-              <w:t xml:space="preserve">Dar de </w:t>
-            </w:r>
-            <w:r>
-              <w:rPr>
-                <w:rFonts w:ascii="Arial" w:eastAsia="Times New Roman" w:hAnsi="Arial" w:cs="Arial"/>
-                <w:color w:val="000000"/>
-                <w:sz w:val="24"/>
-                <w:szCs w:val="24"/>
-                <w:lang w:eastAsia="es-MX"/>
-              </w:rPr>
-              <w:t>baja</w:t>
-            </w:r>
-            <w:r>
-              <w:rPr>
-                <w:rFonts w:ascii="Arial" w:eastAsia="Times New Roman" w:hAnsi="Arial" w:cs="Arial"/>
-                <w:color w:val="000000"/>
-                <w:sz w:val="24"/>
-                <w:szCs w:val="24"/>
-                <w:lang w:eastAsia="es-MX"/>
-              </w:rPr>
-              <w:t xml:space="preserve"> empleados de sucursal</w:t>
-            </w:r>
-          </w:p>
-        </w:tc>
-      </w:tr>
-      <w:tr>
-        <w:trPr>
-          <w:trHeight w:val="300"/>
-        </w:trPr>
-        <w:tc>
-          <w:tcPr>
-            <w:cnfStyle w:val="001000000000" w:firstRow="0" w:lastRow="0" w:firstColumn="1" w:lastColumn="0" w:oddVBand="0" w:evenVBand="0" w:oddHBand="0" w:evenHBand="0" w:firstRowFirstColumn="0" w:firstRowLastColumn="0" w:lastRowFirstColumn="0" w:lastRowLastColumn="0"/>
-            <w:tcW w:w="4400" w:type="dxa"/>
-            <w:noWrap/>
-          </w:tcPr>
-          <w:p>
-            <w:pPr>
-              <w:rPr>
-                <w:rFonts w:ascii="Arial" w:eastAsia="Times New Roman" w:hAnsi="Arial" w:cs="Arial"/>
-                <w:color w:val="000000"/>
-                <w:sz w:val="24"/>
-                <w:szCs w:val="24"/>
-                <w:lang w:eastAsia="es-MX"/>
-              </w:rPr>
-            </w:pPr>
+              <w:t>Dar permiso a empleados en sucursal</w:t>
+            </w:r>
+          </w:p>
+        </w:tc>
+      </w:tr>
+      <w:tr>
+        <w:trPr>
+          <w:trHeight w:val="300"/>
+        </w:trPr>
+        <w:tc>
+          <w:tcPr>
+            <w:cnfStyle w:val="001000000000" w:firstRow="0" w:lastRow="0" w:firstColumn="1" w:lastColumn="0" w:oddVBand="0" w:evenVBand="0" w:oddHBand="0" w:evenHBand="0" w:firstRowFirstColumn="0" w:firstRowLastColumn="0" w:lastRowFirstColumn="0" w:lastRowLastColumn="0"/>
+            <w:tcW w:w="4400" w:type="dxa"/>
+            <w:noWrap/>
+          </w:tcPr>
+          <w:p>
+            <w:pPr>
+              <w:rPr>
+                <w:rFonts w:ascii="Arial" w:eastAsia="Times New Roman" w:hAnsi="Arial" w:cs="Arial"/>
+                <w:color w:val="000000"/>
+                <w:sz w:val="24"/>
+                <w:szCs w:val="24"/>
+                <w:lang w:eastAsia="es-MX"/>
+              </w:rPr>
+            </w:pPr>
+            <w:r>
+              <w:rPr>
+                <w:rFonts w:ascii="Arial" w:eastAsia="Times New Roman" w:hAnsi="Arial" w:cs="Arial"/>
+                <w:color w:val="305496"/>
+                <w:sz w:val="24"/>
+                <w:szCs w:val="24"/>
+                <w:lang w:eastAsia="es-MX"/>
+              </w:rPr>
+              <w:t>Mó</w:t>
+            </w:r>
+            <w:r>
+              <w:rPr>
+                <w:rFonts w:ascii="Arial" w:eastAsia="Times New Roman" w:hAnsi="Arial" w:cs="Arial"/>
+                <w:color w:val="305496"/>
+                <w:sz w:val="24"/>
+                <w:szCs w:val="24"/>
+                <w:lang w:eastAsia="es-MX"/>
+              </w:rPr>
+              <w:t>dulo de usuarios</w:t>
+            </w:r>
           </w:p>
         </w:tc>
         <w:tc>
@@ -4076,13 +4246,11 @@
             </w:pPr>
             <w:r>
               <w:rPr>
-                <w:rFonts w:ascii="Arial" w:eastAsia="Times New Roman" w:hAnsi="Arial" w:cs="Arial"/>
-                <w:color w:val="000000"/>
-                <w:sz w:val="24"/>
-                <w:szCs w:val="24"/>
-                <w:lang w:eastAsia="es-MX"/>
-              </w:rPr>
-              <w:t>Dar permiso a empleados en sucursal</w:t>
+                <w:rFonts w:ascii="Arial" w:hAnsi="Arial" w:cs="Arial"/>
+                <w:sz w:val="24"/>
+                <w:szCs w:val="24"/>
+              </w:rPr>
+              <w:t>Logueo de administrador a diferentes sucursales</w:t>
             </w:r>
           </w:p>
         </w:tc>
@@ -4108,26 +4276,6 @@
                 <w:lang w:eastAsia="es-MX"/>
               </w:rPr>
             </w:pPr>
-            <w:r>
-              <w:rPr>
-                <w:rFonts w:ascii="Arial" w:eastAsia="Times New Roman" w:hAnsi="Arial" w:cs="Arial"/>
-                <w:color w:val="305496"/>
-                <w:sz w:val="24"/>
-                <w:szCs w:val="24"/>
-                <w:lang w:eastAsia="es-MX"/>
-              </w:rPr>
-              <w:t>Mó</w:t>
-            </w:r>
-            <w:r>
-              <w:rPr>
-                <w:rFonts w:ascii="Arial" w:eastAsia="Times New Roman" w:hAnsi="Arial" w:cs="Arial"/>
-                <w:color w:val="305496"/>
-                <w:sz w:val="24"/>
-                <w:szCs w:val="24"/>
-                <w:lang w:eastAsia="es-MX"/>
-              </w:rPr>
-              <w:t>dulo de usuarios</w:t>
-            </w:r>
           </w:p>
         </w:tc>
         <w:tc>
@@ -4146,47 +4294,47 @@
                 <w:lang w:eastAsia="es-MX"/>
               </w:rPr>
             </w:pPr>
-            <w:proofErr w:type="spellStart"/>
             <w:r>
               <w:rPr>
                 <w:rFonts w:ascii="Arial" w:hAnsi="Arial" w:cs="Arial"/>
                 <w:sz w:val="24"/>
                 <w:szCs w:val="24"/>
               </w:rPr>
-              <w:t>Logueo</w:t>
-            </w:r>
-            <w:proofErr w:type="spellEnd"/>
-            <w:r>
-              <w:rPr>
-                <w:rFonts w:ascii="Arial" w:hAnsi="Arial" w:cs="Arial"/>
-                <w:sz w:val="24"/>
-                <w:szCs w:val="24"/>
-              </w:rPr>
-              <w:t xml:space="preserve"> de administrador a diferentes sucursales</w:t>
-            </w:r>
-          </w:p>
-        </w:tc>
-      </w:tr>
-      <w:tr>
-        <w:trPr>
-          <w:trHeight w:val="300"/>
-        </w:trPr>
-        <w:tc>
-          <w:tcPr>
-            <w:cnfStyle w:val="001000000000" w:firstRow="0" w:lastRow="0" w:firstColumn="1" w:lastColumn="0" w:oddVBand="0" w:evenVBand="0" w:oddHBand="0" w:evenHBand="0" w:firstRowFirstColumn="0" w:firstRowLastColumn="0" w:lastRowFirstColumn="0" w:lastRowLastColumn="0"/>
-            <w:tcW w:w="4400" w:type="dxa"/>
-            <w:noWrap/>
-          </w:tcPr>
-          <w:p>
-            <w:pPr>
-              <w:rPr>
-                <w:rFonts w:ascii="Arial" w:eastAsia="Times New Roman" w:hAnsi="Arial" w:cs="Arial"/>
-                <w:color w:val="000000"/>
-                <w:sz w:val="24"/>
-                <w:szCs w:val="24"/>
-                <w:lang w:eastAsia="es-MX"/>
-              </w:rPr>
-            </w:pPr>
+              <w:t>Logueo de empleados a diferentes sucursales</w:t>
+            </w:r>
+          </w:p>
+        </w:tc>
+      </w:tr>
+      <w:tr>
+        <w:trPr>
+          <w:trHeight w:val="300"/>
+        </w:trPr>
+        <w:tc>
+          <w:tcPr>
+            <w:cnfStyle w:val="001000000000" w:firstRow="0" w:lastRow="0" w:firstColumn="1" w:lastColumn="0" w:oddVBand="0" w:evenVBand="0" w:oddHBand="0" w:evenHBand="0" w:firstRowFirstColumn="0" w:firstRowLastColumn="0" w:lastRowFirstColumn="0" w:lastRowLastColumn="0"/>
+            <w:tcW w:w="4400" w:type="dxa"/>
+            <w:noWrap/>
+          </w:tcPr>
+          <w:p>
+            <w:pPr>
+              <w:rPr>
+                <w:rFonts w:ascii="Arial" w:eastAsia="Times New Roman" w:hAnsi="Arial" w:cs="Arial"/>
+                <w:color w:val="000000"/>
+                <w:sz w:val="24"/>
+                <w:szCs w:val="24"/>
+                <w:lang w:eastAsia="es-MX"/>
+              </w:rPr>
+            </w:pPr>
+            <w:r>
+              <w:rPr>
+                <w:rFonts w:ascii="Arial" w:eastAsia="Times New Roman" w:hAnsi="Arial" w:cs="Arial"/>
+                <w:color w:val="305496"/>
+                <w:sz w:val="24"/>
+                <w:szCs w:val="24"/>
+                <w:lang w:eastAsia="es-MX"/>
+              </w:rPr>
+              <w:t>Módulo: monitoreo de los productos</w:t>
+            </w:r>
           </w:p>
         </w:tc>
         <w:tc>
@@ -4197,76 +4345,6 @@
           <w:p>
             <w:pPr>
               <w:cnfStyle w:val="000000000000" w:firstRow="0" w:lastRow="0" w:firstColumn="0" w:lastColumn="0" w:oddVBand="0" w:evenVBand="0" w:oddHBand="0" w:evenHBand="0" w:firstRowFirstColumn="0" w:firstRowLastColumn="0" w:lastRowFirstColumn="0" w:lastRowLastColumn="0"/>
-              <w:rPr>
-                <w:rFonts w:ascii="Arial" w:eastAsia="Times New Roman" w:hAnsi="Arial" w:cs="Arial"/>
-                <w:color w:val="000000"/>
-                <w:sz w:val="24"/>
-                <w:szCs w:val="24"/>
-                <w:lang w:eastAsia="es-MX"/>
-              </w:rPr>
-            </w:pPr>
-            <w:proofErr w:type="spellStart"/>
-            <w:r>
-              <w:rPr>
-                <w:rFonts w:ascii="Arial" w:hAnsi="Arial" w:cs="Arial"/>
-                <w:sz w:val="24"/>
-                <w:szCs w:val="24"/>
-              </w:rPr>
-              <w:t>Logueo</w:t>
-            </w:r>
-            <w:proofErr w:type="spellEnd"/>
-            <w:r>
-              <w:rPr>
-                <w:rFonts w:ascii="Arial" w:hAnsi="Arial" w:cs="Arial"/>
-                <w:sz w:val="24"/>
-                <w:szCs w:val="24"/>
-              </w:rPr>
-              <w:t xml:space="preserve"> de empleados a diferentes sucursales</w:t>
-            </w:r>
-          </w:p>
-        </w:tc>
-      </w:tr>
-      <w:tr>
-        <w:trPr>
-          <w:cnfStyle w:val="000000100000" w:firstRow="0" w:lastRow="0" w:firstColumn="0" w:lastColumn="0" w:oddVBand="0" w:evenVBand="0" w:oddHBand="1" w:evenHBand="0" w:firstRowFirstColumn="0" w:firstRowLastColumn="0" w:lastRowFirstColumn="0" w:lastRowLastColumn="0"/>
-          <w:trHeight w:val="300"/>
-        </w:trPr>
-        <w:tc>
-          <w:tcPr>
-            <w:cnfStyle w:val="001000000000" w:firstRow="0" w:lastRow="0" w:firstColumn="1" w:lastColumn="0" w:oddVBand="0" w:evenVBand="0" w:oddHBand="0" w:evenHBand="0" w:firstRowFirstColumn="0" w:firstRowLastColumn="0" w:lastRowFirstColumn="0" w:lastRowLastColumn="0"/>
-            <w:tcW w:w="4400" w:type="dxa"/>
-            <w:noWrap/>
-          </w:tcPr>
-          <w:p>
-            <w:pPr>
-              <w:rPr>
-                <w:rFonts w:ascii="Arial" w:eastAsia="Times New Roman" w:hAnsi="Arial" w:cs="Arial"/>
-                <w:color w:val="000000"/>
-                <w:sz w:val="24"/>
-                <w:szCs w:val="24"/>
-                <w:lang w:eastAsia="es-MX"/>
-              </w:rPr>
-            </w:pPr>
-            <w:r>
-              <w:rPr>
-                <w:rFonts w:ascii="Arial" w:eastAsia="Times New Roman" w:hAnsi="Arial" w:cs="Arial"/>
-                <w:color w:val="305496"/>
-                <w:sz w:val="24"/>
-                <w:szCs w:val="24"/>
-                <w:lang w:eastAsia="es-MX"/>
-              </w:rPr>
-              <w:t>Módulo: monitoreo de los productos</w:t>
-            </w:r>
-          </w:p>
-        </w:tc>
-        <w:tc>
-          <w:tcPr>
-            <w:tcW w:w="5518" w:type="dxa"/>
-            <w:noWrap/>
-          </w:tcPr>
-          <w:p>
-            <w:pPr>
-              <w:cnfStyle w:val="000000100000" w:firstRow="0" w:lastRow="0" w:firstColumn="0" w:lastColumn="0" w:oddVBand="0" w:evenVBand="0" w:oddHBand="1" w:evenHBand="0" w:firstRowFirstColumn="0" w:firstRowLastColumn="0" w:lastRowFirstColumn="0" w:lastRowLastColumn="0"/>
               <w:rPr>
                 <w:rFonts w:ascii="Arial" w:eastAsia="Times New Roman" w:hAnsi="Arial" w:cs="Arial"/>
                 <w:color w:val="000000"/>
@@ -4306,34 +4384,35 @@
       </w:tr>
       <w:tr>
         <w:trPr>
-          <w:trHeight w:val="300"/>
-        </w:trPr>
-        <w:tc>
-          <w:tcPr>
-            <w:cnfStyle w:val="001000000000" w:firstRow="0" w:lastRow="0" w:firstColumn="1" w:lastColumn="0" w:oddVBand="0" w:evenVBand="0" w:oddHBand="0" w:evenHBand="0" w:firstRowFirstColumn="0" w:firstRowLastColumn="0" w:lastRowFirstColumn="0" w:lastRowLastColumn="0"/>
-            <w:tcW w:w="4400" w:type="dxa"/>
-            <w:noWrap/>
-          </w:tcPr>
-          <w:p>
-            <w:pPr>
-              <w:rPr>
-                <w:rFonts w:ascii="Arial" w:eastAsia="Times New Roman" w:hAnsi="Arial" w:cs="Arial"/>
-                <w:color w:val="000000"/>
-                <w:sz w:val="24"/>
-                <w:szCs w:val="24"/>
-                <w:lang w:eastAsia="es-MX"/>
-              </w:rPr>
-            </w:pPr>
-          </w:p>
-        </w:tc>
-        <w:tc>
-          <w:tcPr>
-            <w:tcW w:w="5518" w:type="dxa"/>
-            <w:noWrap/>
-          </w:tcPr>
-          <w:p>
-            <w:pPr>
-              <w:cnfStyle w:val="000000000000" w:firstRow="0" w:lastRow="0" w:firstColumn="0" w:lastColumn="0" w:oddVBand="0" w:evenVBand="0" w:oddHBand="0" w:evenHBand="0" w:firstRowFirstColumn="0" w:firstRowLastColumn="0" w:lastRowFirstColumn="0" w:lastRowLastColumn="0"/>
+          <w:cnfStyle w:val="000000100000" w:firstRow="0" w:lastRow="0" w:firstColumn="0" w:lastColumn="0" w:oddVBand="0" w:evenVBand="0" w:oddHBand="1" w:evenHBand="0" w:firstRowFirstColumn="0" w:firstRowLastColumn="0" w:lastRowFirstColumn="0" w:lastRowLastColumn="0"/>
+          <w:trHeight w:val="300"/>
+        </w:trPr>
+        <w:tc>
+          <w:tcPr>
+            <w:cnfStyle w:val="001000000000" w:firstRow="0" w:lastRow="0" w:firstColumn="1" w:lastColumn="0" w:oddVBand="0" w:evenVBand="0" w:oddHBand="0" w:evenHBand="0" w:firstRowFirstColumn="0" w:firstRowLastColumn="0" w:lastRowFirstColumn="0" w:lastRowLastColumn="0"/>
+            <w:tcW w:w="4400" w:type="dxa"/>
+            <w:noWrap/>
+          </w:tcPr>
+          <w:p>
+            <w:pPr>
+              <w:rPr>
+                <w:rFonts w:ascii="Arial" w:eastAsia="Times New Roman" w:hAnsi="Arial" w:cs="Arial"/>
+                <w:color w:val="000000"/>
+                <w:sz w:val="24"/>
+                <w:szCs w:val="24"/>
+                <w:lang w:eastAsia="es-MX"/>
+              </w:rPr>
+            </w:pPr>
+          </w:p>
+        </w:tc>
+        <w:tc>
+          <w:tcPr>
+            <w:tcW w:w="5518" w:type="dxa"/>
+            <w:noWrap/>
+          </w:tcPr>
+          <w:p>
+            <w:pPr>
+              <w:cnfStyle w:val="000000100000" w:firstRow="0" w:lastRow="0" w:firstColumn="0" w:lastColumn="0" w:oddVBand="0" w:evenVBand="0" w:oddHBand="1" w:evenHBand="0" w:firstRowFirstColumn="0" w:firstRowLastColumn="0" w:lastRowFirstColumn="0" w:lastRowLastColumn="0"/>
               <w:rPr>
                 <w:rFonts w:ascii="Arial" w:eastAsia="Times New Roman" w:hAnsi="Arial" w:cs="Arial"/>
                 <w:color w:val="000000"/>
@@ -4359,6 +4438,47 @@
       </w:tr>
       <w:tr>
         <w:trPr>
+          <w:trHeight w:val="300"/>
+        </w:trPr>
+        <w:tc>
+          <w:tcPr>
+            <w:cnfStyle w:val="001000000000" w:firstRow="0" w:lastRow="0" w:firstColumn="1" w:lastColumn="0" w:oddVBand="0" w:evenVBand="0" w:oddHBand="0" w:evenHBand="0" w:firstRowFirstColumn="0" w:firstRowLastColumn="0" w:lastRowFirstColumn="0" w:lastRowLastColumn="0"/>
+            <w:tcW w:w="4400" w:type="dxa"/>
+            <w:noWrap/>
+          </w:tcPr>
+          <w:p>
+            <w:pPr>
+              <w:rPr>
+                <w:rFonts w:ascii="Arial" w:eastAsia="Times New Roman" w:hAnsi="Arial" w:cs="Arial"/>
+                <w:color w:val="000000"/>
+                <w:sz w:val="24"/>
+                <w:szCs w:val="24"/>
+                <w:lang w:eastAsia="es-MX"/>
+              </w:rPr>
+            </w:pPr>
+          </w:p>
+        </w:tc>
+        <w:tc>
+          <w:tcPr>
+            <w:tcW w:w="5518" w:type="dxa"/>
+            <w:noWrap/>
+          </w:tcPr>
+          <w:p>
+            <w:pPr>
+              <w:cnfStyle w:val="000000000000" w:firstRow="0" w:lastRow="0" w:firstColumn="0" w:lastColumn="0" w:oddVBand="0" w:evenVBand="0" w:oddHBand="0" w:evenHBand="0" w:firstRowFirstColumn="0" w:firstRowLastColumn="0" w:lastRowFirstColumn="0" w:lastRowLastColumn="0"/>
+              <w:rPr>
+                <w:rFonts w:ascii="Arial" w:eastAsia="Times New Roman" w:hAnsi="Arial" w:cs="Arial"/>
+                <w:color w:val="000000"/>
+                <w:sz w:val="24"/>
+                <w:szCs w:val="24"/>
+                <w:lang w:eastAsia="es-MX"/>
+              </w:rPr>
+            </w:pPr>
+          </w:p>
+        </w:tc>
+      </w:tr>
+      <w:tr>
+        <w:trPr>
           <w:cnfStyle w:val="000000100000" w:firstRow="0" w:lastRow="0" w:firstColumn="0" w:lastColumn="0" w:oddVBand="0" w:evenVBand="0" w:oddHBand="1" w:evenHBand="0" w:firstRowFirstColumn="0" w:firstRowLastColumn="0" w:lastRowFirstColumn="0" w:lastRowLastColumn="0"/>
           <w:trHeight w:val="300"/>
         </w:trPr>
@@ -4408,32 +4528,45 @@
             <w:cnfStyle w:val="001000000000" w:firstRow="0" w:lastRow="0" w:firstColumn="1" w:lastColumn="0" w:oddVBand="0" w:evenVBand="0" w:oddHBand="0" w:evenHBand="0" w:firstRowFirstColumn="0" w:firstRowLastColumn="0" w:lastRowFirstColumn="0" w:lastRowLastColumn="0"/>
             <w:tcW w:w="4400" w:type="dxa"/>
             <w:noWrap/>
-          </w:tcPr>
-          <w:p>
-            <w:pPr>
-              <w:rPr>
-                <w:rFonts w:ascii="Arial" w:eastAsia="Times New Roman" w:hAnsi="Arial" w:cs="Arial"/>
-                <w:color w:val="000000"/>
-                <w:sz w:val="24"/>
-                <w:szCs w:val="24"/>
-                <w:lang w:eastAsia="es-MX"/>
-              </w:rPr>
-            </w:pPr>
-          </w:p>
-        </w:tc>
-        <w:tc>
-          <w:tcPr>
-            <w:tcW w:w="5518" w:type="dxa"/>
-            <w:noWrap/>
+            <w:hideMark/>
+          </w:tcPr>
+          <w:p>
+            <w:pPr>
+              <w:rPr>
+                <w:rFonts w:ascii="Arial" w:eastAsia="Times New Roman" w:hAnsi="Arial" w:cs="Arial"/>
+                <w:color w:val="000000"/>
+                <w:sz w:val="24"/>
+                <w:szCs w:val="24"/>
+                <w:lang w:eastAsia="es-MX"/>
+              </w:rPr>
+            </w:pPr>
+            <w:r>
+              <w:rPr>
+                <w:rFonts w:ascii="Arial" w:eastAsia="Times New Roman" w:hAnsi="Arial" w:cs="Arial"/>
+                <w:color w:val="000000" w:themeColor="text1"/>
+                <w:sz w:val="24"/>
+                <w:szCs w:val="24"/>
+                <w:u w:val="single"/>
+                <w:lang w:eastAsia="es-MX"/>
+              </w:rPr>
+              <w:t>MODULOS DEL ECOMMERCE</w:t>
+            </w:r>
+          </w:p>
+        </w:tc>
+        <w:tc>
+          <w:tcPr>
+            <w:tcW w:w="5518" w:type="dxa"/>
+            <w:noWrap/>
+            <w:hideMark/>
           </w:tcPr>
           <w:p>
             <w:pPr>
               <w:cnfStyle w:val="000000000000" w:firstRow="0" w:lastRow="0" w:firstColumn="0" w:lastColumn="0" w:oddVBand="0" w:evenVBand="0" w:oddHBand="0" w:evenHBand="0" w:firstRowFirstColumn="0" w:firstRowLastColumn="0" w:lastRowFirstColumn="0" w:lastRowLastColumn="0"/>
               <w:rPr>
                 <w:rFonts w:ascii="Arial" w:eastAsia="Times New Roman" w:hAnsi="Arial" w:cs="Arial"/>
-                <w:color w:val="000000"/>
-                <w:sz w:val="24"/>
-                <w:szCs w:val="24"/>
+                <w:sz w:val="24"/>
+                <w:szCs w:val="24"/>
+                <w:u w:val="single"/>
                 <w:lang w:eastAsia="es-MX"/>
               </w:rPr>
             </w:pPr>
@@ -4456,22 +4589,24 @@
             <w:pPr>
               <w:rPr>
                 <w:rFonts w:ascii="Arial" w:eastAsia="Times New Roman" w:hAnsi="Arial" w:cs="Arial"/>
-                <w:color w:val="000000"/>
-                <w:sz w:val="24"/>
-                <w:szCs w:val="24"/>
-                <w:lang w:eastAsia="es-MX"/>
-              </w:rPr>
-            </w:pPr>
-            <w:r>
-              <w:rPr>
-                <w:rFonts w:ascii="Arial" w:eastAsia="Times New Roman" w:hAnsi="Arial" w:cs="Arial"/>
+                <w:b w:val="0"/>
+                <w:bCs w:val="0"/>
                 <w:color w:val="000000" w:themeColor="text1"/>
                 <w:sz w:val="24"/>
                 <w:szCs w:val="24"/>
                 <w:u w:val="single"/>
                 <w:lang w:eastAsia="es-MX"/>
               </w:rPr>
-              <w:t>MODULOS DEL ECOMMERCE</w:t>
+            </w:pPr>
+            <w:r>
+              <w:rPr>
+                <w:rFonts w:ascii="Arial" w:eastAsia="Times New Roman" w:hAnsi="Arial" w:cs="Arial"/>
+                <w:color w:val="305496"/>
+                <w:sz w:val="24"/>
+                <w:szCs w:val="24"/>
+                <w:lang w:eastAsia="es-MX"/>
+              </w:rPr>
+              <w:t>Módulo catálogo de productos</w:t>
             </w:r>
           </w:p>
         </w:tc>
@@ -4484,14 +4619,6 @@
           <w:p>
             <w:pPr>
               <w:cnfStyle w:val="000000100000" w:firstRow="0" w:lastRow="0" w:firstColumn="0" w:lastColumn="0" w:oddVBand="0" w:evenVBand="0" w:oddHBand="1" w:evenHBand="0" w:firstRowFirstColumn="0" w:firstRowLastColumn="0" w:lastRowFirstColumn="0" w:lastRowLastColumn="0"/>
-              <w:rPr>
-                <w:rFonts w:ascii="Arial" w:eastAsia="Times New Roman" w:hAnsi="Arial" w:cs="Arial"/>
-                <w:sz w:val="24"/>
-                <w:szCs w:val="24"/>
-                <w:lang w:eastAsia="es-MX"/>
-              </w:rPr>
-            </w:pPr>
-            <w:r>
               <w:rPr>
                 <w:rFonts w:ascii="Arial" w:eastAsia="Times New Roman" w:hAnsi="Arial" w:cs="Arial"/>
                 <w:b/>
@@ -4502,13 +4629,291 @@
                 <w:u w:val="single"/>
                 <w:lang w:eastAsia="es-MX"/>
               </w:rPr>
-              <w:t>65% DE AVANCE</w:t>
-            </w:r>
-          </w:p>
-        </w:tc>
-      </w:tr>
-      <w:tr>
-        <w:trPr>
+            </w:pPr>
+          </w:p>
+        </w:tc>
+      </w:tr>
+      <w:tr>
+        <w:trPr>
+          <w:trHeight w:val="300"/>
+        </w:trPr>
+        <w:tc>
+          <w:tcPr>
+            <w:cnfStyle w:val="001000000000" w:firstRow="0" w:lastRow="0" w:firstColumn="1" w:lastColumn="0" w:oddVBand="0" w:evenVBand="0" w:oddHBand="0" w:evenHBand="0" w:firstRowFirstColumn="0" w:firstRowLastColumn="0" w:lastRowFirstColumn="0" w:lastRowLastColumn="0"/>
+            <w:tcW w:w="4400" w:type="dxa"/>
+            <w:noWrap/>
+            <w:hideMark/>
+          </w:tcPr>
+          <w:p>
+            <w:pPr>
+              <w:rPr>
+                <w:rFonts w:ascii="Arial" w:eastAsia="Times New Roman" w:hAnsi="Arial" w:cs="Arial"/>
+                <w:b w:val="0"/>
+                <w:bCs w:val="0"/>
+                <w:color w:val="305496"/>
+                <w:sz w:val="24"/>
+                <w:szCs w:val="24"/>
+                <w:lang w:eastAsia="es-MX"/>
+              </w:rPr>
+            </w:pPr>
+            <w:r>
+              <w:rPr>
+                <w:rFonts w:ascii="Arial" w:eastAsia="Times New Roman" w:hAnsi="Arial" w:cs="Arial"/>
+                <w:color w:val="305496"/>
+                <w:sz w:val="24"/>
+                <w:szCs w:val="24"/>
+                <w:lang w:eastAsia="es-MX"/>
+              </w:rPr>
+              <w:t>Módulo sección de contenido</w:t>
+            </w:r>
+          </w:p>
+        </w:tc>
+        <w:tc>
+          <w:tcPr>
+            <w:tcW w:w="5518" w:type="dxa"/>
+            <w:noWrap/>
+            <w:hideMark/>
+          </w:tcPr>
+          <w:p>
+            <w:pPr>
+              <w:cnfStyle w:val="000000000000" w:firstRow="0" w:lastRow="0" w:firstColumn="0" w:lastColumn="0" w:oddVBand="0" w:evenVBand="0" w:oddHBand="0" w:evenHBand="0" w:firstRowFirstColumn="0" w:firstRowLastColumn="0" w:lastRowFirstColumn="0" w:lastRowLastColumn="0"/>
+              <w:rPr>
+                <w:rFonts w:ascii="Arial" w:eastAsia="Times New Roman" w:hAnsi="Arial" w:cs="Arial"/>
+                <w:color w:val="833C0C"/>
+                <w:sz w:val="24"/>
+                <w:szCs w:val="24"/>
+                <w:lang w:eastAsia="es-MX"/>
+              </w:rPr>
+            </w:pPr>
+          </w:p>
+        </w:tc>
+      </w:tr>
+      <w:tr>
+        <w:trPr>
+          <w:cnfStyle w:val="000000100000" w:firstRow="0" w:lastRow="0" w:firstColumn="0" w:lastColumn="0" w:oddVBand="0" w:evenVBand="0" w:oddHBand="1" w:evenHBand="0" w:firstRowFirstColumn="0" w:firstRowLastColumn="0" w:lastRowFirstColumn="0" w:lastRowLastColumn="0"/>
+          <w:trHeight w:val="300"/>
+        </w:trPr>
+        <w:tc>
+          <w:tcPr>
+            <w:cnfStyle w:val="001000000000" w:firstRow="0" w:lastRow="0" w:firstColumn="1" w:lastColumn="0" w:oddVBand="0" w:evenVBand="0" w:oddHBand="0" w:evenHBand="0" w:firstRowFirstColumn="0" w:firstRowLastColumn="0" w:lastRowFirstColumn="0" w:lastRowLastColumn="0"/>
+            <w:tcW w:w="4400" w:type="dxa"/>
+            <w:noWrap/>
+            <w:hideMark/>
+          </w:tcPr>
+          <w:p>
+            <w:pPr>
+              <w:rPr>
+                <w:rFonts w:ascii="Arial" w:eastAsia="Times New Roman" w:hAnsi="Arial" w:cs="Arial"/>
+                <w:b w:val="0"/>
+                <w:bCs w:val="0"/>
+                <w:color w:val="305496"/>
+                <w:sz w:val="24"/>
+                <w:szCs w:val="24"/>
+                <w:lang w:eastAsia="es-MX"/>
+              </w:rPr>
+            </w:pPr>
+            <w:r>
+              <w:rPr>
+                <w:rFonts w:ascii="Arial" w:eastAsia="Times New Roman" w:hAnsi="Arial" w:cs="Arial"/>
+                <w:color w:val="305496"/>
+                <w:sz w:val="24"/>
+                <w:szCs w:val="24"/>
+                <w:lang w:eastAsia="es-MX"/>
+              </w:rPr>
+              <w:t>Módulo inscripción cliente</w:t>
+            </w:r>
+          </w:p>
+        </w:tc>
+        <w:tc>
+          <w:tcPr>
+            <w:tcW w:w="5518" w:type="dxa"/>
+            <w:noWrap/>
+            <w:hideMark/>
+          </w:tcPr>
+          <w:p>
+            <w:pPr>
+              <w:cnfStyle w:val="000000100000" w:firstRow="0" w:lastRow="0" w:firstColumn="0" w:lastColumn="0" w:oddVBand="0" w:evenVBand="0" w:oddHBand="1" w:evenHBand="0" w:firstRowFirstColumn="0" w:firstRowLastColumn="0" w:lastRowFirstColumn="0" w:lastRowLastColumn="0"/>
+              <w:rPr>
+                <w:rFonts w:ascii="Arial" w:eastAsia="Times New Roman" w:hAnsi="Arial" w:cs="Arial"/>
+                <w:color w:val="833C0C"/>
+                <w:sz w:val="24"/>
+                <w:szCs w:val="24"/>
+                <w:lang w:eastAsia="es-MX"/>
+              </w:rPr>
+            </w:pPr>
+          </w:p>
+        </w:tc>
+      </w:tr>
+      <w:tr>
+        <w:trPr>
+          <w:trHeight w:val="300"/>
+        </w:trPr>
+        <w:tc>
+          <w:tcPr>
+            <w:cnfStyle w:val="001000000000" w:firstRow="0" w:lastRow="0" w:firstColumn="1" w:lastColumn="0" w:oddVBand="0" w:evenVBand="0" w:oddHBand="0" w:evenHBand="0" w:firstRowFirstColumn="0" w:firstRowLastColumn="0" w:lastRowFirstColumn="0" w:lastRowLastColumn="0"/>
+            <w:tcW w:w="4400" w:type="dxa"/>
+            <w:noWrap/>
+            <w:hideMark/>
+          </w:tcPr>
+          <w:p>
+            <w:pPr>
+              <w:rPr>
+                <w:rFonts w:ascii="Arial" w:eastAsia="Times New Roman" w:hAnsi="Arial" w:cs="Arial"/>
+                <w:b w:val="0"/>
+                <w:bCs w:val="0"/>
+                <w:color w:val="305496"/>
+                <w:sz w:val="24"/>
+                <w:szCs w:val="24"/>
+                <w:lang w:eastAsia="es-MX"/>
+              </w:rPr>
+            </w:pPr>
+            <w:r>
+              <w:rPr>
+                <w:rFonts w:ascii="Arial" w:eastAsia="Times New Roman" w:hAnsi="Arial" w:cs="Arial"/>
+                <w:color w:val="305496"/>
+                <w:sz w:val="24"/>
+                <w:szCs w:val="24"/>
+                <w:lang w:eastAsia="es-MX"/>
+              </w:rPr>
+              <w:t>Módulo carrito de compras</w:t>
+            </w:r>
+          </w:p>
+        </w:tc>
+        <w:tc>
+          <w:tcPr>
+            <w:tcW w:w="5518" w:type="dxa"/>
+            <w:noWrap/>
+            <w:hideMark/>
+          </w:tcPr>
+          <w:p>
+            <w:pPr>
+              <w:cnfStyle w:val="000000000000" w:firstRow="0" w:lastRow="0" w:firstColumn="0" w:lastColumn="0" w:oddVBand="0" w:evenVBand="0" w:oddHBand="0" w:evenHBand="0" w:firstRowFirstColumn="0" w:firstRowLastColumn="0" w:lastRowFirstColumn="0" w:lastRowLastColumn="0"/>
+              <w:rPr>
+                <w:rFonts w:ascii="Arial" w:eastAsia="Times New Roman" w:hAnsi="Arial" w:cs="Arial"/>
+                <w:color w:val="833C0C"/>
+                <w:sz w:val="24"/>
+                <w:szCs w:val="24"/>
+                <w:lang w:eastAsia="es-MX"/>
+              </w:rPr>
+            </w:pPr>
+          </w:p>
+        </w:tc>
+      </w:tr>
+      <w:tr>
+        <w:trPr>
+          <w:cnfStyle w:val="000000100000" w:firstRow="0" w:lastRow="0" w:firstColumn="0" w:lastColumn="0" w:oddVBand="0" w:evenVBand="0" w:oddHBand="1" w:evenHBand="0" w:firstRowFirstColumn="0" w:firstRowLastColumn="0" w:lastRowFirstColumn="0" w:lastRowLastColumn="0"/>
+          <w:trHeight w:val="300"/>
+        </w:trPr>
+        <w:tc>
+          <w:tcPr>
+            <w:cnfStyle w:val="001000000000" w:firstRow="0" w:lastRow="0" w:firstColumn="1" w:lastColumn="0" w:oddVBand="0" w:evenVBand="0" w:oddHBand="0" w:evenHBand="0" w:firstRowFirstColumn="0" w:firstRowLastColumn="0" w:lastRowFirstColumn="0" w:lastRowLastColumn="0"/>
+            <w:tcW w:w="4400" w:type="dxa"/>
+            <w:noWrap/>
+            <w:hideMark/>
+          </w:tcPr>
+          <w:p>
+            <w:pPr>
+              <w:rPr>
+                <w:rFonts w:ascii="Arial" w:eastAsia="Times New Roman" w:hAnsi="Arial" w:cs="Arial"/>
+                <w:b w:val="0"/>
+                <w:bCs w:val="0"/>
+                <w:color w:val="305496"/>
+                <w:sz w:val="24"/>
+                <w:szCs w:val="24"/>
+                <w:lang w:eastAsia="es-MX"/>
+              </w:rPr>
+            </w:pPr>
+            <w:r>
+              <w:rPr>
+                <w:rFonts w:ascii="Arial" w:eastAsia="Times New Roman" w:hAnsi="Arial" w:cs="Arial"/>
+                <w:color w:val="305496"/>
+                <w:sz w:val="24"/>
+                <w:szCs w:val="24"/>
+                <w:lang w:eastAsia="es-MX"/>
+              </w:rPr>
+              <w:t>Módulo de medios de pago</w:t>
+            </w:r>
+          </w:p>
+        </w:tc>
+        <w:tc>
+          <w:tcPr>
+            <w:tcW w:w="5518" w:type="dxa"/>
+            <w:noWrap/>
+            <w:hideMark/>
+          </w:tcPr>
+          <w:p>
+            <w:pPr>
+              <w:cnfStyle w:val="000000100000" w:firstRow="0" w:lastRow="0" w:firstColumn="0" w:lastColumn="0" w:oddVBand="0" w:evenVBand="0" w:oddHBand="1" w:evenHBand="0" w:firstRowFirstColumn="0" w:firstRowLastColumn="0" w:lastRowFirstColumn="0" w:lastRowLastColumn="0"/>
+              <w:rPr>
+                <w:rFonts w:ascii="Arial" w:eastAsia="Times New Roman" w:hAnsi="Arial" w:cs="Arial"/>
+                <w:color w:val="833C0C"/>
+                <w:sz w:val="24"/>
+                <w:szCs w:val="24"/>
+                <w:lang w:eastAsia="es-MX"/>
+              </w:rPr>
+            </w:pPr>
+          </w:p>
+        </w:tc>
+      </w:tr>
+      <w:tr>
+        <w:trPr>
+          <w:trHeight w:val="300"/>
+        </w:trPr>
+        <w:tc>
+          <w:tcPr>
+            <w:cnfStyle w:val="001000000000" w:firstRow="0" w:lastRow="0" w:firstColumn="1" w:lastColumn="0" w:oddVBand="0" w:evenVBand="0" w:oddHBand="0" w:evenHBand="0" w:firstRowFirstColumn="0" w:firstRowLastColumn="0" w:lastRowFirstColumn="0" w:lastRowLastColumn="0"/>
+            <w:tcW w:w="4400" w:type="dxa"/>
+            <w:noWrap/>
+            <w:hideMark/>
+          </w:tcPr>
+          <w:p>
+            <w:pPr>
+              <w:rPr>
+                <w:rFonts w:ascii="Arial" w:eastAsia="Times New Roman" w:hAnsi="Arial" w:cs="Arial"/>
+                <w:b w:val="0"/>
+                <w:bCs w:val="0"/>
+                <w:color w:val="305496"/>
+                <w:sz w:val="24"/>
+                <w:szCs w:val="24"/>
+                <w:lang w:eastAsia="es-MX"/>
+              </w:rPr>
+            </w:pPr>
+            <w:r>
+              <w:rPr>
+                <w:rFonts w:ascii="Arial" w:eastAsia="Times New Roman" w:hAnsi="Arial" w:cs="Arial"/>
+                <w:color w:val="000000" w:themeColor="text1"/>
+                <w:sz w:val="24"/>
+                <w:szCs w:val="24"/>
+                <w:lang w:eastAsia="es-MX"/>
+              </w:rPr>
+              <w:lastRenderedPageBreak/>
+              <w:t>Módulo de cotización</w:t>
+            </w:r>
+          </w:p>
+        </w:tc>
+        <w:tc>
+          <w:tcPr>
+            <w:tcW w:w="5518" w:type="dxa"/>
+            <w:noWrap/>
+            <w:hideMark/>
+          </w:tcPr>
+          <w:p>
+            <w:pPr>
+              <w:cnfStyle w:val="000000000000" w:firstRow="0" w:lastRow="0" w:firstColumn="0" w:lastColumn="0" w:oddVBand="0" w:evenVBand="0" w:oddHBand="0" w:evenHBand="0" w:firstRowFirstColumn="0" w:firstRowLastColumn="0" w:lastRowFirstColumn="0" w:lastRowLastColumn="0"/>
+              <w:rPr>
+                <w:rFonts w:ascii="Arial" w:eastAsia="Times New Roman" w:hAnsi="Arial" w:cs="Arial"/>
+                <w:color w:val="833C0C"/>
+                <w:sz w:val="24"/>
+                <w:szCs w:val="24"/>
+                <w:lang w:eastAsia="es-MX"/>
+              </w:rPr>
+            </w:pPr>
+          </w:p>
+        </w:tc>
+      </w:tr>
+      <w:tr>
+        <w:trPr>
+          <w:cnfStyle w:val="000000100000" w:firstRow="0" w:lastRow="0" w:firstColumn="0" w:lastColumn="0" w:oddVBand="0" w:evenVBand="0" w:oddHBand="1" w:evenHBand="0" w:firstRowFirstColumn="0" w:firstRowLastColumn="0" w:lastRowFirstColumn="0" w:lastRowLastColumn="0"/>
           <w:trHeight w:val="300"/>
         </w:trPr>
         <w:tc>
@@ -4527,78 +4932,18 @@
                 <w:color w:val="000000" w:themeColor="text1"/>
                 <w:sz w:val="24"/>
                 <w:szCs w:val="24"/>
-                <w:u w:val="single"/>
-                <w:lang w:eastAsia="es-MX"/>
-              </w:rPr>
-            </w:pPr>
-            <w:r>
-              <w:rPr>
-                <w:rFonts w:ascii="Arial" w:eastAsia="Times New Roman" w:hAnsi="Arial" w:cs="Arial"/>
-                <w:color w:val="305496"/>
-                <w:sz w:val="24"/>
-                <w:szCs w:val="24"/>
-                <w:lang w:eastAsia="es-MX"/>
-              </w:rPr>
-              <w:t>Módulo catálogo de productos</w:t>
-            </w:r>
-          </w:p>
-        </w:tc>
-        <w:tc>
-          <w:tcPr>
-            <w:tcW w:w="5518" w:type="dxa"/>
-            <w:noWrap/>
-            <w:hideMark/>
-          </w:tcPr>
-          <w:p>
-            <w:pPr>
-              <w:cnfStyle w:val="000000000000" w:firstRow="0" w:lastRow="0" w:firstColumn="0" w:lastColumn="0" w:oddVBand="0" w:evenVBand="0" w:oddHBand="0" w:evenHBand="0" w:firstRowFirstColumn="0" w:firstRowLastColumn="0" w:lastRowFirstColumn="0" w:lastRowLastColumn="0"/>
-              <w:rPr>
-                <w:rFonts w:ascii="Arial" w:eastAsia="Times New Roman" w:hAnsi="Arial" w:cs="Arial"/>
-                <w:b/>
-                <w:bCs/>
+                <w:lang w:eastAsia="es-MX"/>
+              </w:rPr>
+            </w:pPr>
+            <w:r>
+              <w:rPr>
+                <w:rFonts w:ascii="Arial" w:eastAsia="Times New Roman" w:hAnsi="Arial" w:cs="Arial"/>
                 <w:color w:val="000000" w:themeColor="text1"/>
                 <w:sz w:val="24"/>
                 <w:szCs w:val="24"/>
-                <w:u w:val="single"/>
-                <w:lang w:eastAsia="es-MX"/>
-              </w:rPr>
-            </w:pPr>
-          </w:p>
-        </w:tc>
-      </w:tr>
-      <w:tr>
-        <w:trPr>
-          <w:cnfStyle w:val="000000100000" w:firstRow="0" w:lastRow="0" w:firstColumn="0" w:lastColumn="0" w:oddVBand="0" w:evenVBand="0" w:oddHBand="1" w:evenHBand="0" w:firstRowFirstColumn="0" w:firstRowLastColumn="0" w:lastRowFirstColumn="0" w:lastRowLastColumn="0"/>
-          <w:trHeight w:val="300"/>
-        </w:trPr>
-        <w:tc>
-          <w:tcPr>
-            <w:cnfStyle w:val="001000000000" w:firstRow="0" w:lastRow="0" w:firstColumn="1" w:lastColumn="0" w:oddVBand="0" w:evenVBand="0" w:oddHBand="0" w:evenHBand="0" w:firstRowFirstColumn="0" w:firstRowLastColumn="0" w:lastRowFirstColumn="0" w:lastRowLastColumn="0"/>
-            <w:tcW w:w="4400" w:type="dxa"/>
-            <w:noWrap/>
-            <w:hideMark/>
-          </w:tcPr>
-          <w:p>
-            <w:pPr>
-              <w:rPr>
-                <w:rFonts w:ascii="Arial" w:eastAsia="Times New Roman" w:hAnsi="Arial" w:cs="Arial"/>
-                <w:b w:val="0"/>
-                <w:bCs w:val="0"/>
-                <w:color w:val="305496"/>
-                <w:sz w:val="24"/>
-                <w:szCs w:val="24"/>
-                <w:lang w:eastAsia="es-MX"/>
-              </w:rPr>
-            </w:pPr>
-            <w:r>
-              <w:rPr>
-                <w:rFonts w:ascii="Arial" w:eastAsia="Times New Roman" w:hAnsi="Arial" w:cs="Arial"/>
-                <w:color w:val="305496"/>
-                <w:sz w:val="24"/>
-                <w:szCs w:val="24"/>
-                <w:lang w:eastAsia="es-MX"/>
-              </w:rPr>
-              <w:t>Módulo sección de contenido</w:t>
+                <w:lang w:eastAsia="es-MX"/>
+              </w:rPr>
+              <w:t>Módulo de historial de pedidos</w:t>
             </w:r>
           </w:p>
         </w:tc>
@@ -4613,231 +4958,6 @@
               <w:cnfStyle w:val="000000100000" w:firstRow="0" w:lastRow="0" w:firstColumn="0" w:lastColumn="0" w:oddVBand="0" w:evenVBand="0" w:oddHBand="1" w:evenHBand="0" w:firstRowFirstColumn="0" w:firstRowLastColumn="0" w:lastRowFirstColumn="0" w:lastRowLastColumn="0"/>
               <w:rPr>
                 <w:rFonts w:ascii="Arial" w:eastAsia="Times New Roman" w:hAnsi="Arial" w:cs="Arial"/>
-                <w:color w:val="833C0C"/>
-                <w:sz w:val="24"/>
-                <w:szCs w:val="24"/>
-                <w:lang w:eastAsia="es-MX"/>
-              </w:rPr>
-            </w:pPr>
-          </w:p>
-        </w:tc>
-      </w:tr>
-      <w:tr>
-        <w:trPr>
-          <w:trHeight w:val="300"/>
-        </w:trPr>
-        <w:tc>
-          <w:tcPr>
-            <w:cnfStyle w:val="001000000000" w:firstRow="0" w:lastRow="0" w:firstColumn="1" w:lastColumn="0" w:oddVBand="0" w:evenVBand="0" w:oddHBand="0" w:evenHBand="0" w:firstRowFirstColumn="0" w:firstRowLastColumn="0" w:lastRowFirstColumn="0" w:lastRowLastColumn="0"/>
-            <w:tcW w:w="4400" w:type="dxa"/>
-            <w:noWrap/>
-            <w:hideMark/>
-          </w:tcPr>
-          <w:p>
-            <w:pPr>
-              <w:rPr>
-                <w:rFonts w:ascii="Arial" w:eastAsia="Times New Roman" w:hAnsi="Arial" w:cs="Arial"/>
-                <w:b w:val="0"/>
-                <w:bCs w:val="0"/>
-                <w:color w:val="305496"/>
-                <w:sz w:val="24"/>
-                <w:szCs w:val="24"/>
-                <w:lang w:eastAsia="es-MX"/>
-              </w:rPr>
-            </w:pPr>
-            <w:r>
-              <w:rPr>
-                <w:rFonts w:ascii="Arial" w:eastAsia="Times New Roman" w:hAnsi="Arial" w:cs="Arial"/>
-                <w:color w:val="305496"/>
-                <w:sz w:val="24"/>
-                <w:szCs w:val="24"/>
-                <w:lang w:eastAsia="es-MX"/>
-              </w:rPr>
-              <w:t>Módulo inscripción cliente</w:t>
-            </w:r>
-          </w:p>
-        </w:tc>
-        <w:tc>
-          <w:tcPr>
-            <w:tcW w:w="5518" w:type="dxa"/>
-            <w:noWrap/>
-            <w:hideMark/>
-          </w:tcPr>
-          <w:p>
-            <w:pPr>
-              <w:cnfStyle w:val="000000000000" w:firstRow="0" w:lastRow="0" w:firstColumn="0" w:lastColumn="0" w:oddVBand="0" w:evenVBand="0" w:oddHBand="0" w:evenHBand="0" w:firstRowFirstColumn="0" w:firstRowLastColumn="0" w:lastRowFirstColumn="0" w:lastRowLastColumn="0"/>
-              <w:rPr>
-                <w:rFonts w:ascii="Arial" w:eastAsia="Times New Roman" w:hAnsi="Arial" w:cs="Arial"/>
-                <w:color w:val="833C0C"/>
-                <w:sz w:val="24"/>
-                <w:szCs w:val="24"/>
-                <w:lang w:eastAsia="es-MX"/>
-              </w:rPr>
-            </w:pPr>
-          </w:p>
-        </w:tc>
-      </w:tr>
-      <w:tr>
-        <w:trPr>
-          <w:cnfStyle w:val="000000100000" w:firstRow="0" w:lastRow="0" w:firstColumn="0" w:lastColumn="0" w:oddVBand="0" w:evenVBand="0" w:oddHBand="1" w:evenHBand="0" w:firstRowFirstColumn="0" w:firstRowLastColumn="0" w:lastRowFirstColumn="0" w:lastRowLastColumn="0"/>
-          <w:trHeight w:val="300"/>
-        </w:trPr>
-        <w:tc>
-          <w:tcPr>
-            <w:cnfStyle w:val="001000000000" w:firstRow="0" w:lastRow="0" w:firstColumn="1" w:lastColumn="0" w:oddVBand="0" w:evenVBand="0" w:oddHBand="0" w:evenHBand="0" w:firstRowFirstColumn="0" w:firstRowLastColumn="0" w:lastRowFirstColumn="0" w:lastRowLastColumn="0"/>
-            <w:tcW w:w="4400" w:type="dxa"/>
-            <w:noWrap/>
-            <w:hideMark/>
-          </w:tcPr>
-          <w:p>
-            <w:pPr>
-              <w:rPr>
-                <w:rFonts w:ascii="Arial" w:eastAsia="Times New Roman" w:hAnsi="Arial" w:cs="Arial"/>
-                <w:b w:val="0"/>
-                <w:bCs w:val="0"/>
-                <w:color w:val="305496"/>
-                <w:sz w:val="24"/>
-                <w:szCs w:val="24"/>
-                <w:lang w:eastAsia="es-MX"/>
-              </w:rPr>
-            </w:pPr>
-            <w:r>
-              <w:rPr>
-                <w:rFonts w:ascii="Arial" w:eastAsia="Times New Roman" w:hAnsi="Arial" w:cs="Arial"/>
-                <w:color w:val="305496"/>
-                <w:sz w:val="24"/>
-                <w:szCs w:val="24"/>
-                <w:lang w:eastAsia="es-MX"/>
-              </w:rPr>
-              <w:t>Módulo carrito de compras</w:t>
-            </w:r>
-          </w:p>
-        </w:tc>
-        <w:tc>
-          <w:tcPr>
-            <w:tcW w:w="5518" w:type="dxa"/>
-            <w:noWrap/>
-            <w:hideMark/>
-          </w:tcPr>
-          <w:p>
-            <w:pPr>
-              <w:cnfStyle w:val="000000100000" w:firstRow="0" w:lastRow="0" w:firstColumn="0" w:lastColumn="0" w:oddVBand="0" w:evenVBand="0" w:oddHBand="1" w:evenHBand="0" w:firstRowFirstColumn="0" w:firstRowLastColumn="0" w:lastRowFirstColumn="0" w:lastRowLastColumn="0"/>
-              <w:rPr>
-                <w:rFonts w:ascii="Arial" w:eastAsia="Times New Roman" w:hAnsi="Arial" w:cs="Arial"/>
-                <w:color w:val="833C0C"/>
-                <w:sz w:val="24"/>
-                <w:szCs w:val="24"/>
-                <w:lang w:eastAsia="es-MX"/>
-              </w:rPr>
-            </w:pPr>
-          </w:p>
-        </w:tc>
-      </w:tr>
-      <w:tr>
-        <w:trPr>
-          <w:trHeight w:val="300"/>
-        </w:trPr>
-        <w:tc>
-          <w:tcPr>
-            <w:cnfStyle w:val="001000000000" w:firstRow="0" w:lastRow="0" w:firstColumn="1" w:lastColumn="0" w:oddVBand="0" w:evenVBand="0" w:oddHBand="0" w:evenHBand="0" w:firstRowFirstColumn="0" w:firstRowLastColumn="0" w:lastRowFirstColumn="0" w:lastRowLastColumn="0"/>
-            <w:tcW w:w="4400" w:type="dxa"/>
-            <w:noWrap/>
-            <w:hideMark/>
-          </w:tcPr>
-          <w:p>
-            <w:pPr>
-              <w:rPr>
-                <w:rFonts w:ascii="Arial" w:eastAsia="Times New Roman" w:hAnsi="Arial" w:cs="Arial"/>
-                <w:b w:val="0"/>
-                <w:bCs w:val="0"/>
-                <w:color w:val="305496"/>
-                <w:sz w:val="24"/>
-                <w:szCs w:val="24"/>
-                <w:lang w:eastAsia="es-MX"/>
-              </w:rPr>
-            </w:pPr>
-            <w:r>
-              <w:rPr>
-                <w:rFonts w:ascii="Arial" w:eastAsia="Times New Roman" w:hAnsi="Arial" w:cs="Arial"/>
-                <w:color w:val="305496"/>
-                <w:sz w:val="24"/>
-                <w:szCs w:val="24"/>
-                <w:lang w:eastAsia="es-MX"/>
-              </w:rPr>
-              <w:lastRenderedPageBreak/>
-              <w:t>Módulo de medios de pago</w:t>
-            </w:r>
-          </w:p>
-        </w:tc>
-        <w:tc>
-          <w:tcPr>
-            <w:tcW w:w="5518" w:type="dxa"/>
-            <w:noWrap/>
-            <w:hideMark/>
-          </w:tcPr>
-          <w:p>
-            <w:pPr>
-              <w:cnfStyle w:val="000000000000" w:firstRow="0" w:lastRow="0" w:firstColumn="0" w:lastColumn="0" w:oddVBand="0" w:evenVBand="0" w:oddHBand="0" w:evenHBand="0" w:firstRowFirstColumn="0" w:firstRowLastColumn="0" w:lastRowFirstColumn="0" w:lastRowLastColumn="0"/>
-              <w:rPr>
-                <w:rFonts w:ascii="Arial" w:eastAsia="Times New Roman" w:hAnsi="Arial" w:cs="Arial"/>
-                <w:color w:val="833C0C"/>
-                <w:sz w:val="24"/>
-                <w:szCs w:val="24"/>
-                <w:lang w:eastAsia="es-MX"/>
-              </w:rPr>
-            </w:pPr>
-          </w:p>
-        </w:tc>
-      </w:tr>
-      <w:tr>
-        <w:trPr>
-          <w:cnfStyle w:val="000000100000" w:firstRow="0" w:lastRow="0" w:firstColumn="0" w:lastColumn="0" w:oddVBand="0" w:evenVBand="0" w:oddHBand="1" w:evenHBand="0" w:firstRowFirstColumn="0" w:firstRowLastColumn="0" w:lastRowFirstColumn="0" w:lastRowLastColumn="0"/>
-          <w:trHeight w:val="300"/>
-        </w:trPr>
-        <w:tc>
-          <w:tcPr>
-            <w:cnfStyle w:val="001000000000" w:firstRow="0" w:lastRow="0" w:firstColumn="1" w:lastColumn="0" w:oddVBand="0" w:evenVBand="0" w:oddHBand="0" w:evenHBand="0" w:firstRowFirstColumn="0" w:firstRowLastColumn="0" w:lastRowFirstColumn="0" w:lastRowLastColumn="0"/>
-            <w:tcW w:w="4400" w:type="dxa"/>
-            <w:noWrap/>
-            <w:hideMark/>
-          </w:tcPr>
-          <w:p>
-            <w:pPr>
-              <w:rPr>
-                <w:rFonts w:ascii="Arial" w:eastAsia="Times New Roman" w:hAnsi="Arial" w:cs="Arial"/>
-                <w:b w:val="0"/>
-                <w:bCs w:val="0"/>
-                <w:color w:val="305496"/>
-                <w:sz w:val="24"/>
-                <w:szCs w:val="24"/>
-                <w:lang w:eastAsia="es-MX"/>
-              </w:rPr>
-            </w:pPr>
-            <w:r>
-              <w:rPr>
-                <w:rFonts w:ascii="Arial" w:eastAsia="Times New Roman" w:hAnsi="Arial" w:cs="Arial"/>
-                <w:color w:val="000000" w:themeColor="text1"/>
-                <w:sz w:val="24"/>
-                <w:szCs w:val="24"/>
-                <w:highlight w:val="yellow"/>
-                <w:lang w:eastAsia="es-MX"/>
-              </w:rPr>
-              <w:t>Módulo de cotización</w:t>
-            </w:r>
-          </w:p>
-        </w:tc>
-        <w:tc>
-          <w:tcPr>
-            <w:tcW w:w="5518" w:type="dxa"/>
-            <w:noWrap/>
-            <w:hideMark/>
-          </w:tcPr>
-          <w:p>
-            <w:pPr>
-              <w:cnfStyle w:val="000000100000" w:firstRow="0" w:lastRow="0" w:firstColumn="0" w:lastColumn="0" w:oddVBand="0" w:evenVBand="0" w:oddHBand="1" w:evenHBand="0" w:firstRowFirstColumn="0" w:firstRowLastColumn="0" w:lastRowFirstColumn="0" w:lastRowLastColumn="0"/>
-              <w:rPr>
-                <w:rFonts w:ascii="Arial" w:eastAsia="Times New Roman" w:hAnsi="Arial" w:cs="Arial"/>
-                <w:color w:val="833C0C"/>
                 <w:sz w:val="24"/>
                 <w:szCs w:val="24"/>
                 <w:lang w:eastAsia="es-MX"/>
@@ -4866,7 +4986,6 @@
                 <w:color w:val="000000" w:themeColor="text1"/>
                 <w:sz w:val="24"/>
                 <w:szCs w:val="24"/>
-                <w:highlight w:val="yellow"/>
                 <w:lang w:eastAsia="es-MX"/>
               </w:rPr>
             </w:pPr>
@@ -4876,10 +4995,9 @@
                 <w:color w:val="000000" w:themeColor="text1"/>
                 <w:sz w:val="24"/>
                 <w:szCs w:val="24"/>
-                <w:highlight w:val="yellow"/>
-                <w:lang w:eastAsia="es-MX"/>
-              </w:rPr>
-              <w:t>Módulo de historial de pedidos</w:t>
+                <w:lang w:eastAsia="es-MX"/>
+              </w:rPr>
+              <w:t>Módulo seguimiento de pedidos</w:t>
             </w:r>
           </w:p>
         </w:tc>
@@ -4927,17 +5045,6 @@
                 <w:lang w:eastAsia="es-MX"/>
               </w:rPr>
             </w:pPr>
-            <w:r>
-              <w:rPr>
-                <w:rFonts w:ascii="Arial" w:eastAsia="Times New Roman" w:hAnsi="Arial" w:cs="Arial"/>
-                <w:color w:val="000000" w:themeColor="text1"/>
-                <w:sz w:val="24"/>
-                <w:szCs w:val="24"/>
-                <w:highlight w:val="yellow"/>
-                <w:lang w:eastAsia="es-MX"/>
-              </w:rPr>
-              <w:t>Módulo seguimiento de pedidos</w:t>
-            </w:r>
           </w:p>
         </w:tc>
         <w:tc>
@@ -4949,51 +5056,6 @@
           <w:p>
             <w:pPr>
               <w:cnfStyle w:val="000000100000" w:firstRow="0" w:lastRow="0" w:firstColumn="0" w:lastColumn="0" w:oddVBand="0" w:evenVBand="0" w:oddHBand="1" w:evenHBand="0" w:firstRowFirstColumn="0" w:firstRowLastColumn="0" w:lastRowFirstColumn="0" w:lastRowLastColumn="0"/>
-              <w:rPr>
-                <w:rFonts w:ascii="Arial" w:eastAsia="Times New Roman" w:hAnsi="Arial" w:cs="Arial"/>
-                <w:sz w:val="24"/>
-                <w:szCs w:val="24"/>
-                <w:lang w:eastAsia="es-MX"/>
-              </w:rPr>
-            </w:pPr>
-          </w:p>
-        </w:tc>
-      </w:tr>
-      <w:tr>
-        <w:trPr>
-          <w:trHeight w:val="300"/>
-        </w:trPr>
-        <w:tc>
-          <w:tcPr>
-            <w:cnfStyle w:val="001000000000" w:firstRow="0" w:lastRow="0" w:firstColumn="1" w:lastColumn="0" w:oddVBand="0" w:evenVBand="0" w:oddHBand="0" w:evenHBand="0" w:firstRowFirstColumn="0" w:firstRowLastColumn="0" w:lastRowFirstColumn="0" w:lastRowLastColumn="0"/>
-            <w:tcW w:w="4400" w:type="dxa"/>
-            <w:noWrap/>
-            <w:hideMark/>
-          </w:tcPr>
-          <w:p>
-            <w:pPr>
-              <w:rPr>
-                <w:rFonts w:ascii="Arial" w:eastAsia="Times New Roman" w:hAnsi="Arial" w:cs="Arial"/>
-                <w:b w:val="0"/>
-                <w:bCs w:val="0"/>
-                <w:color w:val="000000" w:themeColor="text1"/>
-                <w:sz w:val="24"/>
-                <w:szCs w:val="24"/>
-                <w:highlight w:val="yellow"/>
-                <w:lang w:eastAsia="es-MX"/>
-              </w:rPr>
-            </w:pPr>
-          </w:p>
-        </w:tc>
-        <w:tc>
-          <w:tcPr>
-            <w:tcW w:w="5518" w:type="dxa"/>
-            <w:noWrap/>
-            <w:hideMark/>
-          </w:tcPr>
-          <w:p>
-            <w:pPr>
-              <w:cnfStyle w:val="000000000000" w:firstRow="0" w:lastRow="0" w:firstColumn="0" w:lastColumn="0" w:oddVBand="0" w:evenVBand="0" w:oddHBand="0" w:evenHBand="0" w:firstRowFirstColumn="0" w:firstRowLastColumn="0" w:lastRowFirstColumn="0" w:lastRowLastColumn="0"/>
               <w:rPr>
                 <w:rFonts w:ascii="Arial" w:eastAsia="Times New Roman" w:hAnsi="Arial" w:cs="Arial"/>
                 <w:sz w:val="24"/>

--- a/MODULOS DEL PUNTO DE VENTA Y ECOMMERCE DE FARMACIAS GI.docx
+++ b/MODULOS DEL PUNTO DE VENTA Y ECOMMERCE DE FARMACIAS GI.docx
@@ -3623,48 +3623,6 @@
                 <w:lang w:eastAsia="es-MX"/>
               </w:rPr>
             </w:pPr>
-          </w:p>
-        </w:tc>
-        <w:tc>
-          <w:tcPr>
-            <w:tcW w:w="5518" w:type="dxa"/>
-            <w:noWrap/>
-          </w:tcPr>
-          <w:p>
-            <w:pPr>
-              <w:cnfStyle w:val="000000000000" w:firstRow="0" w:lastRow="0" w:firstColumn="0" w:lastColumn="0" w:oddVBand="0" w:evenVBand="0" w:oddHBand="0" w:evenHBand="0" w:firstRowFirstColumn="0" w:firstRowLastColumn="0" w:lastRowFirstColumn="0" w:lastRowLastColumn="0"/>
-              <w:rPr>
-                <w:rFonts w:ascii="Arial" w:eastAsia="Times New Roman" w:hAnsi="Arial" w:cs="Arial"/>
-                <w:color w:val="000000"/>
-                <w:sz w:val="24"/>
-                <w:szCs w:val="24"/>
-                <w:lang w:eastAsia="es-MX"/>
-              </w:rPr>
-            </w:pPr>
-          </w:p>
-        </w:tc>
-      </w:tr>
-      <w:tr>
-        <w:trPr>
-          <w:cnfStyle w:val="000000100000" w:firstRow="0" w:lastRow="0" w:firstColumn="0" w:lastColumn="0" w:oddVBand="0" w:evenVBand="0" w:oddHBand="1" w:evenHBand="0" w:firstRowFirstColumn="0" w:firstRowLastColumn="0" w:lastRowFirstColumn="0" w:lastRowLastColumn="0"/>
-          <w:trHeight w:val="300"/>
-        </w:trPr>
-        <w:tc>
-          <w:tcPr>
-            <w:cnfStyle w:val="001000000000" w:firstRow="0" w:lastRow="0" w:firstColumn="1" w:lastColumn="0" w:oddVBand="0" w:evenVBand="0" w:oddHBand="0" w:evenHBand="0" w:firstRowFirstColumn="0" w:firstRowLastColumn="0" w:lastRowFirstColumn="0" w:lastRowLastColumn="0"/>
-            <w:tcW w:w="4400" w:type="dxa"/>
-            <w:noWrap/>
-          </w:tcPr>
-          <w:p>
-            <w:pPr>
-              <w:rPr>
-                <w:rFonts w:ascii="Arial" w:eastAsia="Times New Roman" w:hAnsi="Arial" w:cs="Arial"/>
-                <w:color w:val="000000"/>
-                <w:sz w:val="24"/>
-                <w:szCs w:val="24"/>
-                <w:lang w:eastAsia="es-MX"/>
-              </w:rPr>
-            </w:pPr>
             <w:r>
               <w:rPr>
                 <w:rFonts w:ascii="Arial" w:eastAsia="Times New Roman" w:hAnsi="Arial" w:cs="Arial"/>
@@ -3687,6 +3645,58 @@
               <w:tabs>
                 <w:tab w:val="left" w:pos="1817"/>
               </w:tabs>
+              <w:cnfStyle w:val="000000000000" w:firstRow="0" w:lastRow="0" w:firstColumn="0" w:lastColumn="0" w:oddVBand="0" w:evenVBand="0" w:oddHBand="0" w:evenHBand="0" w:firstRowFirstColumn="0" w:firstRowLastColumn="0" w:lastRowFirstColumn="0" w:lastRowLastColumn="0"/>
+              <w:rPr>
+                <w:rFonts w:ascii="Arial" w:eastAsia="Times New Roman" w:hAnsi="Arial" w:cs="Arial"/>
+                <w:color w:val="000000"/>
+                <w:sz w:val="24"/>
+                <w:szCs w:val="24"/>
+                <w:lang w:eastAsia="es-MX"/>
+              </w:rPr>
+            </w:pPr>
+            <w:r>
+              <w:rPr>
+                <w:rFonts w:ascii="Arial" w:eastAsia="Times New Roman" w:hAnsi="Arial" w:cs="Arial"/>
+                <w:color w:val="000000"/>
+                <w:sz w:val="24"/>
+                <w:szCs w:val="24"/>
+                <w:lang w:eastAsia="es-MX"/>
+              </w:rPr>
+              <w:t>Editar datos del administrador</w:t>
+            </w:r>
+          </w:p>
+        </w:tc>
+      </w:tr>
+      <w:tr>
+        <w:trPr>
+          <w:cnfStyle w:val="000000100000" w:firstRow="0" w:lastRow="0" w:firstColumn="0" w:lastColumn="0" w:oddVBand="0" w:evenVBand="0" w:oddHBand="1" w:evenHBand="0" w:firstRowFirstColumn="0" w:firstRowLastColumn="0" w:lastRowFirstColumn="0" w:lastRowLastColumn="0"/>
+          <w:trHeight w:val="300"/>
+        </w:trPr>
+        <w:tc>
+          <w:tcPr>
+            <w:cnfStyle w:val="001000000000" w:firstRow="0" w:lastRow="0" w:firstColumn="1" w:lastColumn="0" w:oddVBand="0" w:evenVBand="0" w:oddHBand="0" w:evenHBand="0" w:firstRowFirstColumn="0" w:firstRowLastColumn="0" w:lastRowFirstColumn="0" w:lastRowLastColumn="0"/>
+            <w:tcW w:w="4400" w:type="dxa"/>
+            <w:noWrap/>
+          </w:tcPr>
+          <w:p>
+            <w:pPr>
+              <w:rPr>
+                <w:rFonts w:ascii="Arial" w:eastAsia="Times New Roman" w:hAnsi="Arial" w:cs="Arial"/>
+                <w:color w:val="000000"/>
+                <w:sz w:val="24"/>
+                <w:szCs w:val="24"/>
+                <w:lang w:eastAsia="es-MX"/>
+              </w:rPr>
+            </w:pPr>
+          </w:p>
+        </w:tc>
+        <w:tc>
+          <w:tcPr>
+            <w:tcW w:w="5518" w:type="dxa"/>
+            <w:noWrap/>
+          </w:tcPr>
+          <w:p>
+            <w:pPr>
               <w:cnfStyle w:val="000000100000" w:firstRow="0" w:lastRow="0" w:firstColumn="0" w:lastColumn="0" w:oddVBand="0" w:evenVBand="0" w:oddHBand="1" w:evenHBand="0" w:firstRowFirstColumn="0" w:firstRowLastColumn="0" w:lastRowFirstColumn="0" w:lastRowLastColumn="0"/>
               <w:rPr>
                 <w:rFonts w:ascii="Arial" w:eastAsia="Times New Roman" w:hAnsi="Arial" w:cs="Arial"/>
@@ -3704,7 +3714,7 @@
                 <w:szCs w:val="24"/>
                 <w:lang w:eastAsia="es-MX"/>
               </w:rPr>
-              <w:t>Editar datos del administrador</w:t>
+              <w:t>Crear empleados</w:t>
             </w:r>
           </w:p>
         </w:tc>
@@ -3755,7 +3765,7 @@
                 <w:szCs w:val="24"/>
                 <w:lang w:eastAsia="es-MX"/>
               </w:rPr>
-              <w:t>Crear empleados</w:t>
+              <w:t>Editar empleados</w:t>
             </w:r>
           </w:p>
         </w:tc>
@@ -3770,23 +3780,25 @@
             <w:cnfStyle w:val="001000000000" w:firstRow="0" w:lastRow="0" w:firstColumn="1" w:lastColumn="0" w:oddVBand="0" w:evenVBand="0" w:oddHBand="0" w:evenHBand="0" w:firstRowFirstColumn="0" w:firstRowLastColumn="0" w:lastRowFirstColumn="0" w:lastRowLastColumn="0"/>
             <w:tcW w:w="4400" w:type="dxa"/>
             <w:noWrap/>
-          </w:tcPr>
-          <w:p>
-            <w:pPr>
-              <w:rPr>
-                <w:rFonts w:ascii="Arial" w:eastAsia="Times New Roman" w:hAnsi="Arial" w:cs="Arial"/>
-                <w:color w:val="000000"/>
-                <w:sz w:val="24"/>
-                <w:szCs w:val="24"/>
-                <w:lang w:eastAsia="es-MX"/>
-              </w:rPr>
-            </w:pPr>
-          </w:p>
-        </w:tc>
-        <w:tc>
-          <w:tcPr>
-            <w:tcW w:w="5518" w:type="dxa"/>
-            <w:noWrap/>
+            <w:hideMark/>
+          </w:tcPr>
+          <w:p>
+            <w:pPr>
+              <w:rPr>
+                <w:rFonts w:ascii="Arial" w:eastAsia="Times New Roman" w:hAnsi="Arial" w:cs="Arial"/>
+                <w:color w:val="000000"/>
+                <w:sz w:val="24"/>
+                <w:szCs w:val="24"/>
+                <w:lang w:eastAsia="es-MX"/>
+              </w:rPr>
+            </w:pPr>
+          </w:p>
+        </w:tc>
+        <w:tc>
+          <w:tcPr>
+            <w:tcW w:w="5518" w:type="dxa"/>
+            <w:noWrap/>
+            <w:hideMark/>
           </w:tcPr>
           <w:p>
             <w:pPr>
@@ -3807,39 +3819,37 @@
                 <w:szCs w:val="24"/>
                 <w:lang w:eastAsia="es-MX"/>
               </w:rPr>
-              <w:t>Editar empleados</w:t>
-            </w:r>
-          </w:p>
-        </w:tc>
-      </w:tr>
-      <w:tr>
-        <w:trPr>
-          <w:trHeight w:val="300"/>
-        </w:trPr>
-        <w:tc>
-          <w:tcPr>
-            <w:cnfStyle w:val="001000000000" w:firstRow="0" w:lastRow="0" w:firstColumn="1" w:lastColumn="0" w:oddVBand="0" w:evenVBand="0" w:oddHBand="0" w:evenHBand="0" w:firstRowFirstColumn="0" w:firstRowLastColumn="0" w:lastRowFirstColumn="0" w:lastRowLastColumn="0"/>
-            <w:tcW w:w="4400" w:type="dxa"/>
-            <w:noWrap/>
-            <w:hideMark/>
-          </w:tcPr>
-          <w:p>
-            <w:pPr>
-              <w:rPr>
-                <w:rFonts w:ascii="Arial" w:eastAsia="Times New Roman" w:hAnsi="Arial" w:cs="Arial"/>
-                <w:color w:val="000000"/>
-                <w:sz w:val="24"/>
-                <w:szCs w:val="24"/>
-                <w:lang w:eastAsia="es-MX"/>
-              </w:rPr>
-            </w:pPr>
-          </w:p>
-        </w:tc>
-        <w:tc>
-          <w:tcPr>
-            <w:tcW w:w="5518" w:type="dxa"/>
-            <w:noWrap/>
-            <w:hideMark/>
+              <w:t>Consultar empleado</w:t>
+            </w:r>
+          </w:p>
+        </w:tc>
+      </w:tr>
+      <w:tr>
+        <w:trPr>
+          <w:trHeight w:val="300"/>
+        </w:trPr>
+        <w:tc>
+          <w:tcPr>
+            <w:cnfStyle w:val="001000000000" w:firstRow="0" w:lastRow="0" w:firstColumn="1" w:lastColumn="0" w:oddVBand="0" w:evenVBand="0" w:oddHBand="0" w:evenHBand="0" w:firstRowFirstColumn="0" w:firstRowLastColumn="0" w:lastRowFirstColumn="0" w:lastRowLastColumn="0"/>
+            <w:tcW w:w="4400" w:type="dxa"/>
+            <w:noWrap/>
+          </w:tcPr>
+          <w:p>
+            <w:pPr>
+              <w:rPr>
+                <w:rFonts w:ascii="Arial" w:eastAsia="Times New Roman" w:hAnsi="Arial" w:cs="Arial"/>
+                <w:color w:val="000000"/>
+                <w:sz w:val="24"/>
+                <w:szCs w:val="24"/>
+                <w:lang w:eastAsia="es-MX"/>
+              </w:rPr>
+            </w:pPr>
+          </w:p>
+        </w:tc>
+        <w:tc>
+          <w:tcPr>
+            <w:tcW w:w="5518" w:type="dxa"/>
+            <w:noWrap/>
           </w:tcPr>
           <w:p>
             <w:pPr>
@@ -3860,7 +3870,7 @@
                 <w:szCs w:val="24"/>
                 <w:lang w:eastAsia="es-MX"/>
               </w:rPr>
-              <w:t>Consultar empleado</w:t>
+              <w:t>Eliminar empleados</w:t>
             </w:r>
           </w:p>
         </w:tc>
@@ -3912,7 +3922,29 @@
                 <w:szCs w:val="24"/>
                 <w:lang w:eastAsia="es-MX"/>
               </w:rPr>
-              <w:t>Eliminar empleados</w:t>
+              <w:t xml:space="preserve">Agregar </w:t>
+            </w:r>
+            <w:proofErr w:type="gramStart"/>
+            <w:r>
+              <w:rPr>
+                <w:rFonts w:ascii="Arial" w:eastAsia="Times New Roman" w:hAnsi="Arial" w:cs="Arial"/>
+                <w:color w:val="000000"/>
+                <w:sz w:val="24"/>
+                <w:szCs w:val="24"/>
+                <w:lang w:eastAsia="es-MX"/>
+              </w:rPr>
+              <w:t>empleados  a</w:t>
+            </w:r>
+            <w:proofErr w:type="gramEnd"/>
+            <w:r>
+              <w:rPr>
+                <w:rFonts w:ascii="Arial" w:eastAsia="Times New Roman" w:hAnsi="Arial" w:cs="Arial"/>
+                <w:color w:val="000000"/>
+                <w:sz w:val="24"/>
+                <w:szCs w:val="24"/>
+                <w:lang w:eastAsia="es-MX"/>
+              </w:rPr>
+              <w:t xml:space="preserve"> sucursal</w:t>
             </w:r>
           </w:p>
         </w:tc>
@@ -3963,29 +3995,27 @@
                 <w:szCs w:val="24"/>
                 <w:lang w:eastAsia="es-MX"/>
               </w:rPr>
-              <w:t xml:space="preserve">Agregar </w:t>
-            </w:r>
-            <w:proofErr w:type="gramStart"/>
-            <w:r>
-              <w:rPr>
-                <w:rFonts w:ascii="Arial" w:eastAsia="Times New Roman" w:hAnsi="Arial" w:cs="Arial"/>
-                <w:color w:val="000000"/>
-                <w:sz w:val="24"/>
-                <w:szCs w:val="24"/>
-                <w:lang w:eastAsia="es-MX"/>
-              </w:rPr>
-              <w:t>empleados  a</w:t>
-            </w:r>
-            <w:proofErr w:type="gramEnd"/>
-            <w:r>
-              <w:rPr>
-                <w:rFonts w:ascii="Arial" w:eastAsia="Times New Roman" w:hAnsi="Arial" w:cs="Arial"/>
-                <w:color w:val="000000"/>
-                <w:sz w:val="24"/>
-                <w:szCs w:val="24"/>
-                <w:lang w:eastAsia="es-MX"/>
-              </w:rPr>
-              <w:t xml:space="preserve"> sucursal</w:t>
+              <w:t xml:space="preserve">Dar de </w:t>
+            </w:r>
+            <w:r>
+              <w:rPr>
+                <w:rFonts w:ascii="Arial" w:eastAsia="Times New Roman" w:hAnsi="Arial" w:cs="Arial"/>
+                <w:color w:val="000000"/>
+                <w:sz w:val="24"/>
+                <w:szCs w:val="24"/>
+                <w:lang w:eastAsia="es-MX"/>
+              </w:rPr>
+              <w:t>baja</w:t>
+            </w:r>
+            <w:r>
+              <w:rPr>
+                <w:rFonts w:ascii="Arial" w:eastAsia="Times New Roman" w:hAnsi="Arial" w:cs="Arial"/>
+                <w:color w:val="000000"/>
+                <w:sz w:val="24"/>
+                <w:szCs w:val="24"/>
+                <w:lang w:eastAsia="es-MX"/>
+              </w:rPr>
+              <w:t xml:space="preserve"> empleados de sucursal</w:t>
             </w:r>
           </w:p>
         </w:tc>
@@ -4026,6 +4056,7 @@
                 <w:color w:val="000000"/>
                 <w:sz w:val="24"/>
                 <w:szCs w:val="24"/>
+                <w:u w:val="single"/>
                 <w:lang w:eastAsia="es-MX"/>
               </w:rPr>
             </w:pPr>
@@ -4047,7 +4078,7 @@
                 <w:szCs w:val="24"/>
                 <w:lang w:eastAsia="es-MX"/>
               </w:rPr>
-              <w:t>baja</w:t>
+              <w:t>alta</w:t>
             </w:r>
             <w:r>
               <w:rPr>
@@ -4097,39 +4128,18 @@
                 <w:color w:val="000000"/>
                 <w:sz w:val="24"/>
                 <w:szCs w:val="24"/>
-                <w:u w:val="single"/>
-                <w:lang w:eastAsia="es-MX"/>
-              </w:rPr>
-            </w:pPr>
-            <w:r>
-              <w:rPr>
-                <w:rFonts w:ascii="Arial" w:eastAsia="Times New Roman" w:hAnsi="Arial" w:cs="Arial"/>
-                <w:color w:val="000000"/>
-                <w:sz w:val="24"/>
-                <w:szCs w:val="24"/>
-                <w:lang w:eastAsia="es-MX"/>
-              </w:rPr>
-              <w:t xml:space="preserve">Dar de </w:t>
-            </w:r>
-            <w:r>
-              <w:rPr>
-                <w:rFonts w:ascii="Arial" w:eastAsia="Times New Roman" w:hAnsi="Arial" w:cs="Arial"/>
-                <w:color w:val="000000"/>
-                <w:sz w:val="24"/>
-                <w:szCs w:val="24"/>
-                <w:lang w:eastAsia="es-MX"/>
-              </w:rPr>
-              <w:t>alta</w:t>
-            </w:r>
-            <w:r>
-              <w:rPr>
-                <w:rFonts w:ascii="Arial" w:eastAsia="Times New Roman" w:hAnsi="Arial" w:cs="Arial"/>
-                <w:color w:val="000000"/>
-                <w:sz w:val="24"/>
-                <w:szCs w:val="24"/>
-                <w:lang w:eastAsia="es-MX"/>
-              </w:rPr>
-              <w:t xml:space="preserve"> empleados de sucursal</w:t>
+                <w:lang w:eastAsia="es-MX"/>
+              </w:rPr>
+            </w:pPr>
+            <w:r>
+              <w:rPr>
+                <w:rFonts w:ascii="Arial" w:eastAsia="Times New Roman" w:hAnsi="Arial" w:cs="Arial"/>
+                <w:color w:val="000000"/>
+                <w:sz w:val="24"/>
+                <w:szCs w:val="24"/>
+                <w:lang w:eastAsia="es-MX"/>
+              </w:rPr>
+              <w:t>Dar permiso a empleados en sucursal</w:t>
             </w:r>
           </w:p>
         </w:tc>
@@ -4155,6 +4165,26 @@
                 <w:lang w:eastAsia="es-MX"/>
               </w:rPr>
             </w:pPr>
+            <w:r>
+              <w:rPr>
+                <w:rFonts w:ascii="Arial" w:eastAsia="Times New Roman" w:hAnsi="Arial" w:cs="Arial"/>
+                <w:color w:val="305496"/>
+                <w:sz w:val="24"/>
+                <w:szCs w:val="24"/>
+                <w:lang w:eastAsia="es-MX"/>
+              </w:rPr>
+              <w:t>Mó</w:t>
+            </w:r>
+            <w:r>
+              <w:rPr>
+                <w:rFonts w:ascii="Arial" w:eastAsia="Times New Roman" w:hAnsi="Arial" w:cs="Arial"/>
+                <w:color w:val="305496"/>
+                <w:sz w:val="24"/>
+                <w:szCs w:val="24"/>
+                <w:lang w:eastAsia="es-MX"/>
+              </w:rPr>
+              <w:t>dulo de usuarios</w:t>
+            </w:r>
           </w:p>
         </w:tc>
         <w:tc>
@@ -4173,59 +4203,47 @@
                 <w:lang w:eastAsia="es-MX"/>
               </w:rPr>
             </w:pPr>
-            <w:r>
-              <w:rPr>
-                <w:rFonts w:ascii="Arial" w:eastAsia="Times New Roman" w:hAnsi="Arial" w:cs="Arial"/>
-                <w:color w:val="000000"/>
-                <w:sz w:val="24"/>
-                <w:szCs w:val="24"/>
-                <w:lang w:eastAsia="es-MX"/>
-              </w:rPr>
-              <w:t>Dar permiso a empleados en sucursal</w:t>
-            </w:r>
-          </w:p>
-        </w:tc>
-      </w:tr>
-      <w:tr>
-        <w:trPr>
-          <w:trHeight w:val="300"/>
-        </w:trPr>
-        <w:tc>
-          <w:tcPr>
-            <w:cnfStyle w:val="001000000000" w:firstRow="0" w:lastRow="0" w:firstColumn="1" w:lastColumn="0" w:oddVBand="0" w:evenVBand="0" w:oddHBand="0" w:evenHBand="0" w:firstRowFirstColumn="0" w:firstRowLastColumn="0" w:lastRowFirstColumn="0" w:lastRowLastColumn="0"/>
-            <w:tcW w:w="4400" w:type="dxa"/>
-            <w:noWrap/>
-          </w:tcPr>
-          <w:p>
-            <w:pPr>
-              <w:rPr>
-                <w:rFonts w:ascii="Arial" w:eastAsia="Times New Roman" w:hAnsi="Arial" w:cs="Arial"/>
-                <w:color w:val="000000"/>
-                <w:sz w:val="24"/>
-                <w:szCs w:val="24"/>
-                <w:lang w:eastAsia="es-MX"/>
-              </w:rPr>
-            </w:pPr>
-            <w:r>
-              <w:rPr>
-                <w:rFonts w:ascii="Arial" w:eastAsia="Times New Roman" w:hAnsi="Arial" w:cs="Arial"/>
-                <w:color w:val="305496"/>
-                <w:sz w:val="24"/>
-                <w:szCs w:val="24"/>
-                <w:lang w:eastAsia="es-MX"/>
-              </w:rPr>
-              <w:t>Mó</w:t>
-            </w:r>
-            <w:r>
-              <w:rPr>
-                <w:rFonts w:ascii="Arial" w:eastAsia="Times New Roman" w:hAnsi="Arial" w:cs="Arial"/>
-                <w:color w:val="305496"/>
-                <w:sz w:val="24"/>
-                <w:szCs w:val="24"/>
-                <w:lang w:eastAsia="es-MX"/>
-              </w:rPr>
-              <w:t>dulo de usuarios</w:t>
-            </w:r>
+            <w:proofErr w:type="spellStart"/>
+            <w:r>
+              <w:rPr>
+                <w:rFonts w:ascii="Arial" w:hAnsi="Arial" w:cs="Arial"/>
+                <w:sz w:val="24"/>
+                <w:szCs w:val="24"/>
+              </w:rPr>
+              <w:t>Logueo</w:t>
+            </w:r>
+            <w:proofErr w:type="spellEnd"/>
+            <w:r>
+              <w:rPr>
+                <w:rFonts w:ascii="Arial" w:hAnsi="Arial" w:cs="Arial"/>
+                <w:sz w:val="24"/>
+                <w:szCs w:val="24"/>
+              </w:rPr>
+              <w:t xml:space="preserve"> de administrador a diferentes sucursales</w:t>
+            </w:r>
+          </w:p>
+        </w:tc>
+      </w:tr>
+      <w:tr>
+        <w:trPr>
+          <w:trHeight w:val="300"/>
+        </w:trPr>
+        <w:tc>
+          <w:tcPr>
+            <w:cnfStyle w:val="001000000000" w:firstRow="0" w:lastRow="0" w:firstColumn="1" w:lastColumn="0" w:oddVBand="0" w:evenVBand="0" w:oddHBand="0" w:evenHBand="0" w:firstRowFirstColumn="0" w:firstRowLastColumn="0" w:lastRowFirstColumn="0" w:lastRowLastColumn="0"/>
+            <w:tcW w:w="4400" w:type="dxa"/>
+            <w:noWrap/>
+          </w:tcPr>
+          <w:p>
+            <w:pPr>
+              <w:rPr>
+                <w:rFonts w:ascii="Arial" w:eastAsia="Times New Roman" w:hAnsi="Arial" w:cs="Arial"/>
+                <w:color w:val="000000"/>
+                <w:sz w:val="24"/>
+                <w:szCs w:val="24"/>
+                <w:lang w:eastAsia="es-MX"/>
+              </w:rPr>
+            </w:pPr>
           </w:p>
         </w:tc>
         <w:tc>
@@ -4244,13 +4262,23 @@
                 <w:lang w:eastAsia="es-MX"/>
               </w:rPr>
             </w:pPr>
+            <w:proofErr w:type="spellStart"/>
             <w:r>
               <w:rPr>
                 <w:rFonts w:ascii="Arial" w:hAnsi="Arial" w:cs="Arial"/>
                 <w:sz w:val="24"/>
                 <w:szCs w:val="24"/>
               </w:rPr>
-              <w:t>Logueo de administrador a diferentes sucursales</w:t>
+              <w:t>Logueo</w:t>
+            </w:r>
+            <w:proofErr w:type="spellEnd"/>
+            <w:r>
+              <w:rPr>
+                <w:rFonts w:ascii="Arial" w:hAnsi="Arial" w:cs="Arial"/>
+                <w:sz w:val="24"/>
+                <w:szCs w:val="24"/>
+              </w:rPr>
+              <w:t xml:space="preserve"> de empleados a diferentes sucursales</w:t>
             </w:r>
           </w:p>
         </w:tc>
@@ -4276,6 +4304,16 @@
                 <w:lang w:eastAsia="es-MX"/>
               </w:rPr>
             </w:pPr>
+            <w:r>
+              <w:rPr>
+                <w:rFonts w:ascii="Arial" w:eastAsia="Times New Roman" w:hAnsi="Arial" w:cs="Arial"/>
+                <w:color w:val="305496"/>
+                <w:sz w:val="24"/>
+                <w:szCs w:val="24"/>
+                <w:lang w:eastAsia="es-MX"/>
+              </w:rPr>
+              <w:t>Módulo: monitoreo de los productos</w:t>
+            </w:r>
           </w:p>
         </w:tc>
         <w:tc>
@@ -4286,65 +4324,6 @@
           <w:p>
             <w:pPr>
               <w:cnfStyle w:val="000000100000" w:firstRow="0" w:lastRow="0" w:firstColumn="0" w:lastColumn="0" w:oddVBand="0" w:evenVBand="0" w:oddHBand="1" w:evenHBand="0" w:firstRowFirstColumn="0" w:firstRowLastColumn="0" w:lastRowFirstColumn="0" w:lastRowLastColumn="0"/>
-              <w:rPr>
-                <w:rFonts w:ascii="Arial" w:eastAsia="Times New Roman" w:hAnsi="Arial" w:cs="Arial"/>
-                <w:color w:val="000000"/>
-                <w:sz w:val="24"/>
-                <w:szCs w:val="24"/>
-                <w:lang w:eastAsia="es-MX"/>
-              </w:rPr>
-            </w:pPr>
-            <w:r>
-              <w:rPr>
-                <w:rFonts w:ascii="Arial" w:hAnsi="Arial" w:cs="Arial"/>
-                <w:sz w:val="24"/>
-                <w:szCs w:val="24"/>
-              </w:rPr>
-              <w:t>Logueo de empleados a diferentes sucursales</w:t>
-            </w:r>
-          </w:p>
-        </w:tc>
-      </w:tr>
-      <w:tr>
-        <w:trPr>
-          <w:trHeight w:val="300"/>
-        </w:trPr>
-        <w:tc>
-          <w:tcPr>
-            <w:cnfStyle w:val="001000000000" w:firstRow="0" w:lastRow="0" w:firstColumn="1" w:lastColumn="0" w:oddVBand="0" w:evenVBand="0" w:oddHBand="0" w:evenHBand="0" w:firstRowFirstColumn="0" w:firstRowLastColumn="0" w:lastRowFirstColumn="0" w:lastRowLastColumn="0"/>
-            <w:tcW w:w="4400" w:type="dxa"/>
-            <w:noWrap/>
-          </w:tcPr>
-          <w:p>
-            <w:pPr>
-              <w:rPr>
-                <w:rFonts w:ascii="Arial" w:eastAsia="Times New Roman" w:hAnsi="Arial" w:cs="Arial"/>
-                <w:color w:val="000000"/>
-                <w:sz w:val="24"/>
-                <w:szCs w:val="24"/>
-                <w:lang w:eastAsia="es-MX"/>
-              </w:rPr>
-            </w:pPr>
-            <w:r>
-              <w:rPr>
-                <w:rFonts w:ascii="Arial" w:eastAsia="Times New Roman" w:hAnsi="Arial" w:cs="Arial"/>
-                <w:color w:val="305496"/>
-                <w:sz w:val="24"/>
-                <w:szCs w:val="24"/>
-                <w:lang w:eastAsia="es-MX"/>
-              </w:rPr>
-              <w:t>Módulo: monitoreo de los productos</w:t>
-            </w:r>
-          </w:p>
-        </w:tc>
-        <w:tc>
-          <w:tcPr>
-            <w:tcW w:w="5518" w:type="dxa"/>
-            <w:noWrap/>
-          </w:tcPr>
-          <w:p>
-            <w:pPr>
-              <w:cnfStyle w:val="000000000000" w:firstRow="0" w:lastRow="0" w:firstColumn="0" w:lastColumn="0" w:oddVBand="0" w:evenVBand="0" w:oddHBand="0" w:evenHBand="0" w:firstRowFirstColumn="0" w:firstRowLastColumn="0" w:lastRowFirstColumn="0" w:lastRowLastColumn="0"/>
               <w:rPr>
                 <w:rFonts w:ascii="Arial" w:eastAsia="Times New Roman" w:hAnsi="Arial" w:cs="Arial"/>
                 <w:color w:val="000000"/>
@@ -4384,35 +4363,34 @@
       </w:tr>
       <w:tr>
         <w:trPr>
-          <w:cnfStyle w:val="000000100000" w:firstRow="0" w:lastRow="0" w:firstColumn="0" w:lastColumn="0" w:oddVBand="0" w:evenVBand="0" w:oddHBand="1" w:evenHBand="0" w:firstRowFirstColumn="0" w:firstRowLastColumn="0" w:lastRowFirstColumn="0" w:lastRowLastColumn="0"/>
-          <w:trHeight w:val="300"/>
-        </w:trPr>
-        <w:tc>
-          <w:tcPr>
-            <w:cnfStyle w:val="001000000000" w:firstRow="0" w:lastRow="0" w:firstColumn="1" w:lastColumn="0" w:oddVBand="0" w:evenVBand="0" w:oddHBand="0" w:evenHBand="0" w:firstRowFirstColumn="0" w:firstRowLastColumn="0" w:lastRowFirstColumn="0" w:lastRowLastColumn="0"/>
-            <w:tcW w:w="4400" w:type="dxa"/>
-            <w:noWrap/>
-          </w:tcPr>
-          <w:p>
-            <w:pPr>
-              <w:rPr>
-                <w:rFonts w:ascii="Arial" w:eastAsia="Times New Roman" w:hAnsi="Arial" w:cs="Arial"/>
-                <w:color w:val="000000"/>
-                <w:sz w:val="24"/>
-                <w:szCs w:val="24"/>
-                <w:lang w:eastAsia="es-MX"/>
-              </w:rPr>
-            </w:pPr>
-          </w:p>
-        </w:tc>
-        <w:tc>
-          <w:tcPr>
-            <w:tcW w:w="5518" w:type="dxa"/>
-            <w:noWrap/>
-          </w:tcPr>
-          <w:p>
-            <w:pPr>
-              <w:cnfStyle w:val="000000100000" w:firstRow="0" w:lastRow="0" w:firstColumn="0" w:lastColumn="0" w:oddVBand="0" w:evenVBand="0" w:oddHBand="1" w:evenHBand="0" w:firstRowFirstColumn="0" w:firstRowLastColumn="0" w:lastRowFirstColumn="0" w:lastRowLastColumn="0"/>
+          <w:trHeight w:val="300"/>
+        </w:trPr>
+        <w:tc>
+          <w:tcPr>
+            <w:cnfStyle w:val="001000000000" w:firstRow="0" w:lastRow="0" w:firstColumn="1" w:lastColumn="0" w:oddVBand="0" w:evenVBand="0" w:oddHBand="0" w:evenHBand="0" w:firstRowFirstColumn="0" w:firstRowLastColumn="0" w:lastRowFirstColumn="0" w:lastRowLastColumn="0"/>
+            <w:tcW w:w="4400" w:type="dxa"/>
+            <w:noWrap/>
+          </w:tcPr>
+          <w:p>
+            <w:pPr>
+              <w:rPr>
+                <w:rFonts w:ascii="Arial" w:eastAsia="Times New Roman" w:hAnsi="Arial" w:cs="Arial"/>
+                <w:color w:val="000000"/>
+                <w:sz w:val="24"/>
+                <w:szCs w:val="24"/>
+                <w:lang w:eastAsia="es-MX"/>
+              </w:rPr>
+            </w:pPr>
+          </w:p>
+        </w:tc>
+        <w:tc>
+          <w:tcPr>
+            <w:tcW w:w="5518" w:type="dxa"/>
+            <w:noWrap/>
+          </w:tcPr>
+          <w:p>
+            <w:pPr>
+              <w:cnfStyle w:val="000000000000" w:firstRow="0" w:lastRow="0" w:firstColumn="0" w:lastColumn="0" w:oddVBand="0" w:evenVBand="0" w:oddHBand="0" w:evenHBand="0" w:firstRowFirstColumn="0" w:firstRowLastColumn="0" w:lastRowFirstColumn="0" w:lastRowLastColumn="0"/>
               <w:rPr>
                 <w:rFonts w:ascii="Arial" w:eastAsia="Times New Roman" w:hAnsi="Arial" w:cs="Arial"/>
                 <w:color w:val="000000"/>
@@ -4433,47 +4411,6 @@
               </w:rPr>
               <w:t>Monitoreo fechas de caducidad</w:t>
             </w:r>
-          </w:p>
-        </w:tc>
-      </w:tr>
-      <w:tr>
-        <w:trPr>
-          <w:trHeight w:val="300"/>
-        </w:trPr>
-        <w:tc>
-          <w:tcPr>
-            <w:cnfStyle w:val="001000000000" w:firstRow="0" w:lastRow="0" w:firstColumn="1" w:lastColumn="0" w:oddVBand="0" w:evenVBand="0" w:oddHBand="0" w:evenHBand="0" w:firstRowFirstColumn="0" w:firstRowLastColumn="0" w:lastRowFirstColumn="0" w:lastRowLastColumn="0"/>
-            <w:tcW w:w="4400" w:type="dxa"/>
-            <w:noWrap/>
-          </w:tcPr>
-          <w:p>
-            <w:pPr>
-              <w:rPr>
-                <w:rFonts w:ascii="Arial" w:eastAsia="Times New Roman" w:hAnsi="Arial" w:cs="Arial"/>
-                <w:color w:val="000000"/>
-                <w:sz w:val="24"/>
-                <w:szCs w:val="24"/>
-                <w:lang w:eastAsia="es-MX"/>
-              </w:rPr>
-            </w:pPr>
-          </w:p>
-        </w:tc>
-        <w:tc>
-          <w:tcPr>
-            <w:tcW w:w="5518" w:type="dxa"/>
-            <w:noWrap/>
-          </w:tcPr>
-          <w:p>
-            <w:pPr>
-              <w:cnfStyle w:val="000000000000" w:firstRow="0" w:lastRow="0" w:firstColumn="0" w:lastColumn="0" w:oddVBand="0" w:evenVBand="0" w:oddHBand="0" w:evenHBand="0" w:firstRowFirstColumn="0" w:firstRowLastColumn="0" w:lastRowFirstColumn="0" w:lastRowLastColumn="0"/>
-              <w:rPr>
-                <w:rFonts w:ascii="Arial" w:eastAsia="Times New Roman" w:hAnsi="Arial" w:cs="Arial"/>
-                <w:color w:val="000000"/>
-                <w:sz w:val="24"/>
-                <w:szCs w:val="24"/>
-                <w:lang w:eastAsia="es-MX"/>
-              </w:rPr>
-            </w:pPr>
           </w:p>
         </w:tc>
       </w:tr>
@@ -4870,24 +4807,21 @@
             <w:pPr>
               <w:rPr>
                 <w:rFonts w:ascii="Arial" w:eastAsia="Times New Roman" w:hAnsi="Arial" w:cs="Arial"/>
-                <w:b w:val="0"/>
-                <w:bCs w:val="0"/>
-                <w:color w:val="305496"/>
-                <w:sz w:val="24"/>
-                <w:szCs w:val="24"/>
-                <w:lang w:eastAsia="es-MX"/>
-              </w:rPr>
-            </w:pPr>
-            <w:r>
-              <w:rPr>
-                <w:rFonts w:ascii="Arial" w:eastAsia="Times New Roman" w:hAnsi="Arial" w:cs="Arial"/>
-                <w:color w:val="000000" w:themeColor="text1"/>
-                <w:sz w:val="24"/>
-                <w:szCs w:val="24"/>
-                <w:lang w:eastAsia="es-MX"/>
-              </w:rPr>
-              <w:lastRenderedPageBreak/>
-              <w:t>Módulo de cotización</w:t>
+                <w:color w:val="305496"/>
+                <w:sz w:val="24"/>
+                <w:szCs w:val="24"/>
+                <w:lang w:eastAsia="es-MX"/>
+              </w:rPr>
+            </w:pPr>
+            <w:r>
+              <w:rPr>
+                <w:rFonts w:ascii="Arial" w:eastAsia="Times New Roman" w:hAnsi="Arial" w:cs="Arial"/>
+                <w:color w:val="305496"/>
+                <w:sz w:val="24"/>
+                <w:szCs w:val="24"/>
+                <w:lang w:eastAsia="es-MX"/>
+              </w:rPr>
+              <w:t>Módulo de historial de pedidos</w:t>
             </w:r>
           </w:p>
         </w:tc>
@@ -4902,7 +4836,6 @@
               <w:cnfStyle w:val="000000000000" w:firstRow="0" w:lastRow="0" w:firstColumn="0" w:lastColumn="0" w:oddVBand="0" w:evenVBand="0" w:oddHBand="0" w:evenHBand="0" w:firstRowFirstColumn="0" w:firstRowLastColumn="0" w:lastRowFirstColumn="0" w:lastRowLastColumn="0"/>
               <w:rPr>
                 <w:rFonts w:ascii="Arial" w:eastAsia="Times New Roman" w:hAnsi="Arial" w:cs="Arial"/>
-                <w:color w:val="833C0C"/>
                 <w:sz w:val="24"/>
                 <w:szCs w:val="24"/>
                 <w:lang w:eastAsia="es-MX"/>
@@ -4927,124 +4860,22 @@
             <w:pPr>
               <w:rPr>
                 <w:rFonts w:ascii="Arial" w:eastAsia="Times New Roman" w:hAnsi="Arial" w:cs="Arial"/>
-                <w:b w:val="0"/>
-                <w:bCs w:val="0"/>
-                <w:color w:val="000000" w:themeColor="text1"/>
-                <w:sz w:val="24"/>
-                <w:szCs w:val="24"/>
-                <w:lang w:eastAsia="es-MX"/>
-              </w:rPr>
-            </w:pPr>
-            <w:r>
-              <w:rPr>
-                <w:rFonts w:ascii="Arial" w:eastAsia="Times New Roman" w:hAnsi="Arial" w:cs="Arial"/>
-                <w:color w:val="000000" w:themeColor="text1"/>
-                <w:sz w:val="24"/>
-                <w:szCs w:val="24"/>
-                <w:lang w:eastAsia="es-MX"/>
-              </w:rPr>
-              <w:t>Módulo de historial de pedidos</w:t>
-            </w:r>
-          </w:p>
-        </w:tc>
-        <w:tc>
-          <w:tcPr>
-            <w:tcW w:w="5518" w:type="dxa"/>
-            <w:noWrap/>
-            <w:hideMark/>
-          </w:tcPr>
-          <w:p>
-            <w:pPr>
-              <w:cnfStyle w:val="000000100000" w:firstRow="0" w:lastRow="0" w:firstColumn="0" w:lastColumn="0" w:oddVBand="0" w:evenVBand="0" w:oddHBand="1" w:evenHBand="0" w:firstRowFirstColumn="0" w:firstRowLastColumn="0" w:lastRowFirstColumn="0" w:lastRowLastColumn="0"/>
-              <w:rPr>
-                <w:rFonts w:ascii="Arial" w:eastAsia="Times New Roman" w:hAnsi="Arial" w:cs="Arial"/>
-                <w:sz w:val="24"/>
-                <w:szCs w:val="24"/>
-                <w:lang w:eastAsia="es-MX"/>
-              </w:rPr>
-            </w:pPr>
-          </w:p>
-        </w:tc>
-      </w:tr>
-      <w:tr>
-        <w:trPr>
-          <w:trHeight w:val="300"/>
-        </w:trPr>
-        <w:tc>
-          <w:tcPr>
-            <w:cnfStyle w:val="001000000000" w:firstRow="0" w:lastRow="0" w:firstColumn="1" w:lastColumn="0" w:oddVBand="0" w:evenVBand="0" w:oddHBand="0" w:evenHBand="0" w:firstRowFirstColumn="0" w:firstRowLastColumn="0" w:lastRowFirstColumn="0" w:lastRowLastColumn="0"/>
-            <w:tcW w:w="4400" w:type="dxa"/>
-            <w:noWrap/>
-            <w:hideMark/>
-          </w:tcPr>
-          <w:p>
-            <w:pPr>
-              <w:rPr>
-                <w:rFonts w:ascii="Arial" w:eastAsia="Times New Roman" w:hAnsi="Arial" w:cs="Arial"/>
-                <w:b w:val="0"/>
-                <w:bCs w:val="0"/>
-                <w:color w:val="000000" w:themeColor="text1"/>
-                <w:sz w:val="24"/>
-                <w:szCs w:val="24"/>
-                <w:lang w:eastAsia="es-MX"/>
-              </w:rPr>
-            </w:pPr>
-            <w:r>
-              <w:rPr>
-                <w:rFonts w:ascii="Arial" w:eastAsia="Times New Roman" w:hAnsi="Arial" w:cs="Arial"/>
-                <w:color w:val="000000" w:themeColor="text1"/>
+                <w:color w:val="305496"/>
+                <w:sz w:val="24"/>
+                <w:szCs w:val="24"/>
+                <w:lang w:eastAsia="es-MX"/>
+              </w:rPr>
+            </w:pPr>
+            <w:r>
+              <w:rPr>
+                <w:rFonts w:ascii="Arial" w:eastAsia="Times New Roman" w:hAnsi="Arial" w:cs="Arial"/>
+                <w:color w:val="305496"/>
                 <w:sz w:val="24"/>
                 <w:szCs w:val="24"/>
                 <w:lang w:eastAsia="es-MX"/>
               </w:rPr>
               <w:t>Módulo seguimiento de pedidos</w:t>
             </w:r>
-          </w:p>
-        </w:tc>
-        <w:tc>
-          <w:tcPr>
-            <w:tcW w:w="5518" w:type="dxa"/>
-            <w:noWrap/>
-            <w:hideMark/>
-          </w:tcPr>
-          <w:p>
-            <w:pPr>
-              <w:cnfStyle w:val="000000000000" w:firstRow="0" w:lastRow="0" w:firstColumn="0" w:lastColumn="0" w:oddVBand="0" w:evenVBand="0" w:oddHBand="0" w:evenHBand="0" w:firstRowFirstColumn="0" w:firstRowLastColumn="0" w:lastRowFirstColumn="0" w:lastRowLastColumn="0"/>
-              <w:rPr>
-                <w:rFonts w:ascii="Arial" w:eastAsia="Times New Roman" w:hAnsi="Arial" w:cs="Arial"/>
-                <w:sz w:val="24"/>
-                <w:szCs w:val="24"/>
-                <w:lang w:eastAsia="es-MX"/>
-              </w:rPr>
-            </w:pPr>
-          </w:p>
-        </w:tc>
-      </w:tr>
-      <w:tr>
-        <w:trPr>
-          <w:cnfStyle w:val="000000100000" w:firstRow="0" w:lastRow="0" w:firstColumn="0" w:lastColumn="0" w:oddVBand="0" w:evenVBand="0" w:oddHBand="1" w:evenHBand="0" w:firstRowFirstColumn="0" w:firstRowLastColumn="0" w:lastRowFirstColumn="0" w:lastRowLastColumn="0"/>
-          <w:trHeight w:val="300"/>
-        </w:trPr>
-        <w:tc>
-          <w:tcPr>
-            <w:cnfStyle w:val="001000000000" w:firstRow="0" w:lastRow="0" w:firstColumn="1" w:lastColumn="0" w:oddVBand="0" w:evenVBand="0" w:oddHBand="0" w:evenHBand="0" w:firstRowFirstColumn="0" w:firstRowLastColumn="0" w:lastRowFirstColumn="0" w:lastRowLastColumn="0"/>
-            <w:tcW w:w="4400" w:type="dxa"/>
-            <w:noWrap/>
-            <w:hideMark/>
-          </w:tcPr>
-          <w:p>
-            <w:pPr>
-              <w:rPr>
-                <w:rFonts w:ascii="Arial" w:eastAsia="Times New Roman" w:hAnsi="Arial" w:cs="Arial"/>
-                <w:b w:val="0"/>
-                <w:bCs w:val="0"/>
-                <w:color w:val="000000" w:themeColor="text1"/>
-                <w:sz w:val="24"/>
-                <w:szCs w:val="24"/>
-                <w:highlight w:val="yellow"/>
-                <w:lang w:eastAsia="es-MX"/>
-              </w:rPr>
-            </w:pPr>
           </w:p>
         </w:tc>
         <w:tc>
